--- a/machine learning/Programming assignment 1/Machine learning assignment1.docx
+++ b/machine learning/Programming assignment 1/Machine learning assignment1.docx
@@ -111,142 +111,15 @@
       </w:pPr>
       <w:r>
         <w:rPr>
-          <w:rFonts w:asciiTheme="minorEastAsia" w:hAnsiTheme="minorEastAsia" w:cstheme="minorEastAsia" w:hint="eastAsia"/>
-          <w:sz w:val="24"/>
-          <w:szCs w:val="24"/>
-        </w:rPr>
-        <w:t>(b) For each regression method, use the sample data (sampx, sampy) to estimate the parameters of</w:t>
-      </w:r>
-      <w:r>
-        <w:rPr>
-          <w:rFonts w:asciiTheme="minorEastAsia" w:hAnsiTheme="minorEastAsia" w:cstheme="minorEastAsia"/>
-          <w:sz w:val="24"/>
-          <w:szCs w:val="24"/>
-        </w:rPr>
-        <w:t xml:space="preserve"> </w:t>
-      </w:r>
-      <w:r>
-        <w:rPr>
-          <w:rFonts w:asciiTheme="minorEastAsia" w:hAnsiTheme="minorEastAsia" w:cstheme="minorEastAsia" w:hint="eastAsia"/>
-          <w:sz w:val="24"/>
-          <w:szCs w:val="24"/>
-        </w:rPr>
-        <w:t>a 5th order polynomial function. Make a plot of the estimated function using polyx as inputs,</w:t>
-      </w:r>
-      <w:r>
-        <w:rPr>
-          <w:rFonts w:asciiTheme="minorEastAsia" w:hAnsiTheme="minorEastAsia" w:cstheme="minorEastAsia"/>
-          <w:sz w:val="24"/>
-          <w:szCs w:val="24"/>
-        </w:rPr>
-        <w:t xml:space="preserve"> </w:t>
-      </w:r>
-      <w:r>
-        <w:rPr>
-          <w:rFonts w:asciiTheme="minorEastAsia" w:hAnsiTheme="minorEastAsia" w:cstheme="minorEastAsia" w:hint="eastAsia"/>
-          <w:sz w:val="24"/>
-          <w:szCs w:val="24"/>
-        </w:rPr>
-        <w:t>along with the sample data. For BR, also plot the standard deviation around the mean. What</w:t>
-      </w:r>
-      <w:r>
-        <w:rPr>
-          <w:rFonts w:asciiTheme="minorEastAsia" w:hAnsiTheme="minorEastAsia" w:cstheme="minorEastAsia"/>
-          <w:sz w:val="24"/>
-          <w:szCs w:val="24"/>
-        </w:rPr>
-        <w:t xml:space="preserve"> </w:t>
-      </w:r>
-      <w:r>
-        <w:rPr>
-          <w:rFonts w:asciiTheme="minorEastAsia" w:hAnsiTheme="minorEastAsia" w:cstheme="minorEastAsia" w:hint="eastAsia"/>
-          <w:sz w:val="24"/>
-          <w:szCs w:val="24"/>
-        </w:rPr>
-        <w:t>is the mean-squared error between the learned function outputs and the true function outputs</w:t>
-      </w:r>
-      <w:r>
-        <w:rPr>
-          <w:rFonts w:asciiTheme="minorEastAsia" w:hAnsiTheme="minorEastAsia" w:cstheme="minorEastAsia"/>
-          <w:sz w:val="24"/>
-          <w:szCs w:val="24"/>
-        </w:rPr>
-        <w:t xml:space="preserve"> </w:t>
-      </w:r>
-      <w:r>
-        <w:rPr>
-          <w:rFonts w:asciiTheme="minorEastAsia" w:hAnsiTheme="minorEastAsia" w:cstheme="minorEastAsia" w:hint="eastAsia"/>
-          <w:sz w:val="24"/>
-          <w:szCs w:val="24"/>
-        </w:rPr>
-        <w:t>(polyy), averaged over all input values in polyx? For algorithms with hyperparameters, select</w:t>
-      </w:r>
-      <w:r>
-        <w:rPr>
-          <w:rFonts w:asciiTheme="minorEastAsia" w:hAnsiTheme="minorEastAsia" w:cstheme="minorEastAsia"/>
-          <w:sz w:val="24"/>
-          <w:szCs w:val="24"/>
-        </w:rPr>
-        <w:t xml:space="preserve"> </w:t>
-      </w:r>
-      <w:r>
-        <w:rPr>
-          <w:rFonts w:asciiTheme="minorEastAsia" w:hAnsiTheme="minorEastAsia" w:cstheme="minorEastAsia" w:hint="eastAsia"/>
-          <w:sz w:val="24"/>
-          <w:szCs w:val="24"/>
-        </w:rPr>
-        <w:t>some values that tend to work well.</w:t>
-      </w:r>
-    </w:p>
-    <w:p>
-      <w:pPr>
-        <w:pStyle w:val="p1"/>
-        <w:rPr>
-          <w:rFonts w:asciiTheme="minorEastAsia" w:hAnsiTheme="minorEastAsia" w:cstheme="minorEastAsia"/>
-          <w:sz w:val="24"/>
-          <w:szCs w:val="24"/>
-        </w:rPr>
-      </w:pPr>
-    </w:p>
-    <w:p>
-      <w:pPr>
-        <w:pStyle w:val="p1"/>
-        <w:rPr>
-          <w:rFonts w:asciiTheme="minorEastAsia" w:hAnsiTheme="minorEastAsia" w:cstheme="minorEastAsia"/>
-          <w:sz w:val="24"/>
-          <w:szCs w:val="24"/>
-        </w:rPr>
-      </w:pPr>
-      <w:r>
-        <w:rPr>
-          <w:rFonts w:asciiTheme="minorEastAsia" w:hAnsiTheme="minorEastAsia" w:cstheme="minorEastAsia"/>
-          <w:sz w:val="24"/>
-          <w:szCs w:val="24"/>
-        </w:rPr>
-        <w:t>Answer:</w:t>
-      </w:r>
-    </w:p>
-    <w:p>
-      <w:pPr>
-        <w:pStyle w:val="p1"/>
-        <w:rPr>
-          <w:rFonts w:asciiTheme="minorEastAsia" w:hAnsiTheme="minorEastAsia" w:cstheme="minorEastAsia"/>
-          <w:sz w:val="24"/>
-          <w:szCs w:val="24"/>
-        </w:rPr>
-      </w:pPr>
-      <w:r>
-        <w:rPr>
-          <w:rFonts w:asciiTheme="minorEastAsia" w:hAnsiTheme="minorEastAsia" w:cstheme="minorEastAsia"/>
-          <w:noProof/>
+          <w:rFonts w:asciiTheme="minorEastAsia" w:hAnsiTheme="minorEastAsia" w:cstheme="minorEastAsia"/>
           <w:sz w:val="24"/>
           <w:szCs w:val="24"/>
         </w:rPr>
         <w:drawing>
-          <wp:inline distT="0" distB="0" distL="0" distR="0" wp14:anchorId="5E222599" wp14:editId="4BA63E56">
-            <wp:extent cx="2794635" cy="2247482"/>
-            <wp:effectExtent l="0" t="0" r="0" b="0"/>
-            <wp:docPr id="21" name="Picture 21"/>
+          <wp:inline distT="0" distB="0" distL="0" distR="0" wp14:anchorId="5368FFA3" wp14:editId="22582950">
+            <wp:extent cx="2665490" cy="2159874"/>
+            <wp:effectExtent l="0" t="0" r="1905" b="0"/>
+            <wp:docPr id="33" name="Picture 33"/>
             <wp:cNvGraphicFramePr>
               <a:graphicFrameLocks xmlns:a="http://schemas.openxmlformats.org/drawingml/2006/main" noChangeAspect="1"/>
             </wp:cNvGraphicFramePr>
@@ -266,7 +139,7 @@
                   <pic:spPr>
                     <a:xfrm>
                       <a:off x="0" y="0"/>
-                      <a:ext cx="2807081" cy="2257491"/>
+                      <a:ext cx="2679255" cy="2171028"/>
                     </a:xfrm>
                     <a:prstGeom prst="rect">
                       <a:avLst/>
@@ -281,15 +154,14 @@
       <w:r>
         <w:rPr>
           <w:rFonts w:asciiTheme="minorEastAsia" w:hAnsiTheme="minorEastAsia" w:cstheme="minorEastAsia"/>
-          <w:noProof/>
           <w:sz w:val="24"/>
           <w:szCs w:val="24"/>
         </w:rPr>
         <w:drawing>
-          <wp:inline distT="0" distB="0" distL="0" distR="0" wp14:anchorId="436E5E36" wp14:editId="2F805462">
-            <wp:extent cx="2858764" cy="2273700"/>
-            <wp:effectExtent l="0" t="0" r="12065" b="0"/>
-            <wp:docPr id="22" name="Picture 22"/>
+          <wp:inline distT="0" distB="0" distL="0" distR="0" wp14:anchorId="6AC94454" wp14:editId="16406842">
+            <wp:extent cx="2673528" cy="2168759"/>
+            <wp:effectExtent l="0" t="0" r="0" b="0"/>
+            <wp:docPr id="43" name="Picture 43"/>
             <wp:cNvGraphicFramePr>
               <a:graphicFrameLocks xmlns:a="http://schemas.openxmlformats.org/drawingml/2006/main" noChangeAspect="1"/>
             </wp:cNvGraphicFramePr>
@@ -309,7 +181,7 @@
                   <pic:spPr>
                     <a:xfrm>
                       <a:off x="0" y="0"/>
-                      <a:ext cx="2880039" cy="2290621"/>
+                      <a:ext cx="2696575" cy="2187455"/>
                     </a:xfrm>
                     <a:prstGeom prst="rect">
                       <a:avLst/>
@@ -334,15 +206,14 @@
       <w:r>
         <w:rPr>
           <w:rFonts w:asciiTheme="minorEastAsia" w:hAnsiTheme="minorEastAsia" w:cstheme="minorEastAsia"/>
-          <w:noProof/>
           <w:sz w:val="24"/>
           <w:szCs w:val="24"/>
         </w:rPr>
         <w:drawing>
-          <wp:inline distT="0" distB="0" distL="0" distR="0" wp14:anchorId="65D19428" wp14:editId="671CF290">
-            <wp:extent cx="2794635" cy="2276605"/>
-            <wp:effectExtent l="0" t="0" r="0" b="9525"/>
-            <wp:docPr id="23" name="Picture 23"/>
+          <wp:inline distT="0" distB="0" distL="0" distR="0" wp14:anchorId="7AFF321B" wp14:editId="36D8793A">
+            <wp:extent cx="2842313" cy="2338449"/>
+            <wp:effectExtent l="0" t="0" r="2540" b="0"/>
+            <wp:docPr id="44" name="Picture 44"/>
             <wp:cNvGraphicFramePr>
               <a:graphicFrameLocks xmlns:a="http://schemas.openxmlformats.org/drawingml/2006/main" noChangeAspect="1"/>
             </wp:cNvGraphicFramePr>
@@ -362,7 +233,7 @@
                   <pic:spPr>
                     <a:xfrm>
                       <a:off x="0" y="0"/>
-                      <a:ext cx="2815859" cy="2293895"/>
+                      <a:ext cx="2856444" cy="2350075"/>
                     </a:xfrm>
                     <a:prstGeom prst="rect">
                       <a:avLst/>
@@ -377,15 +248,14 @@
       <w:r>
         <w:rPr>
           <w:rFonts w:asciiTheme="minorEastAsia" w:hAnsiTheme="minorEastAsia" w:cstheme="minorEastAsia"/>
-          <w:noProof/>
           <w:sz w:val="24"/>
           <w:szCs w:val="24"/>
         </w:rPr>
         <w:drawing>
-          <wp:inline distT="0" distB="0" distL="0" distR="0" wp14:anchorId="091A2418" wp14:editId="4F648E1C">
-            <wp:extent cx="2856764" cy="2331651"/>
-            <wp:effectExtent l="0" t="0" r="0" b="5715"/>
-            <wp:docPr id="24" name="Picture 24"/>
+          <wp:inline distT="0" distB="0" distL="0" distR="0" wp14:anchorId="5382BC16" wp14:editId="54AD47BC">
+            <wp:extent cx="2862914" cy="2297631"/>
+            <wp:effectExtent l="0" t="0" r="7620" b="0"/>
+            <wp:docPr id="45" name="Picture 45"/>
             <wp:cNvGraphicFramePr>
               <a:graphicFrameLocks xmlns:a="http://schemas.openxmlformats.org/drawingml/2006/main" noChangeAspect="1"/>
             </wp:cNvGraphicFramePr>
@@ -405,7 +275,7 @@
                   <pic:spPr>
                     <a:xfrm>
                       <a:off x="0" y="0"/>
-                      <a:ext cx="2864235" cy="2337748"/>
+                      <a:ext cx="2868904" cy="2302438"/>
                     </a:xfrm>
                     <a:prstGeom prst="rect">
                       <a:avLst/>
@@ -430,16 +300,14 @@
       <w:r>
         <w:rPr>
           <w:rFonts w:asciiTheme="minorEastAsia" w:hAnsiTheme="minorEastAsia" w:cstheme="minorEastAsia"/>
-          <w:noProof/>
-          <w:sz w:val="24"/>
-          <w:szCs w:val="24"/>
-        </w:rPr>
-        <w:lastRenderedPageBreak/>
+          <w:sz w:val="24"/>
+          <w:szCs w:val="24"/>
+        </w:rPr>
         <w:drawing>
-          <wp:inline distT="0" distB="0" distL="0" distR="0" wp14:anchorId="4427B89D" wp14:editId="45AD92A8">
-            <wp:extent cx="3023235" cy="2462831"/>
-            <wp:effectExtent l="0" t="0" r="0" b="1270"/>
-            <wp:docPr id="25" name="Picture 25"/>
+          <wp:inline distT="0" distB="0" distL="0" distR="0" wp14:anchorId="78A3D247" wp14:editId="5CBFD014">
+            <wp:extent cx="3290584" cy="2626995"/>
+            <wp:effectExtent l="0" t="0" r="11430" b="0"/>
+            <wp:docPr id="46" name="Picture 46"/>
             <wp:cNvGraphicFramePr>
               <a:graphicFrameLocks xmlns:a="http://schemas.openxmlformats.org/drawingml/2006/main" noChangeAspect="1"/>
             </wp:cNvGraphicFramePr>
@@ -459,7 +327,7 @@
                   <pic:spPr>
                     <a:xfrm>
                       <a:off x="0" y="0"/>
-                      <a:ext cx="3029547" cy="2467973"/>
+                      <a:ext cx="3294883" cy="2630427"/>
                     </a:xfrm>
                     <a:prstGeom prst="rect">
                       <a:avLst/>
@@ -493,575 +361,100 @@
       </w:pPr>
       <w:r>
         <w:rPr>
-          <w:rFonts w:asciiTheme="minorEastAsia" w:hAnsiTheme="minorEastAsia" w:cstheme="minorEastAsia"/>
-          <w:sz w:val="24"/>
-          <w:szCs w:val="24"/>
-        </w:rPr>
-        <w:t>Mean-squared error</w:t>
-      </w:r>
-    </w:p>
-    <w:p>
-      <w:pPr>
-        <w:pStyle w:val="p1"/>
-        <w:rPr>
-          <w:rFonts w:asciiTheme="minorEastAsia" w:hAnsiTheme="minorEastAsia" w:cstheme="minorEastAsia"/>
-          <w:sz w:val="24"/>
-          <w:szCs w:val="24"/>
-        </w:rPr>
-      </w:pPr>
-      <w:r>
-        <w:rPr>
-          <w:rFonts w:asciiTheme="minorEastAsia" w:hAnsiTheme="minorEastAsia" w:cstheme="minorEastAsia"/>
-          <w:sz w:val="24"/>
-          <w:szCs w:val="24"/>
-        </w:rPr>
-        <w:t>Least-squares:  0.4086</w:t>
-      </w:r>
-    </w:p>
-    <w:p>
-      <w:pPr>
-        <w:pStyle w:val="p1"/>
-        <w:rPr>
-          <w:rFonts w:asciiTheme="minorEastAsia" w:hAnsiTheme="minorEastAsia" w:cstheme="minorEastAsia"/>
-          <w:sz w:val="24"/>
-          <w:szCs w:val="24"/>
-        </w:rPr>
-      </w:pPr>
-      <w:r>
-        <w:rPr>
-          <w:rFonts w:asciiTheme="minorEastAsia" w:hAnsiTheme="minorEastAsia" w:cstheme="minorEastAsia"/>
-          <w:sz w:val="24"/>
-          <w:szCs w:val="24"/>
-        </w:rPr>
-        <w:t>Regularized LS:  0.4592</w:t>
-      </w:r>
-    </w:p>
-    <w:p>
-      <w:pPr>
-        <w:rPr>
-          <w:rFonts w:asciiTheme="minorEastAsia" w:hAnsiTheme="minorEastAsia" w:cstheme="minorEastAsia"/>
-          <w:lang w:eastAsia="zh-CN"/>
-        </w:rPr>
-      </w:pPr>
-      <w:r>
-        <w:rPr>
-          <w:rFonts w:ascii="Helvetica" w:hAnsi="Helvetica" w:cs="Times New Roman"/>
-          <w:sz w:val="15"/>
-          <w:szCs w:val="15"/>
-          <w:lang w:eastAsia="zh-CN"/>
-        </w:rPr>
-        <w:t> </w:t>
-      </w:r>
-      <w:r>
-        <w:rPr>
-          <w:rFonts w:asciiTheme="minorEastAsia" w:hAnsiTheme="minorEastAsia" w:cstheme="minorEastAsia" w:hint="eastAsia"/>
-          <w:lang w:eastAsia="zh-CN"/>
-        </w:rPr>
-        <w:t>L1-regularized LS</w:t>
-      </w:r>
-      <w:r>
-        <w:rPr>
-          <w:rFonts w:asciiTheme="minorEastAsia" w:hAnsiTheme="minorEastAsia" w:cstheme="minorEastAsia"/>
-          <w:lang w:eastAsia="zh-CN"/>
-        </w:rPr>
-        <w:t>:</w:t>
-      </w:r>
-      <w:r>
-        <w:rPr>
-          <w:rFonts w:asciiTheme="minorEastAsia" w:hAnsiTheme="minorEastAsia" w:cstheme="minorEastAsia"/>
-          <w:lang w:eastAsia="zh-CN"/>
-        </w:rPr>
-        <w:t xml:space="preserve"> 0.5698</w:t>
-      </w:r>
-    </w:p>
-    <w:p>
-      <w:pPr>
-        <w:rPr>
-          <w:rFonts w:asciiTheme="minorEastAsia" w:hAnsiTheme="minorEastAsia" w:cstheme="minorEastAsia"/>
-          <w:lang w:eastAsia="zh-CN"/>
-        </w:rPr>
-      </w:pPr>
-      <w:r>
-        <w:rPr>
-          <w:rFonts w:asciiTheme="minorEastAsia" w:hAnsiTheme="minorEastAsia" w:cstheme="minorEastAsia" w:hint="eastAsia"/>
-          <w:lang w:eastAsia="zh-CN"/>
-        </w:rPr>
-        <w:t> robust regression</w:t>
-      </w:r>
-      <w:r>
-        <w:rPr>
-          <w:rFonts w:asciiTheme="minorEastAsia" w:hAnsiTheme="minorEastAsia" w:cstheme="minorEastAsia"/>
-          <w:lang w:eastAsia="zh-CN"/>
-        </w:rPr>
-        <w:t>:  0.7680</w:t>
-      </w:r>
-    </w:p>
-    <w:p>
-      <w:pPr>
-        <w:rPr>
-          <w:rFonts w:asciiTheme="minorEastAsia" w:hAnsiTheme="minorEastAsia" w:cstheme="minorEastAsia"/>
-          <w:lang w:eastAsia="zh-CN"/>
-        </w:rPr>
-      </w:pPr>
-      <w:r>
-        <w:rPr>
-          <w:rFonts w:asciiTheme="minorEastAsia" w:hAnsiTheme="minorEastAsia" w:cstheme="minorEastAsia" w:hint="eastAsia"/>
-          <w:lang w:eastAsia="zh-CN"/>
-        </w:rPr>
-        <w:t> Bayesian regression</w:t>
-      </w:r>
-      <w:r>
-        <w:rPr>
-          <w:rFonts w:asciiTheme="minorEastAsia" w:hAnsiTheme="minorEastAsia" w:cstheme="minorEastAsia"/>
-          <w:lang w:eastAsia="zh-CN"/>
-        </w:rPr>
-        <w:t>:  0.4086</w:t>
-      </w:r>
-    </w:p>
-    <w:p>
-      <w:pPr>
-        <w:pStyle w:val="p1"/>
-        <w:rPr>
-          <w:rFonts w:asciiTheme="minorEastAsia" w:hAnsiTheme="minorEastAsia" w:cstheme="minorEastAsia"/>
-          <w:sz w:val="24"/>
-          <w:szCs w:val="24"/>
-        </w:rPr>
-      </w:pPr>
-    </w:p>
-    <w:p>
-      <w:pPr>
-        <w:pStyle w:val="p1"/>
-        <w:rPr>
-          <w:rFonts w:asciiTheme="minorEastAsia" w:hAnsiTheme="minorEastAsia" w:cstheme="minorEastAsia"/>
-          <w:sz w:val="24"/>
-          <w:szCs w:val="24"/>
-        </w:rPr>
-      </w:pPr>
-    </w:p>
-    <w:p>
-      <w:pPr>
-        <w:pStyle w:val="p1"/>
-        <w:rPr>
-          <w:rFonts w:asciiTheme="minorEastAsia" w:hAnsiTheme="minorEastAsia" w:cstheme="minorEastAsia"/>
-          <w:sz w:val="24"/>
-          <w:szCs w:val="24"/>
-        </w:rPr>
-      </w:pPr>
-    </w:p>
-    <w:p>
-      <w:pPr>
-        <w:pStyle w:val="p1"/>
-        <w:rPr>
-          <w:rFonts w:asciiTheme="minorEastAsia" w:hAnsiTheme="minorEastAsia" w:cstheme="minorEastAsia"/>
-          <w:sz w:val="24"/>
-          <w:szCs w:val="24"/>
-        </w:rPr>
-      </w:pPr>
-    </w:p>
-    <w:p>
-      <w:pPr>
-        <w:pStyle w:val="p1"/>
-        <w:rPr>
-          <w:rFonts w:asciiTheme="minorEastAsia" w:hAnsiTheme="minorEastAsia" w:cstheme="minorEastAsia"/>
-          <w:sz w:val="24"/>
-          <w:szCs w:val="24"/>
-        </w:rPr>
-      </w:pPr>
-    </w:p>
-    <w:p>
-      <w:pPr>
-        <w:pStyle w:val="p1"/>
-        <w:rPr>
-          <w:rFonts w:asciiTheme="minorEastAsia" w:hAnsiTheme="minorEastAsia" w:cstheme="minorEastAsia"/>
-          <w:sz w:val="24"/>
-          <w:szCs w:val="24"/>
-        </w:rPr>
-      </w:pPr>
-    </w:p>
-    <w:p>
-      <w:pPr>
-        <w:pStyle w:val="p1"/>
-        <w:rPr>
-          <w:rFonts w:asciiTheme="minorEastAsia" w:hAnsiTheme="minorEastAsia" w:cstheme="minorEastAsia"/>
-          <w:sz w:val="24"/>
-          <w:szCs w:val="24"/>
-        </w:rPr>
-      </w:pPr>
-    </w:p>
-    <w:p>
-      <w:pPr>
-        <w:pStyle w:val="p1"/>
-        <w:rPr>
-          <w:rFonts w:asciiTheme="minorEastAsia" w:hAnsiTheme="minorEastAsia" w:cstheme="minorEastAsia"/>
-          <w:sz w:val="24"/>
-          <w:szCs w:val="24"/>
-        </w:rPr>
-      </w:pPr>
-    </w:p>
-    <w:p>
-      <w:pPr>
-        <w:pStyle w:val="p1"/>
-        <w:rPr>
-          <w:rFonts w:asciiTheme="minorEastAsia" w:hAnsiTheme="minorEastAsia" w:cstheme="minorEastAsia"/>
-          <w:sz w:val="24"/>
-          <w:szCs w:val="24"/>
-        </w:rPr>
-      </w:pPr>
-    </w:p>
-    <w:p>
-      <w:pPr>
-        <w:pStyle w:val="p1"/>
-        <w:rPr>
-          <w:rFonts w:asciiTheme="minorEastAsia" w:hAnsiTheme="minorEastAsia" w:cstheme="minorEastAsia"/>
-          <w:sz w:val="24"/>
-          <w:szCs w:val="24"/>
-        </w:rPr>
-      </w:pPr>
-    </w:p>
-    <w:p>
-      <w:pPr>
-        <w:pStyle w:val="p1"/>
-        <w:rPr>
-          <w:rFonts w:asciiTheme="minorEastAsia" w:hAnsiTheme="minorEastAsia" w:cstheme="minorEastAsia"/>
-          <w:sz w:val="24"/>
-          <w:szCs w:val="24"/>
-        </w:rPr>
-      </w:pPr>
-    </w:p>
-    <w:p>
-      <w:pPr>
-        <w:pStyle w:val="p1"/>
-        <w:rPr>
-          <w:rFonts w:asciiTheme="minorEastAsia" w:hAnsiTheme="minorEastAsia" w:cstheme="minorEastAsia"/>
-          <w:sz w:val="24"/>
-          <w:szCs w:val="24"/>
-        </w:rPr>
-      </w:pPr>
-    </w:p>
-    <w:p>
-      <w:pPr>
-        <w:pStyle w:val="p1"/>
-        <w:rPr>
-          <w:rFonts w:asciiTheme="minorEastAsia" w:hAnsiTheme="minorEastAsia" w:cstheme="minorEastAsia"/>
-          <w:sz w:val="24"/>
-          <w:szCs w:val="24"/>
-        </w:rPr>
-      </w:pPr>
-    </w:p>
-    <w:p>
-      <w:pPr>
-        <w:pStyle w:val="p1"/>
-        <w:rPr>
-          <w:rFonts w:asciiTheme="minorEastAsia" w:hAnsiTheme="minorEastAsia" w:cstheme="minorEastAsia"/>
-          <w:sz w:val="24"/>
-          <w:szCs w:val="24"/>
-        </w:rPr>
-      </w:pPr>
-    </w:p>
-    <w:p>
-      <w:pPr>
-        <w:pStyle w:val="p1"/>
-        <w:rPr>
-          <w:rFonts w:asciiTheme="minorEastAsia" w:hAnsiTheme="minorEastAsia" w:cstheme="minorEastAsia"/>
-          <w:sz w:val="24"/>
-          <w:szCs w:val="24"/>
-        </w:rPr>
-      </w:pPr>
-    </w:p>
-    <w:p>
-      <w:pPr>
-        <w:pStyle w:val="p1"/>
-        <w:rPr>
-          <w:rFonts w:asciiTheme="minorEastAsia" w:hAnsiTheme="minorEastAsia" w:cstheme="minorEastAsia"/>
-          <w:sz w:val="24"/>
-          <w:szCs w:val="24"/>
-        </w:rPr>
-      </w:pPr>
-    </w:p>
-    <w:p>
-      <w:pPr>
-        <w:pStyle w:val="p1"/>
-        <w:rPr>
-          <w:rFonts w:asciiTheme="minorEastAsia" w:hAnsiTheme="minorEastAsia" w:cstheme="minorEastAsia"/>
-          <w:sz w:val="24"/>
-          <w:szCs w:val="24"/>
-        </w:rPr>
-      </w:pPr>
-    </w:p>
-    <w:p>
-      <w:pPr>
-        <w:pStyle w:val="p1"/>
-        <w:rPr>
-          <w:rFonts w:asciiTheme="minorEastAsia" w:hAnsiTheme="minorEastAsia" w:cstheme="minorEastAsia"/>
-          <w:sz w:val="24"/>
-          <w:szCs w:val="24"/>
-        </w:rPr>
-      </w:pPr>
-    </w:p>
-    <w:p>
-      <w:pPr>
-        <w:pStyle w:val="p1"/>
-        <w:rPr>
-          <w:rFonts w:asciiTheme="minorEastAsia" w:hAnsiTheme="minorEastAsia" w:cstheme="minorEastAsia"/>
-          <w:sz w:val="24"/>
-          <w:szCs w:val="24"/>
-        </w:rPr>
-      </w:pPr>
-    </w:p>
-    <w:p>
-      <w:pPr>
-        <w:pStyle w:val="p1"/>
-        <w:rPr>
-          <w:rFonts w:asciiTheme="minorEastAsia" w:hAnsiTheme="minorEastAsia" w:cstheme="minorEastAsia"/>
-          <w:sz w:val="24"/>
-          <w:szCs w:val="24"/>
-        </w:rPr>
-      </w:pPr>
-    </w:p>
-    <w:p>
-      <w:pPr>
-        <w:pStyle w:val="p1"/>
-        <w:rPr>
-          <w:rFonts w:asciiTheme="minorEastAsia" w:hAnsiTheme="minorEastAsia" w:cstheme="minorEastAsia"/>
-          <w:sz w:val="24"/>
-          <w:szCs w:val="24"/>
-        </w:rPr>
-      </w:pPr>
-    </w:p>
-    <w:p>
-      <w:pPr>
-        <w:pStyle w:val="p1"/>
-        <w:rPr>
-          <w:rFonts w:asciiTheme="minorEastAsia" w:hAnsiTheme="minorEastAsia" w:cstheme="minorEastAsia"/>
-          <w:sz w:val="24"/>
-          <w:szCs w:val="24"/>
-        </w:rPr>
-      </w:pPr>
-    </w:p>
-    <w:p>
-      <w:pPr>
-        <w:pStyle w:val="p1"/>
-        <w:rPr>
-          <w:rFonts w:asciiTheme="minorEastAsia" w:hAnsiTheme="minorEastAsia" w:cstheme="minorEastAsia"/>
-          <w:sz w:val="24"/>
-          <w:szCs w:val="24"/>
-        </w:rPr>
-      </w:pPr>
-    </w:p>
-    <w:p>
-      <w:pPr>
-        <w:pStyle w:val="p1"/>
-        <w:rPr>
-          <w:rFonts w:asciiTheme="minorEastAsia" w:hAnsiTheme="minorEastAsia" w:cstheme="minorEastAsia"/>
-          <w:sz w:val="24"/>
-          <w:szCs w:val="24"/>
-        </w:rPr>
-      </w:pPr>
-    </w:p>
-    <w:p>
-      <w:pPr>
-        <w:pStyle w:val="p1"/>
-        <w:rPr>
-          <w:rFonts w:asciiTheme="minorEastAsia" w:hAnsiTheme="minorEastAsia" w:cstheme="minorEastAsia"/>
-          <w:sz w:val="24"/>
-          <w:szCs w:val="24"/>
-        </w:rPr>
-      </w:pPr>
-    </w:p>
-    <w:p>
-      <w:pPr>
-        <w:pStyle w:val="p1"/>
-        <w:rPr>
-          <w:rFonts w:asciiTheme="minorEastAsia" w:hAnsiTheme="minorEastAsia" w:cstheme="minorEastAsia"/>
-          <w:sz w:val="24"/>
-          <w:szCs w:val="24"/>
-        </w:rPr>
-      </w:pPr>
-    </w:p>
-    <w:p>
-      <w:pPr>
-        <w:pStyle w:val="p1"/>
-        <w:rPr>
-          <w:rFonts w:asciiTheme="minorEastAsia" w:hAnsiTheme="minorEastAsia" w:cstheme="minorEastAsia"/>
-          <w:sz w:val="24"/>
-          <w:szCs w:val="24"/>
-        </w:rPr>
-      </w:pPr>
-    </w:p>
-    <w:p>
-      <w:pPr>
-        <w:pStyle w:val="p1"/>
-        <w:rPr>
-          <w:rFonts w:asciiTheme="minorEastAsia" w:hAnsiTheme="minorEastAsia" w:cstheme="minorEastAsia"/>
-          <w:sz w:val="24"/>
-          <w:szCs w:val="24"/>
-        </w:rPr>
-      </w:pPr>
-    </w:p>
-    <w:p>
-      <w:pPr>
-        <w:pStyle w:val="p1"/>
-        <w:rPr>
-          <w:rFonts w:asciiTheme="minorEastAsia" w:hAnsiTheme="minorEastAsia" w:cstheme="minorEastAsia"/>
-          <w:sz w:val="24"/>
-          <w:szCs w:val="24"/>
-        </w:rPr>
-      </w:pPr>
-    </w:p>
-    <w:p>
-      <w:pPr>
-        <w:pStyle w:val="p1"/>
-        <w:rPr>
-          <w:rFonts w:asciiTheme="minorEastAsia" w:hAnsiTheme="minorEastAsia" w:cstheme="minorEastAsia"/>
-          <w:sz w:val="24"/>
-          <w:szCs w:val="24"/>
-        </w:rPr>
-      </w:pPr>
-    </w:p>
-    <w:p>
-      <w:pPr>
-        <w:pStyle w:val="p1"/>
-        <w:rPr>
-          <w:rFonts w:asciiTheme="minorEastAsia" w:hAnsiTheme="minorEastAsia" w:cstheme="minorEastAsia"/>
-          <w:sz w:val="24"/>
-          <w:szCs w:val="24"/>
-        </w:rPr>
-      </w:pPr>
-      <w:r>
-        <w:rPr>
-          <w:rFonts w:asciiTheme="minorEastAsia" w:hAnsiTheme="minorEastAsia" w:cstheme="minorEastAsia" w:hint="eastAsia"/>
-          <w:sz w:val="24"/>
-          <w:szCs w:val="24"/>
-        </w:rPr>
-        <w:t>(c) Repeat (b), but reduce the amount of training data available, by selecting a subset of the</w:t>
-      </w:r>
-    </w:p>
-    <w:p>
-      <w:pPr>
-        <w:pStyle w:val="p1"/>
-        <w:rPr>
-          <w:rFonts w:asciiTheme="minorEastAsia" w:hAnsiTheme="minorEastAsia" w:cstheme="minorEastAsia"/>
-          <w:sz w:val="24"/>
-          <w:szCs w:val="24"/>
-        </w:rPr>
-      </w:pPr>
-      <w:r>
-        <w:rPr>
-          <w:rFonts w:asciiTheme="minorEastAsia" w:hAnsiTheme="minorEastAsia" w:cstheme="minorEastAsia" w:hint="eastAsia"/>
-          <w:sz w:val="24"/>
-          <w:szCs w:val="24"/>
-        </w:rPr>
-        <w:t>samples (e.g., 10%, 25%, 50%, 75%). Plot the estimated functions. Which models are more</w:t>
-      </w:r>
-    </w:p>
-    <w:p>
-      <w:pPr>
-        <w:pStyle w:val="p1"/>
-        <w:rPr>
-          <w:rFonts w:asciiTheme="minorEastAsia" w:hAnsiTheme="minorEastAsia" w:cstheme="minorEastAsia"/>
-          <w:sz w:val="24"/>
-          <w:szCs w:val="24"/>
-        </w:rPr>
-      </w:pPr>
-      <w:r>
-        <w:rPr>
-          <w:rFonts w:asciiTheme="minorEastAsia" w:hAnsiTheme="minorEastAsia" w:cstheme="minorEastAsia" w:hint="eastAsia"/>
-          <w:sz w:val="24"/>
-          <w:szCs w:val="24"/>
-        </w:rPr>
-        <w:t>robust with less data, and which tend to over</w:t>
-      </w:r>
-      <w:r>
-        <w:rPr>
-          <w:rFonts w:asciiTheme="minorEastAsia" w:hAnsiTheme="minorEastAsia" w:cstheme="minorEastAsia"/>
-          <w:sz w:val="24"/>
-          <w:szCs w:val="24"/>
-        </w:rPr>
-        <w:t>fi</w:t>
-      </w:r>
-      <w:r>
-        <w:rPr>
-          <w:rFonts w:asciiTheme="minorEastAsia" w:hAnsiTheme="minorEastAsia" w:cstheme="minorEastAsia" w:hint="eastAsia"/>
-          <w:sz w:val="24"/>
-          <w:szCs w:val="24"/>
-        </w:rPr>
-        <w:t>t? Make a plot of error versus training size, and</w:t>
-      </w:r>
-    </w:p>
-    <w:p>
-      <w:pPr>
-        <w:pStyle w:val="p1"/>
-        <w:rPr>
-          <w:rFonts w:asciiTheme="minorEastAsia" w:hAnsiTheme="minorEastAsia" w:cstheme="minorEastAsia"/>
-          <w:sz w:val="24"/>
-          <w:szCs w:val="24"/>
-        </w:rPr>
-      </w:pPr>
-      <w:r>
-        <w:rPr>
-          <w:rFonts w:asciiTheme="minorEastAsia" w:hAnsiTheme="minorEastAsia" w:cstheme="minorEastAsia" w:hint="eastAsia"/>
-          <w:sz w:val="24"/>
-          <w:szCs w:val="24"/>
-        </w:rPr>
-        <w:t xml:space="preserve">comment on any important trends and </w:t>
-      </w:r>
-      <w:r>
-        <w:rPr>
-          <w:rFonts w:asciiTheme="minorEastAsia" w:hAnsiTheme="minorEastAsia" w:cstheme="minorEastAsia"/>
-          <w:sz w:val="24"/>
-          <w:szCs w:val="24"/>
-        </w:rPr>
-        <w:t>fi</w:t>
-      </w:r>
-      <w:r>
-        <w:rPr>
-          <w:rFonts w:asciiTheme="minorEastAsia" w:hAnsiTheme="minorEastAsia" w:cstheme="minorEastAsia" w:hint="eastAsia"/>
-          <w:sz w:val="24"/>
-          <w:szCs w:val="24"/>
-        </w:rPr>
-        <w:t>ndings. (You sho</w:t>
-      </w:r>
-      <w:r>
-        <w:rPr>
-          <w:rFonts w:asciiTheme="minorEastAsia" w:hAnsiTheme="minorEastAsia" w:cstheme="minorEastAsia" w:hint="eastAsia"/>
-          <w:sz w:val="24"/>
-          <w:szCs w:val="24"/>
-        </w:rPr>
-        <w:t>uld run multiple trials with di</w:t>
-      </w:r>
-      <w:r>
-        <w:rPr>
-          <w:rFonts w:asciiTheme="minorEastAsia" w:hAnsiTheme="minorEastAsia" w:cstheme="minorEastAsia"/>
-          <w:sz w:val="24"/>
-          <w:szCs w:val="24"/>
-        </w:rPr>
-        <w:t>ffe</w:t>
-      </w:r>
-      <w:r>
-        <w:rPr>
-          <w:rFonts w:asciiTheme="minorEastAsia" w:hAnsiTheme="minorEastAsia" w:cstheme="minorEastAsia" w:hint="eastAsia"/>
-          <w:sz w:val="24"/>
-          <w:szCs w:val="24"/>
-        </w:rPr>
-        <w:t>rent</w:t>
-      </w:r>
-    </w:p>
-    <w:p>
-      <w:pPr>
-        <w:pStyle w:val="p1"/>
-        <w:rPr>
-          <w:rFonts w:asciiTheme="minorEastAsia" w:hAnsiTheme="minorEastAsia" w:cstheme="minorEastAsia"/>
-          <w:sz w:val="24"/>
-          <w:szCs w:val="24"/>
-        </w:rPr>
-      </w:pPr>
-      <w:r>
-        <w:rPr>
-          <w:rFonts w:asciiTheme="minorEastAsia" w:hAnsiTheme="minorEastAsia" w:cstheme="minorEastAsia" w:hint="eastAsia"/>
-          <w:sz w:val="24"/>
-          <w:szCs w:val="24"/>
-        </w:rPr>
-        <w:t>random subsets, and take the average error).</w:t>
+          <w:rFonts w:asciiTheme="minorEastAsia" w:hAnsiTheme="minorEastAsia" w:cstheme="minorEastAsia" w:hint="eastAsia"/>
+          <w:sz w:val="24"/>
+          <w:szCs w:val="24"/>
+        </w:rPr>
+        <w:t>(b) For each regression method, use the sample data (sampx, sampy) to estimate the parameters of</w:t>
+      </w:r>
+      <w:r>
+        <w:rPr>
+          <w:rFonts w:asciiTheme="minorEastAsia" w:hAnsiTheme="minorEastAsia" w:cstheme="minorEastAsia"/>
+          <w:sz w:val="24"/>
+          <w:szCs w:val="24"/>
+        </w:rPr>
+        <w:t xml:space="preserve"> </w:t>
+      </w:r>
+      <w:r>
+        <w:rPr>
+          <w:rFonts w:asciiTheme="minorEastAsia" w:hAnsiTheme="minorEastAsia" w:cstheme="minorEastAsia" w:hint="eastAsia"/>
+          <w:sz w:val="24"/>
+          <w:szCs w:val="24"/>
+        </w:rPr>
+        <w:t xml:space="preserve">a 5th order polynomial function. Make a plot of the estimated function using </w:t>
+      </w:r>
+      <w:r>
+        <w:rPr>
+          <w:rFonts w:asciiTheme="minorEastAsia" w:hAnsiTheme="minorEastAsia" w:cstheme="minorEastAsia" w:hint="eastAsia"/>
+          <w:sz w:val="24"/>
+          <w:szCs w:val="24"/>
+        </w:rPr>
+        <w:lastRenderedPageBreak/>
+        <w:t>polyx as inputs,</w:t>
+      </w:r>
+      <w:r>
+        <w:rPr>
+          <w:rFonts w:asciiTheme="minorEastAsia" w:hAnsiTheme="minorEastAsia" w:cstheme="minorEastAsia"/>
+          <w:sz w:val="24"/>
+          <w:szCs w:val="24"/>
+        </w:rPr>
+        <w:t xml:space="preserve"> </w:t>
+      </w:r>
+      <w:r>
+        <w:rPr>
+          <w:rFonts w:asciiTheme="minorEastAsia" w:hAnsiTheme="minorEastAsia" w:cstheme="minorEastAsia" w:hint="eastAsia"/>
+          <w:sz w:val="24"/>
+          <w:szCs w:val="24"/>
+        </w:rPr>
+        <w:t>along with the sample data. For BR, also plot the standard deviation around the mean. What</w:t>
+      </w:r>
+      <w:r>
+        <w:rPr>
+          <w:rFonts w:asciiTheme="minorEastAsia" w:hAnsiTheme="minorEastAsia" w:cstheme="minorEastAsia"/>
+          <w:sz w:val="24"/>
+          <w:szCs w:val="24"/>
+        </w:rPr>
+        <w:t xml:space="preserve"> </w:t>
+      </w:r>
+      <w:r>
+        <w:rPr>
+          <w:rFonts w:asciiTheme="minorEastAsia" w:hAnsiTheme="minorEastAsia" w:cstheme="minorEastAsia" w:hint="eastAsia"/>
+          <w:sz w:val="24"/>
+          <w:szCs w:val="24"/>
+        </w:rPr>
+        <w:t>is the mean-squared error between the learned function outputs and the true function outputs</w:t>
+      </w:r>
+      <w:r>
+        <w:rPr>
+          <w:rFonts w:asciiTheme="minorEastAsia" w:hAnsiTheme="minorEastAsia" w:cstheme="minorEastAsia"/>
+          <w:sz w:val="24"/>
+          <w:szCs w:val="24"/>
+        </w:rPr>
+        <w:t xml:space="preserve"> </w:t>
+      </w:r>
+      <w:r>
+        <w:rPr>
+          <w:rFonts w:asciiTheme="minorEastAsia" w:hAnsiTheme="minorEastAsia" w:cstheme="minorEastAsia" w:hint="eastAsia"/>
+          <w:sz w:val="24"/>
+          <w:szCs w:val="24"/>
+        </w:rPr>
+        <w:t>(polyy), averaged over all input values in polyx? For algorithms with hyperparameters, select</w:t>
+      </w:r>
+      <w:r>
+        <w:rPr>
+          <w:rFonts w:asciiTheme="minorEastAsia" w:hAnsiTheme="minorEastAsia" w:cstheme="minorEastAsia"/>
+          <w:sz w:val="24"/>
+          <w:szCs w:val="24"/>
+        </w:rPr>
+        <w:t xml:space="preserve"> </w:t>
+      </w:r>
+      <w:r>
+        <w:rPr>
+          <w:rFonts w:asciiTheme="minorEastAsia" w:hAnsiTheme="minorEastAsia" w:cstheme="minorEastAsia" w:hint="eastAsia"/>
+          <w:sz w:val="24"/>
+          <w:szCs w:val="24"/>
+        </w:rPr>
+        <w:t>some values that tend to work well.</w:t>
       </w:r>
     </w:p>
     <w:p>
@@ -1104,38 +497,15 @@
       <w:r>
         <w:rPr>
           <w:rFonts w:asciiTheme="minorEastAsia" w:hAnsiTheme="minorEastAsia" w:cstheme="minorEastAsia"/>
-          <w:sz w:val="24"/>
-          <w:szCs w:val="24"/>
-        </w:rPr>
-        <w:t>10</w:t>
-      </w:r>
-      <w:r>
-        <w:rPr>
-          <w:rFonts w:asciiTheme="minorEastAsia" w:hAnsiTheme="minorEastAsia" w:cstheme="minorEastAsia"/>
-          <w:sz w:val="24"/>
-          <w:szCs w:val="24"/>
-        </w:rPr>
-        <w:t>% samples:</w:t>
-      </w:r>
-    </w:p>
-    <w:p>
-      <w:pPr>
-        <w:rPr>
-          <w:rFonts w:asciiTheme="minorEastAsia" w:hAnsiTheme="minorEastAsia" w:cstheme="minorEastAsia"/>
-          <w:lang w:eastAsia="zh-CN"/>
-        </w:rPr>
-      </w:pPr>
-      <w:r>
-        <w:rPr>
-          <w:rFonts w:asciiTheme="minorEastAsia" w:hAnsiTheme="minorEastAsia" w:cstheme="minorEastAsia"/>
-          <w:noProof/>
-          <w:lang w:eastAsia="zh-CN"/>
+          <w:noProof/>
+          <w:sz w:val="24"/>
+          <w:szCs w:val="24"/>
         </w:rPr>
         <w:drawing>
-          <wp:inline distT="0" distB="0" distL="0" distR="0" wp14:anchorId="5456DE2C" wp14:editId="41D2A1C4">
-            <wp:extent cx="2280051" cy="1795478"/>
-            <wp:effectExtent l="0" t="0" r="6350" b="8255"/>
-            <wp:docPr id="7" name="Picture 7"/>
+          <wp:inline distT="0" distB="0" distL="0" distR="0" wp14:anchorId="5E222599" wp14:editId="4BA63E56">
+            <wp:extent cx="2794635" cy="2247482"/>
+            <wp:effectExtent l="0" t="0" r="0" b="0"/>
+            <wp:docPr id="21" name="Picture 21"/>
             <wp:cNvGraphicFramePr>
               <a:graphicFrameLocks xmlns:a="http://schemas.openxmlformats.org/drawingml/2006/main" noChangeAspect="1"/>
             </wp:cNvGraphicFramePr>
@@ -1155,7 +525,7 @@
                   <pic:spPr>
                     <a:xfrm>
                       <a:off x="0" y="0"/>
-                      <a:ext cx="2325462" cy="1831238"/>
+                      <a:ext cx="2807081" cy="2257491"/>
                     </a:xfrm>
                     <a:prstGeom prst="rect">
                       <a:avLst/>
@@ -1171,13 +541,14 @@
         <w:rPr>
           <w:rFonts w:asciiTheme="minorEastAsia" w:hAnsiTheme="minorEastAsia" w:cstheme="minorEastAsia"/>
           <w:noProof/>
-          <w:lang w:eastAsia="zh-CN"/>
+          <w:sz w:val="24"/>
+          <w:szCs w:val="24"/>
         </w:rPr>
         <w:drawing>
-          <wp:inline distT="0" distB="0" distL="0" distR="0" wp14:anchorId="0638DE50" wp14:editId="3B0A3DA7">
-            <wp:extent cx="2331854" cy="1802662"/>
-            <wp:effectExtent l="0" t="0" r="5080" b="1270"/>
-            <wp:docPr id="6" name="Picture 6"/>
+          <wp:inline distT="0" distB="0" distL="0" distR="0" wp14:anchorId="436E5E36" wp14:editId="2F805462">
+            <wp:extent cx="2858764" cy="2273700"/>
+            <wp:effectExtent l="0" t="0" r="12065" b="0"/>
+            <wp:docPr id="22" name="Picture 22"/>
             <wp:cNvGraphicFramePr>
               <a:graphicFrameLocks xmlns:a="http://schemas.openxmlformats.org/drawingml/2006/main" noChangeAspect="1"/>
             </wp:cNvGraphicFramePr>
@@ -1197,7 +568,7 @@
                   <pic:spPr>
                     <a:xfrm>
                       <a:off x="0" y="0"/>
-                      <a:ext cx="2373040" cy="1834501"/>
+                      <a:ext cx="2880039" cy="2290621"/>
                     </a:xfrm>
                     <a:prstGeom prst="rect">
                       <a:avLst/>
@@ -1209,17 +580,28 @@
           </wp:inline>
         </w:drawing>
       </w:r>
-      <w:r>
-        <w:rPr>
-          <w:rFonts w:asciiTheme="minorEastAsia" w:hAnsiTheme="minorEastAsia" w:cstheme="minorEastAsia"/>
-          <w:noProof/>
-          <w:lang w:eastAsia="zh-CN"/>
+    </w:p>
+    <w:p>
+      <w:pPr>
+        <w:pStyle w:val="p1"/>
+        <w:rPr>
+          <w:rFonts w:asciiTheme="minorEastAsia" w:hAnsiTheme="minorEastAsia" w:cstheme="minorEastAsia"/>
+          <w:sz w:val="24"/>
+          <w:szCs w:val="24"/>
+        </w:rPr>
+      </w:pPr>
+      <w:r>
+        <w:rPr>
+          <w:rFonts w:asciiTheme="minorEastAsia" w:hAnsiTheme="minorEastAsia" w:cstheme="minorEastAsia"/>
+          <w:noProof/>
+          <w:sz w:val="24"/>
+          <w:szCs w:val="24"/>
         </w:rPr>
         <w:drawing>
-          <wp:inline distT="0" distB="0" distL="0" distR="0" wp14:anchorId="75C9B218" wp14:editId="5E0B8FD0">
-            <wp:extent cx="2255078" cy="1826813"/>
-            <wp:effectExtent l="0" t="0" r="5715" b="2540"/>
-            <wp:docPr id="8" name="Picture 8"/>
+          <wp:inline distT="0" distB="0" distL="0" distR="0" wp14:anchorId="65D19428" wp14:editId="671CF290">
+            <wp:extent cx="2794635" cy="2276605"/>
+            <wp:effectExtent l="0" t="0" r="0" b="9525"/>
+            <wp:docPr id="23" name="Picture 23"/>
             <wp:cNvGraphicFramePr>
               <a:graphicFrameLocks xmlns:a="http://schemas.openxmlformats.org/drawingml/2006/main" noChangeAspect="1"/>
             </wp:cNvGraphicFramePr>
@@ -1239,7 +621,7 @@
                   <pic:spPr>
                     <a:xfrm>
                       <a:off x="0" y="0"/>
-                      <a:ext cx="2304659" cy="1866978"/>
+                      <a:ext cx="2815859" cy="2293895"/>
                     </a:xfrm>
                     <a:prstGeom prst="rect">
                       <a:avLst/>
@@ -1255,13 +637,14 @@
         <w:rPr>
           <w:rFonts w:asciiTheme="minorEastAsia" w:hAnsiTheme="minorEastAsia" w:cstheme="minorEastAsia"/>
           <w:noProof/>
-          <w:lang w:eastAsia="zh-CN"/>
+          <w:sz w:val="24"/>
+          <w:szCs w:val="24"/>
         </w:rPr>
         <w:drawing>
-          <wp:inline distT="0" distB="0" distL="0" distR="0" wp14:anchorId="7201659B" wp14:editId="52CF8012">
-            <wp:extent cx="2308225" cy="1884453"/>
-            <wp:effectExtent l="0" t="0" r="3175" b="0"/>
-            <wp:docPr id="9" name="Picture 9"/>
+          <wp:inline distT="0" distB="0" distL="0" distR="0" wp14:anchorId="091A2418" wp14:editId="4F648E1C">
+            <wp:extent cx="2856764" cy="2331651"/>
+            <wp:effectExtent l="0" t="0" r="0" b="5715"/>
+            <wp:docPr id="24" name="Picture 24"/>
             <wp:cNvGraphicFramePr>
               <a:graphicFrameLocks xmlns:a="http://schemas.openxmlformats.org/drawingml/2006/main" noChangeAspect="1"/>
             </wp:cNvGraphicFramePr>
@@ -1281,7 +664,7 @@
                   <pic:spPr>
                     <a:xfrm>
                       <a:off x="0" y="0"/>
-                      <a:ext cx="2358192" cy="1925247"/>
+                      <a:ext cx="2864235" cy="2337748"/>
                     </a:xfrm>
                     <a:prstGeom prst="rect">
                       <a:avLst/>
@@ -1296,22 +679,25 @@
     </w:p>
     <w:p>
       <w:pPr>
-        <w:rPr>
-          <w:rFonts w:asciiTheme="minorEastAsia" w:hAnsiTheme="minorEastAsia" w:cstheme="minorEastAsia"/>
-          <w:lang w:eastAsia="zh-CN"/>
-        </w:rPr>
-      </w:pPr>
-      <w:r>
-        <w:rPr>
-          <w:rFonts w:asciiTheme="minorEastAsia" w:hAnsiTheme="minorEastAsia" w:cstheme="minorEastAsia"/>
-          <w:noProof/>
-          <w:lang w:eastAsia="zh-CN"/>
+        <w:pStyle w:val="p1"/>
+        <w:rPr>
+          <w:rFonts w:asciiTheme="minorEastAsia" w:hAnsiTheme="minorEastAsia" w:cstheme="minorEastAsia"/>
+          <w:sz w:val="24"/>
+          <w:szCs w:val="24"/>
+        </w:rPr>
+      </w:pPr>
+      <w:r>
+        <w:rPr>
+          <w:rFonts w:asciiTheme="minorEastAsia" w:hAnsiTheme="minorEastAsia" w:cstheme="minorEastAsia"/>
+          <w:noProof/>
+          <w:sz w:val="24"/>
+          <w:szCs w:val="24"/>
         </w:rPr>
         <w:drawing>
-          <wp:inline distT="0" distB="0" distL="0" distR="0" wp14:anchorId="3FDE47AB" wp14:editId="0A372CC2">
-            <wp:extent cx="3010535" cy="2435796"/>
-            <wp:effectExtent l="0" t="0" r="0" b="3175"/>
-            <wp:docPr id="10" name="Picture 10"/>
+          <wp:inline distT="0" distB="0" distL="0" distR="0" wp14:anchorId="4427B89D" wp14:editId="45AD92A8">
+            <wp:extent cx="3023235" cy="2462831"/>
+            <wp:effectExtent l="0" t="0" r="0" b="1270"/>
+            <wp:docPr id="25" name="Picture 25"/>
             <wp:cNvGraphicFramePr>
               <a:graphicFrameLocks xmlns:a="http://schemas.openxmlformats.org/drawingml/2006/main" noChangeAspect="1"/>
             </wp:cNvGraphicFramePr>
@@ -1331,7 +717,7 @@
                   <pic:spPr>
                     <a:xfrm>
                       <a:off x="0" y="0"/>
-                      <a:ext cx="3070322" cy="2484169"/>
+                      <a:ext cx="3029547" cy="2467973"/>
                     </a:xfrm>
                     <a:prstGeom prst="rect">
                       <a:avLst/>
@@ -1346,17 +732,360 @@
     </w:p>
     <w:p>
       <w:pPr>
-        <w:rPr>
-          <w:rFonts w:asciiTheme="minorEastAsia" w:hAnsiTheme="minorEastAsia" w:cstheme="minorEastAsia"/>
-          <w:lang w:eastAsia="zh-CN"/>
-        </w:rPr>
-      </w:pPr>
-      <w:r>
-        <w:rPr>
-          <w:rFonts w:asciiTheme="minorEastAsia" w:hAnsiTheme="minorEastAsia" w:cstheme="minorEastAsia"/>
-          <w:lang w:eastAsia="zh-CN"/>
-        </w:rPr>
-        <w:t>25% samples:</w:t>
+        <w:pStyle w:val="p1"/>
+        <w:rPr>
+          <w:rFonts w:asciiTheme="minorEastAsia" w:hAnsiTheme="minorEastAsia" w:cstheme="minorEastAsia"/>
+          <w:sz w:val="24"/>
+          <w:szCs w:val="24"/>
+        </w:rPr>
+      </w:pPr>
+    </w:p>
+    <w:p>
+      <w:pPr>
+        <w:pStyle w:val="p1"/>
+        <w:rPr>
+          <w:rFonts w:asciiTheme="minorEastAsia" w:hAnsiTheme="minorEastAsia" w:cstheme="minorEastAsia"/>
+          <w:sz w:val="24"/>
+          <w:szCs w:val="24"/>
+        </w:rPr>
+      </w:pPr>
+      <w:r>
+        <w:rPr>
+          <w:rFonts w:asciiTheme="minorEastAsia" w:hAnsiTheme="minorEastAsia" w:cstheme="minorEastAsia"/>
+          <w:sz w:val="24"/>
+          <w:szCs w:val="24"/>
+        </w:rPr>
+        <w:t>Mean-squared error</w:t>
+      </w:r>
+    </w:p>
+    <w:p>
+      <w:pPr>
+        <w:pStyle w:val="p1"/>
+        <w:rPr>
+          <w:rFonts w:asciiTheme="minorEastAsia" w:hAnsiTheme="minorEastAsia" w:cstheme="minorEastAsia"/>
+          <w:sz w:val="24"/>
+          <w:szCs w:val="24"/>
+        </w:rPr>
+      </w:pPr>
+      <w:r>
+        <w:rPr>
+          <w:rFonts w:asciiTheme="minorEastAsia" w:hAnsiTheme="minorEastAsia" w:cstheme="minorEastAsia"/>
+          <w:sz w:val="24"/>
+          <w:szCs w:val="24"/>
+        </w:rPr>
+        <w:t>Least-squares:  0.4086</w:t>
+      </w:r>
+    </w:p>
+    <w:p>
+      <w:pPr>
+        <w:pStyle w:val="p1"/>
+        <w:rPr>
+          <w:rFonts w:asciiTheme="minorEastAsia" w:hAnsiTheme="minorEastAsia" w:cstheme="minorEastAsia"/>
+          <w:sz w:val="24"/>
+          <w:szCs w:val="24"/>
+        </w:rPr>
+      </w:pPr>
+      <w:r>
+        <w:rPr>
+          <w:rFonts w:asciiTheme="minorEastAsia" w:hAnsiTheme="minorEastAsia" w:cstheme="minorEastAsia"/>
+          <w:sz w:val="24"/>
+          <w:szCs w:val="24"/>
+        </w:rPr>
+        <w:t>Regularized LS:  0.4592</w:t>
+      </w:r>
+    </w:p>
+    <w:p>
+      <w:pPr>
+        <w:rPr>
+          <w:rFonts w:asciiTheme="minorEastAsia" w:hAnsiTheme="minorEastAsia" w:cstheme="minorEastAsia"/>
+          <w:lang w:eastAsia="zh-CN"/>
+        </w:rPr>
+      </w:pPr>
+      <w:r>
+        <w:rPr>
+          <w:rFonts w:ascii="Helvetica" w:hAnsi="Helvetica" w:cs="Times New Roman"/>
+          <w:sz w:val="15"/>
+          <w:szCs w:val="15"/>
+          <w:lang w:eastAsia="zh-CN"/>
+        </w:rPr>
+        <w:t> </w:t>
+      </w:r>
+      <w:r>
+        <w:rPr>
+          <w:rFonts w:asciiTheme="minorEastAsia" w:hAnsiTheme="minorEastAsia" w:cstheme="minorEastAsia" w:hint="eastAsia"/>
+          <w:lang w:eastAsia="zh-CN"/>
+        </w:rPr>
+        <w:t>L1-regularized LS</w:t>
+      </w:r>
+      <w:r>
+        <w:rPr>
+          <w:rFonts w:asciiTheme="minorEastAsia" w:hAnsiTheme="minorEastAsia" w:cstheme="minorEastAsia"/>
+          <w:lang w:eastAsia="zh-CN"/>
+        </w:rPr>
+        <w:t>:</w:t>
+      </w:r>
+      <w:r>
+        <w:rPr>
+          <w:rFonts w:asciiTheme="minorEastAsia" w:hAnsiTheme="minorEastAsia" w:cstheme="minorEastAsia"/>
+          <w:lang w:eastAsia="zh-CN"/>
+        </w:rPr>
+        <w:t xml:space="preserve"> 0.5698</w:t>
+      </w:r>
+    </w:p>
+    <w:p>
+      <w:pPr>
+        <w:rPr>
+          <w:rFonts w:asciiTheme="minorEastAsia" w:hAnsiTheme="minorEastAsia" w:cstheme="minorEastAsia"/>
+          <w:lang w:eastAsia="zh-CN"/>
+        </w:rPr>
+      </w:pPr>
+      <w:r>
+        <w:rPr>
+          <w:rFonts w:asciiTheme="minorEastAsia" w:hAnsiTheme="minorEastAsia" w:cstheme="minorEastAsia" w:hint="eastAsia"/>
+          <w:lang w:eastAsia="zh-CN"/>
+        </w:rPr>
+        <w:t> robust regression</w:t>
+      </w:r>
+      <w:r>
+        <w:rPr>
+          <w:rFonts w:asciiTheme="minorEastAsia" w:hAnsiTheme="minorEastAsia" w:cstheme="minorEastAsia"/>
+          <w:lang w:eastAsia="zh-CN"/>
+        </w:rPr>
+        <w:t>:  0.7680</w:t>
+      </w:r>
+    </w:p>
+    <w:p>
+      <w:pPr>
+        <w:rPr>
+          <w:rFonts w:asciiTheme="minorEastAsia" w:hAnsiTheme="minorEastAsia" w:cstheme="minorEastAsia"/>
+          <w:lang w:eastAsia="zh-CN"/>
+        </w:rPr>
+      </w:pPr>
+      <w:r>
+        <w:rPr>
+          <w:rFonts w:asciiTheme="minorEastAsia" w:hAnsiTheme="minorEastAsia" w:cstheme="minorEastAsia" w:hint="eastAsia"/>
+          <w:lang w:eastAsia="zh-CN"/>
+        </w:rPr>
+        <w:t> Bayesian regression</w:t>
+      </w:r>
+      <w:r>
+        <w:rPr>
+          <w:rFonts w:asciiTheme="minorEastAsia" w:hAnsiTheme="minorEastAsia" w:cstheme="minorEastAsia"/>
+          <w:lang w:eastAsia="zh-CN"/>
+        </w:rPr>
+        <w:t>:  0.4086</w:t>
+      </w:r>
+    </w:p>
+    <w:p>
+      <w:pPr>
+        <w:pStyle w:val="p1"/>
+        <w:rPr>
+          <w:rFonts w:asciiTheme="minorEastAsia" w:hAnsiTheme="minorEastAsia" w:cstheme="minorEastAsia"/>
+          <w:sz w:val="24"/>
+          <w:szCs w:val="24"/>
+        </w:rPr>
+      </w:pPr>
+      <w:bookmarkStart w:id="0" w:name="_GoBack"/>
+      <w:bookmarkEnd w:id="0"/>
+    </w:p>
+    <w:p>
+      <w:pPr>
+        <w:pStyle w:val="p1"/>
+        <w:rPr>
+          <w:rFonts w:asciiTheme="minorEastAsia" w:hAnsiTheme="minorEastAsia" w:cstheme="minorEastAsia"/>
+          <w:sz w:val="24"/>
+          <w:szCs w:val="24"/>
+        </w:rPr>
+      </w:pPr>
+      <w:r>
+        <w:rPr>
+          <w:rFonts w:asciiTheme="minorEastAsia" w:hAnsiTheme="minorEastAsia" w:cstheme="minorEastAsia" w:hint="eastAsia"/>
+          <w:sz w:val="24"/>
+          <w:szCs w:val="24"/>
+        </w:rPr>
+        <w:t>(c) Repeat (b), but reduce the amount of training data available, by selecting a subset of the</w:t>
+      </w:r>
+    </w:p>
+    <w:p>
+      <w:pPr>
+        <w:pStyle w:val="p1"/>
+        <w:rPr>
+          <w:rFonts w:asciiTheme="minorEastAsia" w:hAnsiTheme="minorEastAsia" w:cstheme="minorEastAsia"/>
+          <w:sz w:val="24"/>
+          <w:szCs w:val="24"/>
+        </w:rPr>
+      </w:pPr>
+      <w:r>
+        <w:rPr>
+          <w:rFonts w:asciiTheme="minorEastAsia" w:hAnsiTheme="minorEastAsia" w:cstheme="minorEastAsia" w:hint="eastAsia"/>
+          <w:sz w:val="24"/>
+          <w:szCs w:val="24"/>
+        </w:rPr>
+        <w:t>samples (e.g., 10%, 25%, 50%, 75%). Plot the estimated functions. Which models are more</w:t>
+      </w:r>
+    </w:p>
+    <w:p>
+      <w:pPr>
+        <w:pStyle w:val="p1"/>
+        <w:rPr>
+          <w:rFonts w:asciiTheme="minorEastAsia" w:hAnsiTheme="minorEastAsia" w:cstheme="minorEastAsia"/>
+          <w:sz w:val="24"/>
+          <w:szCs w:val="24"/>
+        </w:rPr>
+      </w:pPr>
+      <w:r>
+        <w:rPr>
+          <w:rFonts w:asciiTheme="minorEastAsia" w:hAnsiTheme="minorEastAsia" w:cstheme="minorEastAsia" w:hint="eastAsia"/>
+          <w:sz w:val="24"/>
+          <w:szCs w:val="24"/>
+        </w:rPr>
+        <w:t>robust with less data, and which tend to over</w:t>
+      </w:r>
+      <w:r>
+        <w:rPr>
+          <w:rFonts w:asciiTheme="minorEastAsia" w:hAnsiTheme="minorEastAsia" w:cstheme="minorEastAsia"/>
+          <w:sz w:val="24"/>
+          <w:szCs w:val="24"/>
+        </w:rPr>
+        <w:t>fi</w:t>
+      </w:r>
+      <w:r>
+        <w:rPr>
+          <w:rFonts w:asciiTheme="minorEastAsia" w:hAnsiTheme="minorEastAsia" w:cstheme="minorEastAsia" w:hint="eastAsia"/>
+          <w:sz w:val="24"/>
+          <w:szCs w:val="24"/>
+        </w:rPr>
+        <w:t>t? Make a plot of error versus training size, and</w:t>
+      </w:r>
+    </w:p>
+    <w:p>
+      <w:pPr>
+        <w:pStyle w:val="p1"/>
+        <w:rPr>
+          <w:rFonts w:asciiTheme="minorEastAsia" w:hAnsiTheme="minorEastAsia" w:cstheme="minorEastAsia"/>
+          <w:sz w:val="24"/>
+          <w:szCs w:val="24"/>
+        </w:rPr>
+      </w:pPr>
+      <w:r>
+        <w:rPr>
+          <w:rFonts w:asciiTheme="minorEastAsia" w:hAnsiTheme="minorEastAsia" w:cstheme="minorEastAsia" w:hint="eastAsia"/>
+          <w:sz w:val="24"/>
+          <w:szCs w:val="24"/>
+        </w:rPr>
+        <w:t xml:space="preserve">comment on any important trends and </w:t>
+      </w:r>
+      <w:r>
+        <w:rPr>
+          <w:rFonts w:asciiTheme="minorEastAsia" w:hAnsiTheme="minorEastAsia" w:cstheme="minorEastAsia"/>
+          <w:sz w:val="24"/>
+          <w:szCs w:val="24"/>
+        </w:rPr>
+        <w:t>fi</w:t>
+      </w:r>
+      <w:r>
+        <w:rPr>
+          <w:rFonts w:asciiTheme="minorEastAsia" w:hAnsiTheme="minorEastAsia" w:cstheme="minorEastAsia" w:hint="eastAsia"/>
+          <w:sz w:val="24"/>
+          <w:szCs w:val="24"/>
+        </w:rPr>
+        <w:t>ndings. (You sho</w:t>
+      </w:r>
+      <w:r>
+        <w:rPr>
+          <w:rFonts w:asciiTheme="minorEastAsia" w:hAnsiTheme="minorEastAsia" w:cstheme="minorEastAsia" w:hint="eastAsia"/>
+          <w:sz w:val="24"/>
+          <w:szCs w:val="24"/>
+        </w:rPr>
+        <w:t>uld run multiple trials with di</w:t>
+      </w:r>
+      <w:r>
+        <w:rPr>
+          <w:rFonts w:asciiTheme="minorEastAsia" w:hAnsiTheme="minorEastAsia" w:cstheme="minorEastAsia"/>
+          <w:sz w:val="24"/>
+          <w:szCs w:val="24"/>
+        </w:rPr>
+        <w:t>ffe</w:t>
+      </w:r>
+      <w:r>
+        <w:rPr>
+          <w:rFonts w:asciiTheme="minorEastAsia" w:hAnsiTheme="minorEastAsia" w:cstheme="minorEastAsia" w:hint="eastAsia"/>
+          <w:sz w:val="24"/>
+          <w:szCs w:val="24"/>
+        </w:rPr>
+        <w:t>rent</w:t>
+      </w:r>
+    </w:p>
+    <w:p>
+      <w:pPr>
+        <w:pStyle w:val="p1"/>
+        <w:rPr>
+          <w:rFonts w:asciiTheme="minorEastAsia" w:hAnsiTheme="minorEastAsia" w:cstheme="minorEastAsia"/>
+          <w:sz w:val="24"/>
+          <w:szCs w:val="24"/>
+        </w:rPr>
+      </w:pPr>
+      <w:r>
+        <w:rPr>
+          <w:rFonts w:asciiTheme="minorEastAsia" w:hAnsiTheme="minorEastAsia" w:cstheme="minorEastAsia" w:hint="eastAsia"/>
+          <w:sz w:val="24"/>
+          <w:szCs w:val="24"/>
+        </w:rPr>
+        <w:t>random subsets, and take the average error).</w:t>
+      </w:r>
+    </w:p>
+    <w:p>
+      <w:pPr>
+        <w:pStyle w:val="p1"/>
+        <w:rPr>
+          <w:rFonts w:asciiTheme="minorEastAsia" w:hAnsiTheme="minorEastAsia" w:cstheme="minorEastAsia"/>
+          <w:sz w:val="24"/>
+          <w:szCs w:val="24"/>
+        </w:rPr>
+      </w:pPr>
+    </w:p>
+    <w:p>
+      <w:pPr>
+        <w:pStyle w:val="p1"/>
+        <w:rPr>
+          <w:rFonts w:asciiTheme="minorEastAsia" w:hAnsiTheme="minorEastAsia" w:cstheme="minorEastAsia"/>
+          <w:sz w:val="24"/>
+          <w:szCs w:val="24"/>
+        </w:rPr>
+      </w:pPr>
+      <w:r>
+        <w:rPr>
+          <w:rFonts w:asciiTheme="minorEastAsia" w:hAnsiTheme="minorEastAsia" w:cstheme="minorEastAsia"/>
+          <w:sz w:val="24"/>
+          <w:szCs w:val="24"/>
+        </w:rPr>
+        <w:t>Answer:</w:t>
+      </w:r>
+    </w:p>
+    <w:p>
+      <w:pPr>
+        <w:pStyle w:val="p1"/>
+        <w:rPr>
+          <w:rFonts w:asciiTheme="minorEastAsia" w:hAnsiTheme="minorEastAsia" w:cstheme="minorEastAsia"/>
+          <w:sz w:val="24"/>
+          <w:szCs w:val="24"/>
+        </w:rPr>
+      </w:pPr>
+      <w:r>
+        <w:rPr>
+          <w:rFonts w:asciiTheme="minorEastAsia" w:hAnsiTheme="minorEastAsia" w:cstheme="minorEastAsia"/>
+          <w:sz w:val="24"/>
+          <w:szCs w:val="24"/>
+        </w:rPr>
+        <w:t>10</w:t>
+      </w:r>
+      <w:r>
+        <w:rPr>
+          <w:rFonts w:asciiTheme="minorEastAsia" w:hAnsiTheme="minorEastAsia" w:cstheme="minorEastAsia"/>
+          <w:sz w:val="24"/>
+          <w:szCs w:val="24"/>
+        </w:rPr>
+        <w:t>% samples:</w:t>
       </w:r>
     </w:p>
     <w:p>
@@ -1373,10 +1102,10 @@
           <w:lang w:eastAsia="zh-CN"/>
         </w:rPr>
         <w:drawing>
-          <wp:inline distT="0" distB="0" distL="0" distR="0" wp14:anchorId="0329D76E" wp14:editId="723DAEE3">
-            <wp:extent cx="2285460" cy="1864601"/>
-            <wp:effectExtent l="0" t="0" r="635" b="0"/>
-            <wp:docPr id="11" name="Picture 11"/>
+          <wp:inline distT="0" distB="0" distL="0" distR="0" wp14:anchorId="5456DE2C" wp14:editId="41D2A1C4">
+            <wp:extent cx="2280051" cy="1795478"/>
+            <wp:effectExtent l="0" t="0" r="6350" b="8255"/>
+            <wp:docPr id="7" name="Picture 7"/>
             <wp:cNvGraphicFramePr>
               <a:graphicFrameLocks xmlns:a="http://schemas.openxmlformats.org/drawingml/2006/main" noChangeAspect="1"/>
             </wp:cNvGraphicFramePr>
@@ -1396,7 +1125,7 @@
                   <pic:spPr>
                     <a:xfrm>
                       <a:off x="0" y="0"/>
-                      <a:ext cx="2299659" cy="1876185"/>
+                      <a:ext cx="2325462" cy="1831238"/>
                     </a:xfrm>
                     <a:prstGeom prst="rect">
                       <a:avLst/>
@@ -1415,10 +1144,10 @@
           <w:lang w:eastAsia="zh-CN"/>
         </w:rPr>
         <w:drawing>
-          <wp:inline distT="0" distB="0" distL="0" distR="0" wp14:anchorId="591672D6" wp14:editId="79ED89E3">
-            <wp:extent cx="2271139" cy="1865003"/>
-            <wp:effectExtent l="0" t="0" r="0" b="0"/>
-            <wp:docPr id="12" name="Picture 12"/>
+          <wp:inline distT="0" distB="0" distL="0" distR="0" wp14:anchorId="0638DE50" wp14:editId="3B0A3DA7">
+            <wp:extent cx="2331854" cy="1802662"/>
+            <wp:effectExtent l="0" t="0" r="5080" b="1270"/>
+            <wp:docPr id="6" name="Picture 6"/>
             <wp:cNvGraphicFramePr>
               <a:graphicFrameLocks xmlns:a="http://schemas.openxmlformats.org/drawingml/2006/main" noChangeAspect="1"/>
             </wp:cNvGraphicFramePr>
@@ -1438,7 +1167,7 @@
                   <pic:spPr>
                     <a:xfrm>
                       <a:off x="0" y="0"/>
-                      <a:ext cx="2284379" cy="1875876"/>
+                      <a:ext cx="2373040" cy="1834501"/>
                     </a:xfrm>
                     <a:prstGeom prst="rect">
                       <a:avLst/>
@@ -1452,22 +1181,15 @@
       </w:r>
       <w:r>
         <w:rPr>
-          <w:noProof/>
-          <w:lang w:eastAsia="zh-CN"/>
-        </w:rPr>
-        <w:t xml:space="preserve"> </w:t>
-      </w:r>
-      <w:r>
-        <w:rPr>
           <w:rFonts w:asciiTheme="minorEastAsia" w:hAnsiTheme="minorEastAsia" w:cstheme="minorEastAsia"/>
           <w:noProof/>
           <w:lang w:eastAsia="zh-CN"/>
         </w:rPr>
         <w:drawing>
-          <wp:inline distT="0" distB="0" distL="0" distR="0" wp14:anchorId="28B8FB56" wp14:editId="3E891E0A">
-            <wp:extent cx="2374900" cy="1917297"/>
-            <wp:effectExtent l="0" t="0" r="0" b="0"/>
-            <wp:docPr id="13" name="Picture 13"/>
+          <wp:inline distT="0" distB="0" distL="0" distR="0" wp14:anchorId="75C9B218" wp14:editId="5E0B8FD0">
+            <wp:extent cx="2255078" cy="1826813"/>
+            <wp:effectExtent l="0" t="0" r="5715" b="2540"/>
+            <wp:docPr id="8" name="Picture 8"/>
             <wp:cNvGraphicFramePr>
               <a:graphicFrameLocks xmlns:a="http://schemas.openxmlformats.org/drawingml/2006/main" noChangeAspect="1"/>
             </wp:cNvGraphicFramePr>
@@ -1487,7 +1209,7 @@
                   <pic:spPr>
                     <a:xfrm>
                       <a:off x="0" y="0"/>
-                      <a:ext cx="2391980" cy="1931086"/>
+                      <a:ext cx="2304659" cy="1866978"/>
                     </a:xfrm>
                     <a:prstGeom prst="rect">
                       <a:avLst/>
@@ -1501,21 +1223,15 @@
       </w:r>
       <w:r>
         <w:rPr>
-          <w:noProof/>
-          <w:lang w:eastAsia="zh-CN"/>
-        </w:rPr>
-        <w:t xml:space="preserve"> </w:t>
-      </w:r>
-      <w:r>
-        <w:rPr>
+          <w:rFonts w:asciiTheme="minorEastAsia" w:hAnsiTheme="minorEastAsia" w:cstheme="minorEastAsia"/>
           <w:noProof/>
           <w:lang w:eastAsia="zh-CN"/>
         </w:rPr>
         <w:drawing>
-          <wp:inline distT="0" distB="0" distL="0" distR="0" wp14:anchorId="03CFAC71" wp14:editId="1F21C007">
-            <wp:extent cx="2277110" cy="1865868"/>
-            <wp:effectExtent l="0" t="0" r="8890" b="0"/>
-            <wp:docPr id="14" name="Picture 14"/>
+          <wp:inline distT="0" distB="0" distL="0" distR="0" wp14:anchorId="7201659B" wp14:editId="52CF8012">
+            <wp:extent cx="2308225" cy="1884453"/>
+            <wp:effectExtent l="0" t="0" r="3175" b="0"/>
+            <wp:docPr id="9" name="Picture 9"/>
             <wp:cNvGraphicFramePr>
               <a:graphicFrameLocks xmlns:a="http://schemas.openxmlformats.org/drawingml/2006/main" noChangeAspect="1"/>
             </wp:cNvGraphicFramePr>
@@ -1535,7 +1251,7 @@
                   <pic:spPr>
                     <a:xfrm>
                       <a:off x="0" y="0"/>
-                      <a:ext cx="2319146" cy="1900312"/>
+                      <a:ext cx="2358192" cy="1925247"/>
                     </a:xfrm>
                     <a:prstGeom prst="rect">
                       <a:avLst/>
@@ -1547,23 +1263,25 @@
           </wp:inline>
         </w:drawing>
       </w:r>
-      <w:r>
-        <w:rPr>
-          <w:noProof/>
-          <w:lang w:eastAsia="zh-CN"/>
-        </w:rPr>
-        <w:t xml:space="preserve"> </w:t>
-      </w:r>
-      <w:r>
-        <w:rPr>
+    </w:p>
+    <w:p>
+      <w:pPr>
+        <w:rPr>
+          <w:rFonts w:asciiTheme="minorEastAsia" w:hAnsiTheme="minorEastAsia" w:cstheme="minorEastAsia"/>
+          <w:lang w:eastAsia="zh-CN"/>
+        </w:rPr>
+      </w:pPr>
+      <w:r>
+        <w:rPr>
+          <w:rFonts w:asciiTheme="minorEastAsia" w:hAnsiTheme="minorEastAsia" w:cstheme="minorEastAsia"/>
           <w:noProof/>
           <w:lang w:eastAsia="zh-CN"/>
         </w:rPr>
         <w:drawing>
-          <wp:inline distT="0" distB="0" distL="0" distR="0" wp14:anchorId="699E773C" wp14:editId="221AE995">
-            <wp:extent cx="2931510" cy="2327659"/>
-            <wp:effectExtent l="0" t="0" r="0" b="9525"/>
-            <wp:docPr id="15" name="Picture 15"/>
+          <wp:inline distT="0" distB="0" distL="0" distR="0" wp14:anchorId="3FDE47AB" wp14:editId="0A372CC2">
+            <wp:extent cx="3010535" cy="2435796"/>
+            <wp:effectExtent l="0" t="0" r="0" b="3175"/>
+            <wp:docPr id="10" name="Picture 10"/>
             <wp:cNvGraphicFramePr>
               <a:graphicFrameLocks xmlns:a="http://schemas.openxmlformats.org/drawingml/2006/main" noChangeAspect="1"/>
             </wp:cNvGraphicFramePr>
@@ -1583,7 +1301,7 @@
                   <pic:spPr>
                     <a:xfrm>
                       <a:off x="0" y="0"/>
-                      <a:ext cx="2942407" cy="2336311"/>
+                      <a:ext cx="3070322" cy="2484169"/>
                     </a:xfrm>
                     <a:prstGeom prst="rect">
                       <a:avLst/>
@@ -1608,7 +1326,7 @@
           <w:rFonts w:asciiTheme="minorEastAsia" w:hAnsiTheme="minorEastAsia" w:cstheme="minorEastAsia"/>
           <w:lang w:eastAsia="zh-CN"/>
         </w:rPr>
-        <w:t>50% samples:</w:t>
+        <w:t>25% samples:</w:t>
       </w:r>
     </w:p>
     <w:p>
@@ -1625,10 +1343,10 @@
           <w:lang w:eastAsia="zh-CN"/>
         </w:rPr>
         <w:drawing>
-          <wp:inline distT="0" distB="0" distL="0" distR="0" wp14:anchorId="5B4DEC1E" wp14:editId="4AEA243E">
-            <wp:extent cx="2538883" cy="2057284"/>
-            <wp:effectExtent l="0" t="0" r="1270" b="635"/>
-            <wp:docPr id="16" name="Picture 16"/>
+          <wp:inline distT="0" distB="0" distL="0" distR="0" wp14:anchorId="0329D76E" wp14:editId="723DAEE3">
+            <wp:extent cx="2285460" cy="1864601"/>
+            <wp:effectExtent l="0" t="0" r="635" b="0"/>
+            <wp:docPr id="11" name="Picture 11"/>
             <wp:cNvGraphicFramePr>
               <a:graphicFrameLocks xmlns:a="http://schemas.openxmlformats.org/drawingml/2006/main" noChangeAspect="1"/>
             </wp:cNvGraphicFramePr>
@@ -1648,7 +1366,7 @@
                   <pic:spPr>
                     <a:xfrm>
                       <a:off x="0" y="0"/>
-                      <a:ext cx="2572787" cy="2084757"/>
+                      <a:ext cx="2299659" cy="1876185"/>
                     </a:xfrm>
                     <a:prstGeom prst="rect">
                       <a:avLst/>
@@ -1662,22 +1380,15 @@
       </w:r>
       <w:r>
         <w:rPr>
-          <w:noProof/>
-          <w:lang w:eastAsia="zh-CN"/>
-        </w:rPr>
-        <w:t xml:space="preserve"> </w:t>
-      </w:r>
-      <w:r>
-        <w:rPr>
           <w:rFonts w:asciiTheme="minorEastAsia" w:hAnsiTheme="minorEastAsia" w:cstheme="minorEastAsia"/>
           <w:noProof/>
           <w:lang w:eastAsia="zh-CN"/>
         </w:rPr>
         <w:drawing>
-          <wp:inline distT="0" distB="0" distL="0" distR="0" wp14:anchorId="72279620" wp14:editId="5B9CD6EC">
-            <wp:extent cx="2560415" cy="2054861"/>
-            <wp:effectExtent l="0" t="0" r="5080" b="2540"/>
-            <wp:docPr id="17" name="Picture 17"/>
+          <wp:inline distT="0" distB="0" distL="0" distR="0" wp14:anchorId="591672D6" wp14:editId="79ED89E3">
+            <wp:extent cx="2271139" cy="1865003"/>
+            <wp:effectExtent l="0" t="0" r="0" b="0"/>
+            <wp:docPr id="12" name="Picture 12"/>
             <wp:cNvGraphicFramePr>
               <a:graphicFrameLocks xmlns:a="http://schemas.openxmlformats.org/drawingml/2006/main" noChangeAspect="1"/>
             </wp:cNvGraphicFramePr>
@@ -1697,7 +1408,7 @@
                   <pic:spPr>
                     <a:xfrm>
                       <a:off x="0" y="0"/>
-                      <a:ext cx="2581119" cy="2071477"/>
+                      <a:ext cx="2284379" cy="1875876"/>
                     </a:xfrm>
                     <a:prstGeom prst="rect">
                       <a:avLst/>
@@ -1718,14 +1429,15 @@
       </w:r>
       <w:r>
         <w:rPr>
+          <w:rFonts w:asciiTheme="minorEastAsia" w:hAnsiTheme="minorEastAsia" w:cstheme="minorEastAsia"/>
           <w:noProof/>
           <w:lang w:eastAsia="zh-CN"/>
         </w:rPr>
         <w:drawing>
-          <wp:inline distT="0" distB="0" distL="0" distR="0" wp14:anchorId="5AD89081" wp14:editId="6BDD351C">
-            <wp:extent cx="2540088" cy="2054881"/>
-            <wp:effectExtent l="0" t="0" r="0" b="2540"/>
-            <wp:docPr id="18" name="Picture 18"/>
+          <wp:inline distT="0" distB="0" distL="0" distR="0" wp14:anchorId="28B8FB56" wp14:editId="3E891E0A">
+            <wp:extent cx="2374900" cy="1917297"/>
+            <wp:effectExtent l="0" t="0" r="0" b="0"/>
+            <wp:docPr id="13" name="Picture 13"/>
             <wp:cNvGraphicFramePr>
               <a:graphicFrameLocks xmlns:a="http://schemas.openxmlformats.org/drawingml/2006/main" noChangeAspect="1"/>
             </wp:cNvGraphicFramePr>
@@ -1745,7 +1457,7 @@
                   <pic:spPr>
                     <a:xfrm>
                       <a:off x="0" y="0"/>
-                      <a:ext cx="2564433" cy="2074575"/>
+                      <a:ext cx="2391980" cy="1931086"/>
                     </a:xfrm>
                     <a:prstGeom prst="rect">
                       <a:avLst/>
@@ -1770,10 +1482,10 @@
           <w:lang w:eastAsia="zh-CN"/>
         </w:rPr>
         <w:drawing>
-          <wp:inline distT="0" distB="0" distL="0" distR="0" wp14:anchorId="5E03C0A2" wp14:editId="6D0724BA">
-            <wp:extent cx="2545379" cy="2057185"/>
-            <wp:effectExtent l="0" t="0" r="0" b="635"/>
-            <wp:docPr id="19" name="Picture 19"/>
+          <wp:inline distT="0" distB="0" distL="0" distR="0" wp14:anchorId="03CFAC71" wp14:editId="1F21C007">
+            <wp:extent cx="2277110" cy="1865868"/>
+            <wp:effectExtent l="0" t="0" r="8890" b="0"/>
+            <wp:docPr id="14" name="Picture 14"/>
             <wp:cNvGraphicFramePr>
               <a:graphicFrameLocks xmlns:a="http://schemas.openxmlformats.org/drawingml/2006/main" noChangeAspect="1"/>
             </wp:cNvGraphicFramePr>
@@ -1793,7 +1505,7 @@
                   <pic:spPr>
                     <a:xfrm>
                       <a:off x="0" y="0"/>
-                      <a:ext cx="2572391" cy="2079016"/>
+                      <a:ext cx="2319146" cy="1900312"/>
                     </a:xfrm>
                     <a:prstGeom prst="rect">
                       <a:avLst/>
@@ -1818,10 +1530,10 @@
           <w:lang w:eastAsia="zh-CN"/>
         </w:rPr>
         <w:drawing>
-          <wp:inline distT="0" distB="0" distL="0" distR="0" wp14:anchorId="755E9089" wp14:editId="1D2CE1A5">
-            <wp:extent cx="2668808" cy="2176174"/>
-            <wp:effectExtent l="0" t="0" r="0" b="8255"/>
-            <wp:docPr id="20" name="Picture 20"/>
+          <wp:inline distT="0" distB="0" distL="0" distR="0" wp14:anchorId="699E773C" wp14:editId="221AE995">
+            <wp:extent cx="2931510" cy="2327659"/>
+            <wp:effectExtent l="0" t="0" r="0" b="9525"/>
+            <wp:docPr id="15" name="Picture 15"/>
             <wp:cNvGraphicFramePr>
               <a:graphicFrameLocks xmlns:a="http://schemas.openxmlformats.org/drawingml/2006/main" noChangeAspect="1"/>
             </wp:cNvGraphicFramePr>
@@ -1841,7 +1553,7 @@
                   <pic:spPr>
                     <a:xfrm>
                       <a:off x="0" y="0"/>
-                      <a:ext cx="2696779" cy="2198982"/>
+                      <a:ext cx="2942407" cy="2336311"/>
                     </a:xfrm>
                     <a:prstGeom prst="rect">
                       <a:avLst/>
@@ -1856,53 +1568,37 @@
     </w:p>
     <w:p>
       <w:pPr>
-        <w:pStyle w:val="p1"/>
-        <w:rPr>
-          <w:rFonts w:asciiTheme="minorEastAsia" w:hAnsiTheme="minorEastAsia" w:cstheme="minorEastAsia"/>
-          <w:sz w:val="24"/>
-          <w:szCs w:val="24"/>
-        </w:rPr>
-      </w:pPr>
-    </w:p>
-    <w:p>
-      <w:pPr>
-        <w:pStyle w:val="p1"/>
-        <w:rPr>
-          <w:rFonts w:asciiTheme="minorEastAsia" w:hAnsiTheme="minorEastAsia" w:cstheme="minorEastAsia"/>
-          <w:sz w:val="24"/>
-          <w:szCs w:val="24"/>
-        </w:rPr>
-      </w:pPr>
-      <w:r>
-        <w:rPr>
-          <w:rFonts w:asciiTheme="minorEastAsia" w:hAnsiTheme="minorEastAsia" w:cstheme="minorEastAsia"/>
-          <w:sz w:val="24"/>
-          <w:szCs w:val="24"/>
-        </w:rPr>
-        <w:t>75% samples:</w:t>
-      </w:r>
-    </w:p>
-    <w:p>
-      <w:pPr>
-        <w:pStyle w:val="p1"/>
-        <w:rPr>
-          <w:rFonts w:asciiTheme="minorEastAsia" w:hAnsiTheme="minorEastAsia" w:cstheme="minorEastAsia"/>
-          <w:sz w:val="24"/>
-          <w:szCs w:val="24"/>
-        </w:rPr>
-      </w:pPr>
-      <w:r>
-        <w:rPr>
-          <w:rFonts w:asciiTheme="minorEastAsia" w:hAnsiTheme="minorEastAsia" w:cstheme="minorEastAsia"/>
-          <w:noProof/>
-          <w:sz w:val="24"/>
-          <w:szCs w:val="24"/>
+        <w:rPr>
+          <w:rFonts w:asciiTheme="minorEastAsia" w:hAnsiTheme="minorEastAsia" w:cstheme="minorEastAsia"/>
+          <w:lang w:eastAsia="zh-CN"/>
+        </w:rPr>
+      </w:pPr>
+      <w:r>
+        <w:rPr>
+          <w:rFonts w:asciiTheme="minorEastAsia" w:hAnsiTheme="minorEastAsia" w:cstheme="minorEastAsia"/>
+          <w:lang w:eastAsia="zh-CN"/>
+        </w:rPr>
+        <w:t>50% samples:</w:t>
+      </w:r>
+    </w:p>
+    <w:p>
+      <w:pPr>
+        <w:rPr>
+          <w:rFonts w:asciiTheme="minorEastAsia" w:hAnsiTheme="minorEastAsia" w:cstheme="minorEastAsia"/>
+          <w:lang w:eastAsia="zh-CN"/>
+        </w:rPr>
+      </w:pPr>
+      <w:r>
+        <w:rPr>
+          <w:rFonts w:asciiTheme="minorEastAsia" w:hAnsiTheme="minorEastAsia" w:cstheme="minorEastAsia"/>
+          <w:noProof/>
+          <w:lang w:eastAsia="zh-CN"/>
         </w:rPr>
         <w:drawing>
-          <wp:inline distT="0" distB="0" distL="0" distR="0" wp14:anchorId="18A76624" wp14:editId="4D58480A">
-            <wp:extent cx="2159588" cy="1736768"/>
-            <wp:effectExtent l="0" t="0" r="0" b="0"/>
-            <wp:docPr id="2" name="Picture 2"/>
+          <wp:inline distT="0" distB="0" distL="0" distR="0" wp14:anchorId="5B4DEC1E" wp14:editId="4AEA243E">
+            <wp:extent cx="2538883" cy="2057284"/>
+            <wp:effectExtent l="0" t="0" r="1270" b="635"/>
+            <wp:docPr id="16" name="Picture 16"/>
             <wp:cNvGraphicFramePr>
               <a:graphicFrameLocks xmlns:a="http://schemas.openxmlformats.org/drawingml/2006/main" noChangeAspect="1"/>
             </wp:cNvGraphicFramePr>
@@ -1922,7 +1618,7 @@
                   <pic:spPr>
                     <a:xfrm>
                       <a:off x="0" y="0"/>
-                      <a:ext cx="2212798" cy="1779561"/>
+                      <a:ext cx="2572787" cy="2084757"/>
                     </a:xfrm>
                     <a:prstGeom prst="rect">
                       <a:avLst/>
@@ -1936,16 +1632,22 @@
       </w:r>
       <w:r>
         <w:rPr>
-          <w:rFonts w:asciiTheme="minorEastAsia" w:hAnsiTheme="minorEastAsia" w:cstheme="minorEastAsia"/>
-          <w:noProof/>
-          <w:sz w:val="24"/>
-          <w:szCs w:val="24"/>
+          <w:noProof/>
+          <w:lang w:eastAsia="zh-CN"/>
+        </w:rPr>
+        <w:t xml:space="preserve"> </w:t>
+      </w:r>
+      <w:r>
+        <w:rPr>
+          <w:rFonts w:asciiTheme="minorEastAsia" w:hAnsiTheme="minorEastAsia" w:cstheme="minorEastAsia"/>
+          <w:noProof/>
+          <w:lang w:eastAsia="zh-CN"/>
         </w:rPr>
         <w:drawing>
-          <wp:inline distT="0" distB="0" distL="0" distR="0" wp14:anchorId="1DA4A0C8" wp14:editId="59AD18D7">
-            <wp:extent cx="2125810" cy="1753206"/>
-            <wp:effectExtent l="0" t="0" r="8255" b="0"/>
-            <wp:docPr id="3" name="Picture 3"/>
+          <wp:inline distT="0" distB="0" distL="0" distR="0" wp14:anchorId="72279620" wp14:editId="5B9CD6EC">
+            <wp:extent cx="2560415" cy="2054861"/>
+            <wp:effectExtent l="0" t="0" r="5080" b="2540"/>
+            <wp:docPr id="17" name="Picture 17"/>
             <wp:cNvGraphicFramePr>
               <a:graphicFrameLocks xmlns:a="http://schemas.openxmlformats.org/drawingml/2006/main" noChangeAspect="1"/>
             </wp:cNvGraphicFramePr>
@@ -1965,7 +1667,7 @@
                   <pic:spPr>
                     <a:xfrm>
                       <a:off x="0" y="0"/>
-                      <a:ext cx="2219733" cy="1830667"/>
+                      <a:ext cx="2581119" cy="2071477"/>
                     </a:xfrm>
                     <a:prstGeom prst="rect">
                       <a:avLst/>
@@ -1977,25 +1679,23 @@
           </wp:inline>
         </w:drawing>
       </w:r>
-    </w:p>
-    <w:p>
-      <w:pPr>
-        <w:rPr>
-          <w:rFonts w:asciiTheme="minorEastAsia" w:hAnsiTheme="minorEastAsia" w:cstheme="minorEastAsia"/>
-          <w:lang w:eastAsia="zh-CN"/>
-        </w:rPr>
-      </w:pPr>
-      <w:r>
-        <w:rPr>
-          <w:rFonts w:asciiTheme="minorEastAsia" w:hAnsiTheme="minorEastAsia" w:cstheme="minorEastAsia"/>
+      <w:r>
+        <w:rPr>
+          <w:noProof/>
+          <w:lang w:eastAsia="zh-CN"/>
+        </w:rPr>
+        <w:t xml:space="preserve"> </w:t>
+      </w:r>
+      <w:r>
+        <w:rPr>
           <w:noProof/>
           <w:lang w:eastAsia="zh-CN"/>
         </w:rPr>
         <w:drawing>
-          <wp:inline distT="0" distB="0" distL="0" distR="0" wp14:anchorId="1A75EEA4" wp14:editId="2CBAAD40">
-            <wp:extent cx="2352497" cy="1912513"/>
-            <wp:effectExtent l="0" t="0" r="10160" b="0"/>
-            <wp:docPr id="4" name="Picture 4"/>
+          <wp:inline distT="0" distB="0" distL="0" distR="0" wp14:anchorId="5AD89081" wp14:editId="6BDD351C">
+            <wp:extent cx="2540088" cy="2054881"/>
+            <wp:effectExtent l="0" t="0" r="0" b="2540"/>
+            <wp:docPr id="18" name="Picture 18"/>
             <wp:cNvGraphicFramePr>
               <a:graphicFrameLocks xmlns:a="http://schemas.openxmlformats.org/drawingml/2006/main" noChangeAspect="1"/>
             </wp:cNvGraphicFramePr>
@@ -2015,7 +1715,7 @@
                   <pic:spPr>
                     <a:xfrm>
                       <a:off x="0" y="0"/>
-                      <a:ext cx="2393094" cy="1945517"/>
+                      <a:ext cx="2564433" cy="2074575"/>
                     </a:xfrm>
                     <a:prstGeom prst="rect">
                       <a:avLst/>
@@ -2029,15 +1729,21 @@
       </w:r>
       <w:r>
         <w:rPr>
-          <w:rFonts w:asciiTheme="minorEastAsia" w:hAnsiTheme="minorEastAsia" w:cstheme="minorEastAsia"/>
+          <w:noProof/>
+          <w:lang w:eastAsia="zh-CN"/>
+        </w:rPr>
+        <w:t xml:space="preserve"> </w:t>
+      </w:r>
+      <w:r>
+        <w:rPr>
           <w:noProof/>
           <w:lang w:eastAsia="zh-CN"/>
         </w:rPr>
         <w:drawing>
-          <wp:inline distT="0" distB="0" distL="0" distR="0" wp14:anchorId="664D28E3" wp14:editId="696E99F7">
-            <wp:extent cx="2271704" cy="1856904"/>
-            <wp:effectExtent l="0" t="0" r="0" b="0"/>
-            <wp:docPr id="5" name="Picture 5"/>
+          <wp:inline distT="0" distB="0" distL="0" distR="0" wp14:anchorId="5E03C0A2" wp14:editId="6D0724BA">
+            <wp:extent cx="2545379" cy="2057185"/>
+            <wp:effectExtent l="0" t="0" r="0" b="635"/>
+            <wp:docPr id="19" name="Picture 19"/>
             <wp:cNvGraphicFramePr>
               <a:graphicFrameLocks xmlns:a="http://schemas.openxmlformats.org/drawingml/2006/main" noChangeAspect="1"/>
             </wp:cNvGraphicFramePr>
@@ -2057,7 +1763,7 @@
                   <pic:spPr>
                     <a:xfrm>
                       <a:off x="0" y="0"/>
-                      <a:ext cx="2327765" cy="1902728"/>
+                      <a:ext cx="2572391" cy="2079016"/>
                     </a:xfrm>
                     <a:prstGeom prst="rect">
                       <a:avLst/>
@@ -2069,28 +1775,23 @@
           </wp:inline>
         </w:drawing>
       </w:r>
-    </w:p>
-    <w:p>
-      <w:pPr>
-        <w:pStyle w:val="p1"/>
-        <w:rPr>
-          <w:rFonts w:asciiTheme="minorEastAsia" w:hAnsiTheme="minorEastAsia" w:cstheme="minorEastAsia"/>
-          <w:sz w:val="24"/>
-          <w:szCs w:val="24"/>
-        </w:rPr>
-      </w:pPr>
-      <w:r>
-        <w:rPr>
-          <w:rFonts w:asciiTheme="minorEastAsia" w:hAnsiTheme="minorEastAsia" w:cstheme="minorEastAsia"/>
-          <w:noProof/>
-          <w:sz w:val="24"/>
-          <w:szCs w:val="24"/>
+      <w:r>
+        <w:rPr>
+          <w:noProof/>
+          <w:lang w:eastAsia="zh-CN"/>
+        </w:rPr>
+        <w:t xml:space="preserve"> </w:t>
+      </w:r>
+      <w:r>
+        <w:rPr>
+          <w:noProof/>
+          <w:lang w:eastAsia="zh-CN"/>
         </w:rPr>
         <w:drawing>
-          <wp:inline distT="0" distB="0" distL="0" distR="0" wp14:anchorId="594BC69A" wp14:editId="4AB24AEA">
-            <wp:extent cx="2908935" cy="2343274"/>
-            <wp:effectExtent l="0" t="0" r="12065" b="0"/>
-            <wp:docPr id="1" name="Picture 1"/>
+          <wp:inline distT="0" distB="0" distL="0" distR="0" wp14:anchorId="755E9089" wp14:editId="1D2CE1A5">
+            <wp:extent cx="2668808" cy="2176174"/>
+            <wp:effectExtent l="0" t="0" r="0" b="8255"/>
+            <wp:docPr id="20" name="Picture 20"/>
             <wp:cNvGraphicFramePr>
               <a:graphicFrameLocks xmlns:a="http://schemas.openxmlformats.org/drawingml/2006/main" noChangeAspect="1"/>
             </wp:cNvGraphicFramePr>
@@ -2110,7 +1811,7 @@
                   <pic:spPr>
                     <a:xfrm>
                       <a:off x="0" y="0"/>
-                      <a:ext cx="2960855" cy="2385098"/>
+                      <a:ext cx="2696779" cy="2198982"/>
                     </a:xfrm>
                     <a:prstGeom prst="rect">
                       <a:avLst/>
@@ -2137,305 +1838,41 @@
       <w:pPr>
         <w:pStyle w:val="p1"/>
         <w:rPr>
-          <w:rFonts w:asciiTheme="minorEastAsia" w:hAnsiTheme="minorEastAsia" w:cstheme="minorEastAsia" w:hint="eastAsia"/>
-          <w:sz w:val="24"/>
-          <w:szCs w:val="24"/>
-        </w:rPr>
-      </w:pPr>
-      <w:r>
-        <w:rPr>
-          <w:rFonts w:asciiTheme="minorEastAsia" w:hAnsiTheme="minorEastAsia" w:cstheme="minorEastAsia"/>
-          <w:sz w:val="24"/>
-          <w:szCs w:val="24"/>
-        </w:rPr>
-        <w:t xml:space="preserve">From the result, </w:t>
-      </w:r>
-      <w:r>
-        <w:rPr>
-          <w:rFonts w:asciiTheme="minorEastAsia" w:hAnsiTheme="minorEastAsia" w:cstheme="minorEastAsia"/>
-          <w:sz w:val="24"/>
-          <w:szCs w:val="24"/>
-        </w:rPr>
-        <w:t xml:space="preserve">we can draw a conclusion that Bayesian regression tend to be more robust </w:t>
-      </w:r>
-      <w:r>
-        <w:rPr>
-          <w:rFonts w:asciiTheme="minorEastAsia" w:hAnsiTheme="minorEastAsia" w:cstheme="minorEastAsia"/>
-          <w:sz w:val="24"/>
-          <w:szCs w:val="24"/>
-        </w:rPr>
-        <w:t xml:space="preserve">with less data </w:t>
-      </w:r>
-      <w:r>
-        <w:rPr>
-          <w:rFonts w:asciiTheme="minorEastAsia" w:hAnsiTheme="minorEastAsia" w:cstheme="minorEastAsia"/>
-          <w:sz w:val="24"/>
-          <w:szCs w:val="24"/>
-        </w:rPr>
-        <w:t>than other regression method.</w:t>
-      </w:r>
-      <w:r>
-        <w:rPr>
-          <w:rFonts w:asciiTheme="minorEastAsia" w:hAnsiTheme="minorEastAsia" w:cstheme="minorEastAsia"/>
-          <w:sz w:val="24"/>
-          <w:szCs w:val="24"/>
-        </w:rPr>
-        <w:t xml:space="preserve"> </w:t>
-      </w:r>
-      <w:r>
-        <w:rPr>
-          <w:rFonts w:asciiTheme="minorEastAsia" w:hAnsiTheme="minorEastAsia" w:cstheme="minorEastAsia"/>
-          <w:sz w:val="24"/>
-          <w:szCs w:val="24"/>
-        </w:rPr>
-        <w:t xml:space="preserve">Regularized LS </w:t>
-      </w:r>
-      <w:r>
-        <w:rPr>
-          <w:rFonts w:asciiTheme="minorEastAsia" w:hAnsiTheme="minorEastAsia" w:cstheme="minorEastAsia"/>
-          <w:sz w:val="24"/>
-          <w:szCs w:val="24"/>
-        </w:rPr>
-        <w:t>tend to overfit.</w:t>
-      </w:r>
-    </w:p>
-    <w:p>
-      <w:pPr>
-        <w:pStyle w:val="p1"/>
-        <w:rPr>
-          <w:rFonts w:asciiTheme="minorEastAsia" w:hAnsiTheme="minorEastAsia" w:cstheme="minorEastAsia"/>
-          <w:sz w:val="24"/>
-          <w:szCs w:val="24"/>
-        </w:rPr>
-      </w:pPr>
-    </w:p>
-    <w:p>
-      <w:pPr>
-        <w:pStyle w:val="p1"/>
-        <w:rPr>
-          <w:rFonts w:asciiTheme="minorEastAsia" w:hAnsiTheme="minorEastAsia" w:cstheme="minorEastAsia"/>
-          <w:sz w:val="24"/>
-          <w:szCs w:val="24"/>
-        </w:rPr>
-      </w:pPr>
-      <w:r>
-        <w:rPr>
-          <w:rFonts w:asciiTheme="minorEastAsia" w:hAnsiTheme="minorEastAsia" w:cstheme="minorEastAsia" w:hint="eastAsia"/>
-          <w:sz w:val="24"/>
-          <w:szCs w:val="24"/>
-        </w:rPr>
-        <w:t>(d) Add some outliers output values (e.g., add large numbers to a few values in sampy), and repeat</w:t>
-      </w:r>
-      <w:r>
-        <w:rPr>
-          <w:rFonts w:asciiTheme="minorEastAsia" w:hAnsiTheme="minorEastAsia" w:cstheme="minorEastAsia"/>
-          <w:sz w:val="24"/>
-          <w:szCs w:val="24"/>
-        </w:rPr>
-        <w:t xml:space="preserve"> </w:t>
-      </w:r>
-      <w:r>
-        <w:rPr>
-          <w:rFonts w:asciiTheme="minorEastAsia" w:hAnsiTheme="minorEastAsia" w:cstheme="minorEastAsia" w:hint="eastAsia"/>
-          <w:sz w:val="24"/>
-          <w:szCs w:val="24"/>
-        </w:rPr>
-        <w:t>(b). Which methods are robust to the presence of outliers, and which are most sensitive? Why?</w:t>
-      </w:r>
-    </w:p>
-    <w:p>
-      <w:pPr>
-        <w:pStyle w:val="p1"/>
-        <w:rPr>
-          <w:rFonts w:asciiTheme="minorEastAsia" w:hAnsiTheme="minorEastAsia" w:cstheme="minorEastAsia"/>
-          <w:sz w:val="24"/>
-          <w:szCs w:val="24"/>
-        </w:rPr>
-      </w:pPr>
-    </w:p>
-    <w:p>
-      <w:pPr>
-        <w:pStyle w:val="p1"/>
-        <w:rPr>
-          <w:rFonts w:asciiTheme="minorEastAsia" w:hAnsiTheme="minorEastAsia" w:cstheme="minorEastAsia"/>
-          <w:noProof/>
-          <w:sz w:val="22"/>
-          <w:szCs w:val="22"/>
-        </w:rPr>
-      </w:pPr>
-      <w:r>
-        <w:rPr>
-          <w:rFonts w:asciiTheme="minorEastAsia" w:hAnsiTheme="minorEastAsia" w:cstheme="minorEastAsia"/>
-          <w:sz w:val="24"/>
-          <w:szCs w:val="24"/>
-        </w:rPr>
-        <w:t>Answer:</w:t>
-      </w:r>
-      <w:r>
-        <w:rPr>
-          <w:noProof/>
-        </w:rPr>
-        <w:t xml:space="preserve"> </w:t>
-      </w:r>
-      <w:r>
-        <w:rPr>
-          <w:rFonts w:asciiTheme="minorEastAsia" w:hAnsiTheme="minorEastAsia" w:cstheme="minorEastAsia"/>
-          <w:noProof/>
-          <w:sz w:val="22"/>
-          <w:szCs w:val="22"/>
-        </w:rPr>
-        <w:t xml:space="preserve"> </w:t>
-      </w:r>
-    </w:p>
-    <w:p>
-      <w:pPr>
-        <w:rPr>
-          <w:rFonts w:asciiTheme="minorEastAsia" w:eastAsia="Times New Roman" w:hAnsiTheme="minorEastAsia" w:cstheme="minorEastAsia" w:hint="eastAsia"/>
-          <w:lang w:eastAsia="zh-CN"/>
-        </w:rPr>
-      </w:pPr>
-      <w:r>
-        <w:rPr>
-          <w:rFonts w:asciiTheme="minorEastAsia" w:hAnsiTheme="minorEastAsia" w:cstheme="minorEastAsia"/>
-          <w:noProof/>
-          <w:sz w:val="22"/>
-          <w:szCs w:val="22"/>
-        </w:rPr>
-        <w:t xml:space="preserve">      </w:t>
-      </w:r>
-      <w:r>
-        <w:rPr>
-          <w:rFonts w:asciiTheme="minorEastAsia" w:hAnsiTheme="minorEastAsia" w:cstheme="minorEastAsia"/>
-          <w:noProof/>
-        </w:rPr>
-        <w:t xml:space="preserve">After add some outliers output values, </w:t>
-      </w:r>
-      <w:r>
-        <w:rPr>
-          <w:rFonts w:asciiTheme="minorEastAsia" w:hAnsiTheme="minorEastAsia" w:cstheme="minorEastAsia" w:hint="eastAsia"/>
-        </w:rPr>
-        <w:t>robust regression</w:t>
-      </w:r>
-      <w:r>
-        <w:rPr>
-          <w:rFonts w:asciiTheme="minorEastAsia" w:hAnsiTheme="minorEastAsia" w:cstheme="minorEastAsia"/>
-          <w:noProof/>
-        </w:rPr>
-        <w:t xml:space="preserve"> </w:t>
-      </w:r>
-      <w:r>
-        <w:rPr>
-          <w:rFonts w:asciiTheme="minorEastAsia" w:hAnsiTheme="minorEastAsia" w:cstheme="minorEastAsia"/>
-          <w:noProof/>
-        </w:rPr>
-        <w:t>are more robust to the presence of outliers, and least-square algorithm are most sensitive.</w:t>
-      </w:r>
-      <w:r>
-        <w:rPr>
-          <w:rFonts w:asciiTheme="minorEastAsia" w:hAnsiTheme="minorEastAsia" w:cstheme="minorEastAsia"/>
-          <w:noProof/>
-        </w:rPr>
-        <w:t xml:space="preserve"> Since </w:t>
-      </w:r>
-      <w:r>
-        <w:rPr>
-          <w:rFonts w:asciiTheme="minorEastAsia" w:hAnsiTheme="minorEastAsia" w:cstheme="minorEastAsia"/>
-          <w:noProof/>
-        </w:rPr>
-        <w:t>robust regression</w:t>
-      </w:r>
-      <w:r>
-        <w:rPr>
-          <w:rFonts w:asciiTheme="minorEastAsia" w:hAnsiTheme="minorEastAsia" w:cstheme="minorEastAsia"/>
-          <w:noProof/>
-        </w:rPr>
-        <w:t xml:space="preserve"> </w:t>
-      </w:r>
-      <w:r>
-        <w:rPr>
-          <w:rFonts w:asciiTheme="minorEastAsia" w:eastAsia="Times New Roman" w:hAnsiTheme="minorEastAsia" w:cstheme="minorEastAsia" w:hint="eastAsia"/>
-          <w:color w:val="222222"/>
-          <w:shd w:val="clear" w:color="auto" w:fill="FFFFFF"/>
-          <w:lang w:eastAsia="zh-CN"/>
-        </w:rPr>
-        <w:t>methods are designed to be not overly affected by violations of assumptions by the underlying data-generating process.</w:t>
-      </w:r>
-      <w:r>
-        <w:rPr>
-          <w:rFonts w:asciiTheme="minorEastAsia" w:eastAsia="Times New Roman" w:hAnsiTheme="minorEastAsia" w:cstheme="minorEastAsia"/>
-          <w:color w:val="222222"/>
-          <w:shd w:val="clear" w:color="auto" w:fill="FFFFFF"/>
-          <w:lang w:eastAsia="zh-CN"/>
-        </w:rPr>
-        <w:t xml:space="preserve"> </w:t>
-      </w:r>
-      <w:r>
-        <w:rPr>
-          <w:rFonts w:asciiTheme="minorEastAsia" w:eastAsia="Times New Roman" w:hAnsiTheme="minorEastAsia" w:cstheme="minorEastAsia" w:hint="eastAsia"/>
-          <w:color w:val="222222"/>
-          <w:shd w:val="clear" w:color="auto" w:fill="FFFFFF"/>
-          <w:lang w:eastAsia="zh-CN"/>
-        </w:rPr>
-        <w:t xml:space="preserve">This </w:t>
-      </w:r>
-      <w:r>
-        <w:rPr>
-          <w:rFonts w:asciiTheme="minorEastAsia" w:eastAsia="Times New Roman" w:hAnsiTheme="minorEastAsia" w:cstheme="minorEastAsia"/>
-          <w:color w:val="222222"/>
-          <w:shd w:val="clear" w:color="auto" w:fill="FFFFFF"/>
-          <w:lang w:eastAsia="zh-CN"/>
-        </w:rPr>
-        <w:t xml:space="preserve">least-square </w:t>
-      </w:r>
-      <w:r>
-        <w:rPr>
-          <w:rFonts w:asciiTheme="minorEastAsia" w:eastAsia="Times New Roman" w:hAnsiTheme="minorEastAsia" w:cstheme="minorEastAsia" w:hint="eastAsia"/>
-          <w:color w:val="222222"/>
-          <w:shd w:val="clear" w:color="auto" w:fill="FFFFFF"/>
-          <w:lang w:eastAsia="zh-CN"/>
-        </w:rPr>
-        <w:t>formulation considers only residuals in the dependent variable.</w:t>
-      </w:r>
-    </w:p>
-    <w:p>
-      <w:pPr>
-        <w:rPr>
-          <w:rFonts w:asciiTheme="minorEastAsia" w:eastAsia="Times New Roman" w:hAnsiTheme="minorEastAsia" w:cstheme="minorEastAsia"/>
-          <w:lang w:eastAsia="zh-CN"/>
-        </w:rPr>
-      </w:pPr>
-    </w:p>
-    <w:p>
-      <w:pPr>
-        <w:pStyle w:val="p1"/>
-        <w:rPr>
-          <w:rFonts w:asciiTheme="minorEastAsia" w:hAnsiTheme="minorEastAsia" w:cstheme="minorEastAsia" w:hint="eastAsia"/>
-          <w:sz w:val="24"/>
-          <w:szCs w:val="24"/>
-        </w:rPr>
-      </w:pPr>
-    </w:p>
-    <w:p>
-      <w:pPr>
-        <w:pStyle w:val="p1"/>
-        <w:jc w:val="center"/>
-        <w:rPr>
-          <w:rFonts w:asciiTheme="minorEastAsia" w:hAnsiTheme="minorEastAsia" w:cstheme="minorEastAsia"/>
-          <w:sz w:val="24"/>
-          <w:szCs w:val="24"/>
-        </w:rPr>
-      </w:pPr>
-      <w:r>
-        <w:rPr>
-          <w:rFonts w:asciiTheme="minorEastAsia" w:hAnsiTheme="minorEastAsia" w:cstheme="minorEastAsia"/>
+          <w:rFonts w:asciiTheme="minorEastAsia" w:hAnsiTheme="minorEastAsia" w:cstheme="minorEastAsia"/>
+          <w:sz w:val="24"/>
+          <w:szCs w:val="24"/>
+        </w:rPr>
+      </w:pPr>
+      <w:r>
+        <w:rPr>
+          <w:rFonts w:asciiTheme="minorEastAsia" w:hAnsiTheme="minorEastAsia" w:cstheme="minorEastAsia"/>
+          <w:sz w:val="24"/>
+          <w:szCs w:val="24"/>
+        </w:rPr>
+        <w:t>75% samples:</w:t>
+      </w:r>
+    </w:p>
+    <w:p>
+      <w:pPr>
+        <w:pStyle w:val="p1"/>
+        <w:rPr>
+          <w:rFonts w:asciiTheme="minorEastAsia" w:hAnsiTheme="minorEastAsia" w:cstheme="minorEastAsia"/>
+          <w:sz w:val="24"/>
+          <w:szCs w:val="24"/>
+        </w:rPr>
+      </w:pPr>
+      <w:r>
+        <w:rPr>
+          <w:rFonts w:asciiTheme="minorEastAsia" w:hAnsiTheme="minorEastAsia" w:cstheme="minorEastAsia"/>
+          <w:noProof/>
           <w:sz w:val="24"/>
           <w:szCs w:val="24"/>
         </w:rPr>
         <w:drawing>
-          <wp:inline distT="0" distB="0" distL="0" distR="0" wp14:anchorId="2DB3EBE6" wp14:editId="6A6D9052">
-            <wp:extent cx="2286000" cy="1066800"/>
+          <wp:inline distT="0" distB="0" distL="0" distR="0" wp14:anchorId="18A76624" wp14:editId="4D58480A">
+            <wp:extent cx="2159588" cy="1736768"/>
             <wp:effectExtent l="0" t="0" r="0" b="0"/>
-            <wp:docPr id="42" name="Picture 42"/>
+            <wp:docPr id="2" name="Picture 2"/>
             <wp:cNvGraphicFramePr>
               <a:graphicFrameLocks xmlns:a="http://schemas.openxmlformats.org/drawingml/2006/main" noChangeAspect="1"/>
             </wp:cNvGraphicFramePr>
@@ -2455,7 +1892,7 @@
                   <pic:spPr>
                     <a:xfrm>
                       <a:off x="0" y="0"/>
-                      <a:ext cx="2286000" cy="1066800"/>
+                      <a:ext cx="2212798" cy="1779561"/>
                     </a:xfrm>
                     <a:prstGeom prst="rect">
                       <a:avLst/>
@@ -2467,120 +1904,18 @@
           </wp:inline>
         </w:drawing>
       </w:r>
-    </w:p>
-    <w:p>
-      <w:pPr>
-        <w:pStyle w:val="p1"/>
-        <w:rPr>
-          <w:rFonts w:asciiTheme="minorEastAsia" w:hAnsiTheme="minorEastAsia" w:cstheme="minorEastAsia"/>
-          <w:sz w:val="24"/>
-          <w:szCs w:val="24"/>
-        </w:rPr>
-      </w:pPr>
-    </w:p>
-    <w:p>
-      <w:pPr>
-        <w:pStyle w:val="p1"/>
-        <w:rPr>
-          <w:rFonts w:asciiTheme="minorEastAsia" w:hAnsiTheme="minorEastAsia" w:cstheme="minorEastAsia"/>
-          <w:sz w:val="24"/>
-          <w:szCs w:val="24"/>
-        </w:rPr>
-      </w:pPr>
-      <w:r>
-        <w:rPr>
-          <w:rFonts w:asciiTheme="minorEastAsia" w:hAnsiTheme="minorEastAsia" w:cstheme="minorEastAsia" w:hint="eastAsia"/>
-          <w:sz w:val="24"/>
-          <w:szCs w:val="24"/>
-        </w:rPr>
-        <w:t>(e) Repeat (b) but estimate a higher-order polynomial (e.g., 10th order). Which models tend to</w:t>
-      </w:r>
-      <w:r>
-        <w:rPr>
-          <w:rFonts w:asciiTheme="minorEastAsia" w:hAnsiTheme="minorEastAsia" w:cstheme="minorEastAsia"/>
-          <w:sz w:val="24"/>
-          <w:szCs w:val="24"/>
-        </w:rPr>
-        <w:t xml:space="preserve"> </w:t>
-      </w:r>
-      <w:r>
-        <w:rPr>
-          <w:rFonts w:asciiTheme="minorEastAsia" w:hAnsiTheme="minorEastAsia" w:cstheme="minorEastAsia" w:hint="eastAsia"/>
-          <w:sz w:val="24"/>
-          <w:szCs w:val="24"/>
-        </w:rPr>
-        <w:t>over</w:t>
-      </w:r>
-      <w:r>
-        <w:rPr>
-          <w:rFonts w:asciiTheme="minorEastAsia" w:hAnsiTheme="minorEastAsia" w:cstheme="minorEastAsia"/>
-          <w:sz w:val="24"/>
-          <w:szCs w:val="24"/>
-        </w:rPr>
-        <w:t>fi</w:t>
-      </w:r>
-      <w:r>
-        <w:rPr>
-          <w:rFonts w:asciiTheme="minorEastAsia" w:hAnsiTheme="minorEastAsia" w:cstheme="minorEastAsia" w:hint="eastAsia"/>
-          <w:sz w:val="24"/>
-          <w:szCs w:val="24"/>
-        </w:rPr>
-        <w:t>t the data when learning a more complex model, and which models do not? Verify your</w:t>
-      </w:r>
-      <w:r>
-        <w:rPr>
-          <w:rFonts w:asciiTheme="minorEastAsia" w:hAnsiTheme="minorEastAsia" w:cstheme="minorEastAsia"/>
-          <w:sz w:val="24"/>
-          <w:szCs w:val="24"/>
-        </w:rPr>
-        <w:t xml:space="preserve"> </w:t>
-      </w:r>
-      <w:r>
-        <w:rPr>
-          <w:rFonts w:asciiTheme="minorEastAsia" w:hAnsiTheme="minorEastAsia" w:cstheme="minorEastAsia" w:hint="eastAsia"/>
-          <w:sz w:val="24"/>
-          <w:szCs w:val="24"/>
-        </w:rPr>
-        <w:t>observations by examining the estimated parameter values.</w:t>
-      </w:r>
-    </w:p>
-    <w:p>
-      <w:pPr>
-        <w:rPr>
-          <w:rFonts w:asciiTheme="minorEastAsia" w:hAnsiTheme="minorEastAsia" w:cstheme="minorEastAsia"/>
-        </w:rPr>
-      </w:pPr>
-    </w:p>
-    <w:p>
-      <w:pPr>
-        <w:rPr>
-          <w:rFonts w:asciiTheme="minorEastAsia" w:hAnsiTheme="minorEastAsia" w:cstheme="minorEastAsia"/>
-        </w:rPr>
-      </w:pPr>
-      <w:r>
-        <w:rPr>
-          <w:rFonts w:asciiTheme="minorEastAsia" w:hAnsiTheme="minorEastAsia" w:cstheme="minorEastAsia"/>
-        </w:rPr>
-        <w:t>Answer:</w:t>
-      </w:r>
-    </w:p>
-    <w:p>
-      <w:pPr>
-        <w:rPr>
-          <w:rFonts w:asciiTheme="minorEastAsia" w:hAnsiTheme="minorEastAsia" w:cstheme="minorEastAsia"/>
-        </w:rPr>
-      </w:pPr>
-      <w:r>
-        <w:rPr>
-          <w:rFonts w:asciiTheme="minorEastAsia" w:hAnsiTheme="minorEastAsia" w:cstheme="minorEastAsia"/>
-          <w:noProof/>
-          <w:lang w:eastAsia="zh-CN"/>
+      <w:r>
+        <w:rPr>
+          <w:rFonts w:asciiTheme="minorEastAsia" w:hAnsiTheme="minorEastAsia" w:cstheme="minorEastAsia"/>
+          <w:noProof/>
+          <w:sz w:val="24"/>
+          <w:szCs w:val="24"/>
         </w:rPr>
         <w:drawing>
-          <wp:inline distT="0" distB="0" distL="0" distR="0" wp14:anchorId="0A38E653" wp14:editId="43E8A7E3">
-            <wp:extent cx="2336800" cy="1079500"/>
-            <wp:effectExtent l="0" t="0" r="0" b="12700"/>
-            <wp:docPr id="26" name="Picture 26"/>
+          <wp:inline distT="0" distB="0" distL="0" distR="0" wp14:anchorId="1DA4A0C8" wp14:editId="59AD18D7">
+            <wp:extent cx="2125810" cy="1753206"/>
+            <wp:effectExtent l="0" t="0" r="8255" b="0"/>
+            <wp:docPr id="3" name="Picture 3"/>
             <wp:cNvGraphicFramePr>
               <a:graphicFrameLocks xmlns:a="http://schemas.openxmlformats.org/drawingml/2006/main" noChangeAspect="1"/>
             </wp:cNvGraphicFramePr>
@@ -2600,7 +1935,7 @@
                   <pic:spPr>
                     <a:xfrm>
                       <a:off x="0" y="0"/>
-                      <a:ext cx="2336800" cy="1079500"/>
+                      <a:ext cx="2219733" cy="1830667"/>
                     </a:xfrm>
                     <a:prstGeom prst="rect">
                       <a:avLst/>
@@ -2617,17 +1952,20 @@
       <w:pPr>
         <w:rPr>
           <w:rFonts w:asciiTheme="minorEastAsia" w:hAnsiTheme="minorEastAsia" w:cstheme="minorEastAsia"/>
-        </w:rPr>
-      </w:pPr>
-      <w:r>
-        <w:rPr>
-          <w:rFonts w:asciiTheme="minorEastAsia" w:hAnsiTheme="minorEastAsia" w:cstheme="minorEastAsia"/>
+          <w:lang w:eastAsia="zh-CN"/>
+        </w:rPr>
+      </w:pPr>
+      <w:r>
+        <w:rPr>
+          <w:rFonts w:asciiTheme="minorEastAsia" w:hAnsiTheme="minorEastAsia" w:cstheme="minorEastAsia"/>
+          <w:noProof/>
+          <w:lang w:eastAsia="zh-CN"/>
         </w:rPr>
         <w:drawing>
-          <wp:inline distT="0" distB="0" distL="0" distR="0" wp14:anchorId="785AF704" wp14:editId="3B2A737A">
-            <wp:extent cx="3269981" cy="2566681"/>
-            <wp:effectExtent l="0" t="0" r="6985" b="0"/>
-            <wp:docPr id="32" name="Picture 32"/>
+          <wp:inline distT="0" distB="0" distL="0" distR="0" wp14:anchorId="1A75EEA4" wp14:editId="2CBAAD40">
+            <wp:extent cx="2352497" cy="1912513"/>
+            <wp:effectExtent l="0" t="0" r="10160" b="0"/>
+            <wp:docPr id="4" name="Picture 4"/>
             <wp:cNvGraphicFramePr>
               <a:graphicFrameLocks xmlns:a="http://schemas.openxmlformats.org/drawingml/2006/main" noChangeAspect="1"/>
             </wp:cNvGraphicFramePr>
@@ -2647,7 +1985,7 @@
                   <pic:spPr>
                     <a:xfrm>
                       <a:off x="0" y="0"/>
-                      <a:ext cx="3284762" cy="2578283"/>
+                      <a:ext cx="2393094" cy="1945517"/>
                     </a:xfrm>
                     <a:prstGeom prst="rect">
                       <a:avLst/>
@@ -2659,654 +1997,17 @@
           </wp:inline>
         </w:drawing>
       </w:r>
-    </w:p>
-    <w:p>
-      <w:pPr>
-        <w:rPr>
-          <w:rFonts w:asciiTheme="minorEastAsia" w:hAnsiTheme="minorEastAsia" w:cstheme="minorEastAsia"/>
-        </w:rPr>
-      </w:pPr>
-      <w:r>
-        <w:rPr>
-          <w:rFonts w:asciiTheme="minorEastAsia" w:hAnsiTheme="minorEastAsia" w:cstheme="minorEastAsia"/>
-        </w:rPr>
-        <w:t xml:space="preserve">For a higher-order polynomial, </w:t>
-      </w:r>
-      <w:r>
-        <w:rPr>
-          <w:rFonts w:asciiTheme="minorEastAsia" w:hAnsiTheme="minorEastAsia" w:cstheme="minorEastAsia" w:hint="eastAsia"/>
-          <w:lang w:eastAsia="zh-CN"/>
-        </w:rPr>
-        <w:t>re</w:t>
-      </w:r>
-      <w:r>
-        <w:rPr>
-          <w:rFonts w:asciiTheme="minorEastAsia" w:hAnsiTheme="minorEastAsia" w:cstheme="minorEastAsia"/>
-          <w:lang w:eastAsia="zh-CN"/>
-        </w:rPr>
-        <w:t xml:space="preserve">gularized LS </w:t>
-      </w:r>
-      <w:r>
-        <w:rPr>
-          <w:rFonts w:asciiTheme="minorEastAsia" w:hAnsiTheme="minorEastAsia" w:cstheme="minorEastAsia"/>
-        </w:rPr>
-        <w:t>seems tend to overfit the data</w:t>
-      </w:r>
-      <w:r>
-        <w:rPr>
-          <w:rFonts w:asciiTheme="minorEastAsia" w:hAnsiTheme="minorEastAsia" w:cstheme="minorEastAsia"/>
-        </w:rPr>
-        <w:t xml:space="preserve"> when learning a more complex model.</w:t>
-      </w:r>
-    </w:p>
-    <w:p>
-      <w:pPr>
-        <w:rPr>
-          <w:rFonts w:asciiTheme="minorEastAsia" w:hAnsiTheme="minorEastAsia" w:cstheme="minorEastAsia"/>
-        </w:rPr>
-      </w:pPr>
-    </w:p>
-    <w:p>
-      <w:pPr>
-        <w:pStyle w:val="p1"/>
-        <w:rPr>
-          <w:rFonts w:asciiTheme="minorEastAsia" w:hAnsiTheme="minorEastAsia" w:cstheme="minorEastAsia"/>
-          <w:b/>
-          <w:sz w:val="32"/>
-          <w:szCs w:val="32"/>
-        </w:rPr>
-      </w:pPr>
-      <w:r>
-        <w:rPr>
-          <w:rFonts w:asciiTheme="minorEastAsia" w:hAnsiTheme="minorEastAsia" w:cstheme="minorEastAsia" w:hint="eastAsia"/>
-          <w:b/>
-          <w:sz w:val="32"/>
-          <w:szCs w:val="32"/>
-        </w:rPr>
-        <w:t>Part 2 A real world regression problem - counting people</w:t>
-      </w:r>
-    </w:p>
-    <w:p>
-      <w:pPr>
-        <w:pStyle w:val="p1"/>
-        <w:rPr>
-          <w:rFonts w:asciiTheme="minorEastAsia" w:hAnsiTheme="minorEastAsia" w:cstheme="minorEastAsia"/>
-          <w:b/>
-          <w:sz w:val="32"/>
-          <w:szCs w:val="32"/>
-        </w:rPr>
-      </w:pPr>
-    </w:p>
-    <w:p>
-      <w:pPr>
-        <w:pStyle w:val="p1"/>
-        <w:rPr>
-          <w:rFonts w:asciiTheme="minorEastAsia" w:hAnsiTheme="minorEastAsia" w:cstheme="minorEastAsia"/>
-          <w:sz w:val="24"/>
-          <w:szCs w:val="24"/>
-        </w:rPr>
-      </w:pPr>
-      <w:r>
-        <w:rPr>
-          <w:rFonts w:asciiTheme="minorEastAsia" w:hAnsiTheme="minorEastAsia" w:cstheme="minorEastAsia" w:hint="eastAsia"/>
-          <w:sz w:val="24"/>
-          <w:szCs w:val="24"/>
-        </w:rPr>
-        <w:t xml:space="preserve">(a) Let's </w:t>
-      </w:r>
-      <w:r>
-        <w:rPr>
-          <w:rFonts w:asciiTheme="minorEastAsia" w:hAnsiTheme="minorEastAsia" w:cstheme="minorEastAsia"/>
-          <w:sz w:val="24"/>
-          <w:szCs w:val="24"/>
-        </w:rPr>
-        <w:t>fi</w:t>
-      </w:r>
-      <w:r>
-        <w:rPr>
-          <w:rFonts w:asciiTheme="minorEastAsia" w:hAnsiTheme="minorEastAsia" w:cstheme="minorEastAsia" w:hint="eastAsia"/>
-          <w:sz w:val="24"/>
-          <w:szCs w:val="24"/>
-        </w:rPr>
-        <w:t>rst look at using the features directly, i.e., set (x) = x. Use the training set (trainx,</w:t>
-      </w:r>
-    </w:p>
-    <w:p>
-      <w:pPr>
-        <w:pStyle w:val="p1"/>
-        <w:rPr>
-          <w:rFonts w:asciiTheme="minorEastAsia" w:hAnsiTheme="minorEastAsia" w:cstheme="minorEastAsia"/>
-          <w:sz w:val="24"/>
-          <w:szCs w:val="24"/>
-        </w:rPr>
-      </w:pPr>
-      <w:r>
-        <w:rPr>
-          <w:rFonts w:asciiTheme="minorEastAsia" w:hAnsiTheme="minorEastAsia" w:cstheme="minorEastAsia" w:hint="eastAsia"/>
-          <w:sz w:val="24"/>
-          <w:szCs w:val="24"/>
-        </w:rPr>
-        <w:t>trainy), estimate a function with some of the regression algorithms above. Use the test set</w:t>
-      </w:r>
-    </w:p>
-    <w:p>
-      <w:pPr>
-        <w:pStyle w:val="p1"/>
-        <w:rPr>
-          <w:rFonts w:asciiTheme="minorEastAsia" w:hAnsiTheme="minorEastAsia" w:cstheme="minorEastAsia"/>
-          <w:sz w:val="24"/>
-          <w:szCs w:val="24"/>
-        </w:rPr>
-      </w:pPr>
-      <w:r>
-        <w:rPr>
-          <w:rFonts w:asciiTheme="minorEastAsia" w:hAnsiTheme="minorEastAsia" w:cstheme="minorEastAsia" w:hint="eastAsia"/>
-          <w:sz w:val="24"/>
-          <w:szCs w:val="24"/>
-        </w:rPr>
-        <w:t>inputs testx to predict the output, and compare the predictions to the true output testy. (You</w:t>
-      </w:r>
-    </w:p>
-    <w:p>
-      <w:pPr>
-        <w:pStyle w:val="p1"/>
-        <w:rPr>
-          <w:rFonts w:asciiTheme="minorEastAsia" w:hAnsiTheme="minorEastAsia" w:cstheme="minorEastAsia"/>
-          <w:sz w:val="24"/>
-          <w:szCs w:val="24"/>
-        </w:rPr>
-      </w:pPr>
-      <w:r>
-        <w:rPr>
-          <w:rFonts w:asciiTheme="minorEastAsia" w:hAnsiTheme="minorEastAsia" w:cstheme="minorEastAsia" w:hint="eastAsia"/>
-          <w:sz w:val="24"/>
-          <w:szCs w:val="24"/>
-        </w:rPr>
-        <w:t>can round the function outputs so they are counting numbers). Calculate the mean-absolute</w:t>
-      </w:r>
-    </w:p>
-    <w:p>
-      <w:pPr>
-        <w:pStyle w:val="p1"/>
-        <w:rPr>
-          <w:rFonts w:asciiTheme="minorEastAsia" w:hAnsiTheme="minorEastAsia" w:cstheme="minorEastAsia"/>
-          <w:sz w:val="24"/>
-          <w:szCs w:val="24"/>
-        </w:rPr>
-      </w:pPr>
-      <w:r>
-        <w:rPr>
-          <w:rFonts w:asciiTheme="minorEastAsia" w:hAnsiTheme="minorEastAsia" w:cstheme="minorEastAsia" w:hint="eastAsia"/>
-          <w:sz w:val="24"/>
-          <w:szCs w:val="24"/>
-        </w:rPr>
-        <w:t>error and mean-squared error. Which method works the best? Plot the test predictions and</w:t>
-      </w:r>
-    </w:p>
-    <w:p>
-      <w:pPr>
-        <w:pStyle w:val="p1"/>
-        <w:rPr>
-          <w:rFonts w:asciiTheme="minorEastAsia" w:hAnsiTheme="minorEastAsia" w:cstheme="minorEastAsia"/>
-          <w:sz w:val="24"/>
-          <w:szCs w:val="24"/>
-        </w:rPr>
-      </w:pPr>
-      <w:r>
-        <w:rPr>
-          <w:rFonts w:asciiTheme="minorEastAsia" w:hAnsiTheme="minorEastAsia" w:cstheme="minorEastAsia" w:hint="eastAsia"/>
-          <w:sz w:val="24"/>
-          <w:szCs w:val="24"/>
-        </w:rPr>
-        <w:t xml:space="preserve">the true counts, and discuss any interesting </w:t>
-      </w:r>
-      <w:r>
-        <w:rPr>
-          <w:rFonts w:asciiTheme="minorEastAsia" w:hAnsiTheme="minorEastAsia" w:cstheme="minorEastAsia"/>
-          <w:sz w:val="24"/>
-          <w:szCs w:val="24"/>
-        </w:rPr>
-        <w:t>fi</w:t>
-      </w:r>
-      <w:r>
-        <w:rPr>
-          <w:rFonts w:asciiTheme="minorEastAsia" w:hAnsiTheme="minorEastAsia" w:cstheme="minorEastAsia" w:hint="eastAsia"/>
-          <w:sz w:val="24"/>
-          <w:szCs w:val="24"/>
-        </w:rPr>
-        <w:t>ndings.</w:t>
-      </w:r>
-    </w:p>
-    <w:p>
-      <w:pPr>
-        <w:pStyle w:val="p1"/>
-        <w:rPr>
-          <w:rFonts w:asciiTheme="minorEastAsia" w:hAnsiTheme="minorEastAsia" w:cstheme="minorEastAsia"/>
-          <w:sz w:val="24"/>
-          <w:szCs w:val="24"/>
-        </w:rPr>
-      </w:pPr>
-    </w:p>
-    <w:p>
-      <w:pPr>
-        <w:pStyle w:val="p1"/>
-        <w:rPr>
-          <w:rFonts w:asciiTheme="minorEastAsia" w:hAnsiTheme="minorEastAsia" w:cstheme="minorEastAsia"/>
-          <w:sz w:val="24"/>
-          <w:szCs w:val="24"/>
-        </w:rPr>
-      </w:pPr>
-      <w:r>
-        <w:rPr>
-          <w:rFonts w:asciiTheme="minorEastAsia" w:hAnsiTheme="minorEastAsia" w:cstheme="minorEastAsia"/>
-          <w:sz w:val="24"/>
-          <w:szCs w:val="24"/>
-        </w:rPr>
-        <w:t>Answer:</w:t>
-      </w:r>
-    </w:p>
-    <w:p>
-      <w:pPr>
-        <w:pStyle w:val="p1"/>
-        <w:rPr>
-          <w:rFonts w:asciiTheme="minorEastAsia" w:hAnsiTheme="minorEastAsia" w:cstheme="minorEastAsia"/>
-          <w:sz w:val="24"/>
-          <w:szCs w:val="24"/>
-        </w:rPr>
-      </w:pPr>
-      <w:r>
-        <w:rPr>
-          <w:rFonts w:asciiTheme="minorEastAsia" w:hAnsiTheme="minorEastAsia" w:cstheme="minorEastAsia" w:hint="eastAsia"/>
-          <w:sz w:val="24"/>
-          <w:szCs w:val="24"/>
-        </w:rPr>
-        <w:t>mean-absolute</w:t>
-      </w:r>
-      <w:r>
-        <w:rPr>
-          <w:rFonts w:asciiTheme="minorEastAsia" w:hAnsiTheme="minorEastAsia" w:cstheme="minorEastAsia"/>
-          <w:sz w:val="24"/>
-          <w:szCs w:val="24"/>
-        </w:rPr>
-        <w:t xml:space="preserve"> error</w:t>
-      </w:r>
-    </w:p>
-    <w:p>
-      <w:pPr>
-        <w:pStyle w:val="p1"/>
-        <w:rPr>
-          <w:rFonts w:asciiTheme="minorEastAsia" w:hAnsiTheme="minorEastAsia" w:cstheme="minorEastAsia"/>
-          <w:sz w:val="24"/>
-          <w:szCs w:val="24"/>
-        </w:rPr>
-      </w:pPr>
-      <w:r>
-        <w:rPr>
-          <w:rFonts w:asciiTheme="minorEastAsia" w:hAnsiTheme="minorEastAsia" w:cstheme="minorEastAsia"/>
-          <w:sz w:val="24"/>
-          <w:szCs w:val="24"/>
-        </w:rPr>
-        <w:t xml:space="preserve">Least-squares:  </w:t>
-      </w:r>
-      <w:r>
-        <w:rPr>
-          <w:rFonts w:asciiTheme="minorEastAsia" w:hAnsiTheme="minorEastAsia" w:cstheme="minorEastAsia"/>
-          <w:sz w:val="24"/>
-          <w:szCs w:val="24"/>
-        </w:rPr>
-        <w:t>1.3584</w:t>
-      </w:r>
-    </w:p>
-    <w:p>
-      <w:pPr>
-        <w:pStyle w:val="p1"/>
-        <w:rPr>
-          <w:rFonts w:asciiTheme="minorEastAsia" w:hAnsiTheme="minorEastAsia" w:cstheme="minorEastAsia"/>
-          <w:sz w:val="24"/>
-          <w:szCs w:val="24"/>
-        </w:rPr>
-      </w:pPr>
-      <w:r>
-        <w:rPr>
-          <w:rFonts w:asciiTheme="minorEastAsia" w:hAnsiTheme="minorEastAsia" w:cstheme="minorEastAsia"/>
-          <w:sz w:val="24"/>
-          <w:szCs w:val="24"/>
-        </w:rPr>
-        <w:t xml:space="preserve">Regularized LS:  </w:t>
-      </w:r>
-      <w:r>
-        <w:rPr>
-          <w:rFonts w:asciiTheme="minorEastAsia" w:hAnsiTheme="minorEastAsia" w:cstheme="minorEastAsia"/>
-          <w:sz w:val="24"/>
-          <w:szCs w:val="24"/>
-        </w:rPr>
-        <w:t>1.3584</w:t>
-      </w:r>
-    </w:p>
-    <w:p>
-      <w:pPr>
-        <w:rPr>
-          <w:rFonts w:asciiTheme="minorEastAsia" w:hAnsiTheme="minorEastAsia" w:cstheme="minorEastAsia"/>
-          <w:lang w:eastAsia="zh-CN"/>
-        </w:rPr>
-      </w:pPr>
-      <w:r>
-        <w:rPr>
-          <w:rFonts w:asciiTheme="minorEastAsia" w:hAnsiTheme="minorEastAsia" w:cstheme="minorEastAsia" w:hint="eastAsia"/>
-          <w:lang w:eastAsia="zh-CN"/>
-        </w:rPr>
-        <w:t>L1-regularized LS</w:t>
-      </w:r>
-      <w:r>
-        <w:rPr>
-          <w:rFonts w:asciiTheme="minorEastAsia" w:hAnsiTheme="minorEastAsia" w:cstheme="minorEastAsia"/>
-          <w:lang w:eastAsia="zh-CN"/>
-        </w:rPr>
-        <w:t>:</w:t>
-      </w:r>
-      <w:r>
-        <w:rPr>
-          <w:rFonts w:asciiTheme="minorEastAsia" w:hAnsiTheme="minorEastAsia" w:cstheme="minorEastAsia"/>
-          <w:lang w:eastAsia="zh-CN"/>
-        </w:rPr>
-        <w:t xml:space="preserve">  1.2565</w:t>
-      </w:r>
-    </w:p>
-    <w:p>
-      <w:pPr>
-        <w:rPr>
-          <w:rFonts w:asciiTheme="minorEastAsia" w:hAnsiTheme="minorEastAsia" w:cstheme="minorEastAsia"/>
-          <w:lang w:eastAsia="zh-CN"/>
-        </w:rPr>
-      </w:pPr>
-      <w:r>
-        <w:rPr>
-          <w:rFonts w:asciiTheme="minorEastAsia" w:hAnsiTheme="minorEastAsia" w:cstheme="minorEastAsia" w:hint="eastAsia"/>
-          <w:lang w:eastAsia="zh-CN"/>
-        </w:rPr>
-        <w:t>robust regression</w:t>
-      </w:r>
-      <w:r>
-        <w:rPr>
-          <w:rFonts w:asciiTheme="minorEastAsia" w:hAnsiTheme="minorEastAsia" w:cstheme="minorEastAsia"/>
-          <w:lang w:eastAsia="zh-CN"/>
-        </w:rPr>
-        <w:t xml:space="preserve">:  </w:t>
-      </w:r>
-      <w:r>
-        <w:rPr>
-          <w:rFonts w:asciiTheme="minorEastAsia" w:hAnsiTheme="minorEastAsia" w:cstheme="minorEastAsia"/>
-          <w:lang w:eastAsia="zh-CN"/>
-        </w:rPr>
-        <w:t>1.4886</w:t>
-      </w:r>
-    </w:p>
-    <w:p>
-      <w:pPr>
-        <w:rPr>
-          <w:rFonts w:asciiTheme="minorEastAsia" w:hAnsiTheme="minorEastAsia" w:cstheme="minorEastAsia"/>
-          <w:lang w:eastAsia="zh-CN"/>
-        </w:rPr>
-      </w:pPr>
-      <w:r>
-        <w:rPr>
-          <w:rFonts w:asciiTheme="minorEastAsia" w:hAnsiTheme="minorEastAsia" w:cstheme="minorEastAsia" w:hint="eastAsia"/>
-          <w:lang w:eastAsia="zh-CN"/>
-        </w:rPr>
-        <w:t>Bayesian regression</w:t>
-      </w:r>
-      <w:r>
-        <w:rPr>
-          <w:rFonts w:asciiTheme="minorEastAsia" w:hAnsiTheme="minorEastAsia" w:cstheme="minorEastAsia"/>
-          <w:lang w:eastAsia="zh-CN"/>
-        </w:rPr>
-        <w:t xml:space="preserve">:  </w:t>
-      </w:r>
-      <w:r>
-        <w:rPr>
-          <w:rFonts w:asciiTheme="minorEastAsia" w:hAnsiTheme="minorEastAsia" w:cstheme="minorEastAsia"/>
-          <w:lang w:eastAsia="zh-CN"/>
-        </w:rPr>
-        <w:t>1.2824</w:t>
-      </w:r>
-    </w:p>
-    <w:p>
-      <w:pPr>
-        <w:pStyle w:val="p1"/>
-        <w:rPr>
-          <w:rFonts w:asciiTheme="minorEastAsia" w:hAnsiTheme="minorEastAsia" w:cstheme="minorEastAsia"/>
-          <w:sz w:val="24"/>
-          <w:szCs w:val="24"/>
-        </w:rPr>
-      </w:pPr>
-    </w:p>
-    <w:p>
-      <w:pPr>
-        <w:pStyle w:val="p1"/>
-        <w:rPr>
-          <w:rFonts w:asciiTheme="minorEastAsia" w:hAnsiTheme="minorEastAsia" w:cstheme="minorEastAsia"/>
-          <w:sz w:val="24"/>
-          <w:szCs w:val="24"/>
-        </w:rPr>
-      </w:pPr>
-      <w:r>
-        <w:rPr>
-          <w:rFonts w:asciiTheme="minorEastAsia" w:hAnsiTheme="minorEastAsia" w:cstheme="minorEastAsia" w:hint="eastAsia"/>
-          <w:sz w:val="24"/>
-          <w:szCs w:val="24"/>
-        </w:rPr>
-        <w:t>mean-squared error</w:t>
-      </w:r>
-    </w:p>
-    <w:p>
-      <w:pPr>
-        <w:pStyle w:val="p1"/>
-        <w:rPr>
-          <w:rFonts w:asciiTheme="minorEastAsia" w:hAnsiTheme="minorEastAsia" w:cstheme="minorEastAsia"/>
-          <w:sz w:val="24"/>
-          <w:szCs w:val="24"/>
-        </w:rPr>
-      </w:pPr>
-      <w:r>
-        <w:rPr>
-          <w:rFonts w:asciiTheme="minorEastAsia" w:hAnsiTheme="minorEastAsia" w:cstheme="minorEastAsia"/>
-          <w:sz w:val="24"/>
-          <w:szCs w:val="24"/>
-        </w:rPr>
-        <w:t xml:space="preserve">Least-squares:  </w:t>
-      </w:r>
-      <w:r>
-        <w:rPr>
-          <w:rFonts w:asciiTheme="minorEastAsia" w:hAnsiTheme="minorEastAsia" w:cstheme="minorEastAsia"/>
-          <w:sz w:val="24"/>
-          <w:szCs w:val="24"/>
-        </w:rPr>
-        <w:t>3.1028</w:t>
-      </w:r>
-    </w:p>
-    <w:p>
-      <w:pPr>
-        <w:pStyle w:val="p1"/>
-        <w:rPr>
-          <w:rFonts w:asciiTheme="minorEastAsia" w:hAnsiTheme="minorEastAsia" w:cstheme="minorEastAsia"/>
-          <w:sz w:val="24"/>
-          <w:szCs w:val="24"/>
-        </w:rPr>
-      </w:pPr>
-      <w:r>
-        <w:rPr>
-          <w:rFonts w:asciiTheme="minorEastAsia" w:hAnsiTheme="minorEastAsia" w:cstheme="minorEastAsia"/>
-          <w:sz w:val="24"/>
-          <w:szCs w:val="24"/>
-        </w:rPr>
-        <w:t xml:space="preserve">Regularized LS:  </w:t>
-      </w:r>
-      <w:r>
-        <w:rPr>
-          <w:rFonts w:asciiTheme="minorEastAsia" w:hAnsiTheme="minorEastAsia" w:cstheme="minorEastAsia"/>
-          <w:sz w:val="24"/>
-          <w:szCs w:val="24"/>
-        </w:rPr>
-        <w:t>3.1463</w:t>
-      </w:r>
-    </w:p>
-    <w:p>
-      <w:pPr>
-        <w:rPr>
-          <w:rFonts w:asciiTheme="minorEastAsia" w:hAnsiTheme="minorEastAsia" w:cstheme="minorEastAsia"/>
-          <w:lang w:eastAsia="zh-CN"/>
-        </w:rPr>
-      </w:pPr>
-      <w:r>
-        <w:rPr>
-          <w:rFonts w:asciiTheme="minorEastAsia" w:hAnsiTheme="minorEastAsia" w:cstheme="minorEastAsia" w:hint="eastAsia"/>
-          <w:lang w:eastAsia="zh-CN"/>
-        </w:rPr>
-        <w:t>L1-regularized LS</w:t>
-      </w:r>
-      <w:r>
-        <w:rPr>
-          <w:rFonts w:asciiTheme="minorEastAsia" w:hAnsiTheme="minorEastAsia" w:cstheme="minorEastAsia"/>
-          <w:lang w:eastAsia="zh-CN"/>
-        </w:rPr>
-        <w:t>:</w:t>
-      </w:r>
-      <w:r>
-        <w:rPr>
-          <w:rFonts w:asciiTheme="minorEastAsia" w:hAnsiTheme="minorEastAsia" w:cstheme="minorEastAsia"/>
-          <w:lang w:eastAsia="zh-CN"/>
-        </w:rPr>
-        <w:t xml:space="preserve"> 2.4645</w:t>
-      </w:r>
-    </w:p>
-    <w:p>
-      <w:pPr>
-        <w:rPr>
-          <w:rFonts w:asciiTheme="minorEastAsia" w:hAnsiTheme="minorEastAsia" w:cstheme="minorEastAsia"/>
-          <w:lang w:eastAsia="zh-CN"/>
-        </w:rPr>
-      </w:pPr>
-      <w:r>
-        <w:rPr>
-          <w:rFonts w:asciiTheme="minorEastAsia" w:hAnsiTheme="minorEastAsia" w:cstheme="minorEastAsia" w:hint="eastAsia"/>
-          <w:lang w:eastAsia="zh-CN"/>
-        </w:rPr>
-        <w:t>robust regression</w:t>
-      </w:r>
-      <w:r>
-        <w:rPr>
-          <w:rFonts w:asciiTheme="minorEastAsia" w:hAnsiTheme="minorEastAsia" w:cstheme="minorEastAsia"/>
-          <w:lang w:eastAsia="zh-CN"/>
-        </w:rPr>
-        <w:t xml:space="preserve">:  </w:t>
-      </w:r>
-      <w:r>
-        <w:rPr>
-          <w:rFonts w:asciiTheme="minorEastAsia" w:hAnsiTheme="minorEastAsia" w:cstheme="minorEastAsia"/>
-          <w:lang w:eastAsia="zh-CN"/>
-        </w:rPr>
-        <w:t>3.5812</w:t>
-      </w:r>
-    </w:p>
-    <w:p>
-      <w:pPr>
-        <w:rPr>
-          <w:rFonts w:asciiTheme="minorEastAsia" w:hAnsiTheme="minorEastAsia" w:cstheme="minorEastAsia"/>
-          <w:lang w:eastAsia="zh-CN"/>
-        </w:rPr>
-      </w:pPr>
-      <w:r>
-        <w:rPr>
-          <w:rFonts w:asciiTheme="minorEastAsia" w:hAnsiTheme="minorEastAsia" w:cstheme="minorEastAsia" w:hint="eastAsia"/>
-          <w:lang w:eastAsia="zh-CN"/>
-        </w:rPr>
-        <w:t>Bayesian regression</w:t>
-      </w:r>
-      <w:r>
-        <w:rPr>
-          <w:rFonts w:asciiTheme="minorEastAsia" w:hAnsiTheme="minorEastAsia" w:cstheme="minorEastAsia"/>
-          <w:lang w:eastAsia="zh-CN"/>
-        </w:rPr>
-        <w:t xml:space="preserve">:  </w:t>
-      </w:r>
-      <w:r>
-        <w:rPr>
-          <w:rFonts w:asciiTheme="minorEastAsia" w:hAnsiTheme="minorEastAsia" w:cstheme="minorEastAsia"/>
-          <w:lang w:eastAsia="zh-CN"/>
-        </w:rPr>
-        <w:t>2.6187</w:t>
-      </w:r>
-    </w:p>
-    <w:p>
-      <w:pPr>
-        <w:rPr>
-          <w:rFonts w:asciiTheme="minorEastAsia" w:hAnsiTheme="minorEastAsia" w:cstheme="minorEastAsia"/>
-          <w:lang w:eastAsia="zh-CN"/>
-        </w:rPr>
-      </w:pPr>
-    </w:p>
-    <w:p>
-      <w:pPr>
-        <w:rPr>
-          <w:rFonts w:asciiTheme="minorEastAsia" w:hAnsiTheme="minorEastAsia" w:cstheme="minorEastAsia"/>
-          <w:lang w:eastAsia="zh-CN"/>
-        </w:rPr>
-      </w:pPr>
-      <w:r>
-        <w:rPr>
-          <w:rFonts w:asciiTheme="minorEastAsia" w:hAnsiTheme="minorEastAsia" w:cstheme="minorEastAsia"/>
-          <w:lang w:eastAsia="zh-CN"/>
-        </w:rPr>
-        <w:t>From the result above, I find that L1-regularized LS</w:t>
-      </w:r>
-      <w:r>
-        <w:rPr>
-          <w:rFonts w:asciiTheme="minorEastAsia" w:hAnsiTheme="minorEastAsia" w:cstheme="minorEastAsia"/>
-          <w:lang w:eastAsia="zh-CN"/>
-        </w:rPr>
-        <w:t xml:space="preserve"> method works the best.</w:t>
-      </w:r>
-      <w:r>
-        <w:rPr>
-          <w:rFonts w:asciiTheme="minorEastAsia" w:hAnsiTheme="minorEastAsia" w:cstheme="minorEastAsia"/>
-          <w:lang w:eastAsia="zh-CN"/>
-        </w:rPr>
-        <w:t xml:space="preserve"> </w:t>
-      </w:r>
-      <w:bookmarkStart w:id="0" w:name="_GoBack"/>
-      <w:bookmarkEnd w:id="0"/>
-    </w:p>
-    <w:p>
-      <w:pPr>
-        <w:pStyle w:val="p1"/>
-        <w:rPr>
-          <w:rFonts w:asciiTheme="minorEastAsia" w:hAnsiTheme="minorEastAsia" w:cstheme="minorEastAsia"/>
-          <w:sz w:val="24"/>
-          <w:szCs w:val="24"/>
-        </w:rPr>
-      </w:pPr>
-    </w:p>
-    <w:p>
-      <w:pPr>
-        <w:pStyle w:val="p1"/>
-        <w:rPr>
-          <w:rFonts w:asciiTheme="minorEastAsia" w:hAnsiTheme="minorEastAsia" w:cstheme="minorEastAsia"/>
-          <w:sz w:val="24"/>
-          <w:szCs w:val="24"/>
-        </w:rPr>
-      </w:pPr>
-      <w:r>
-        <w:rPr>
-          <w:rFonts w:asciiTheme="minorEastAsia" w:hAnsiTheme="minorEastAsia" w:cstheme="minorEastAsia"/>
-          <w:noProof/>
-          <w:sz w:val="24"/>
-          <w:szCs w:val="24"/>
+      <w:r>
+        <w:rPr>
+          <w:rFonts w:asciiTheme="minorEastAsia" w:hAnsiTheme="minorEastAsia" w:cstheme="minorEastAsia"/>
+          <w:noProof/>
+          <w:lang w:eastAsia="zh-CN"/>
         </w:rPr>
         <w:drawing>
-          <wp:inline distT="0" distB="0" distL="0" distR="0" wp14:anchorId="14BE02FB" wp14:editId="17049D8D">
-            <wp:extent cx="2794635" cy="2279392"/>
-            <wp:effectExtent l="0" t="0" r="0" b="6985"/>
-            <wp:docPr id="27" name="Picture 27"/>
+          <wp:inline distT="0" distB="0" distL="0" distR="0" wp14:anchorId="664D28E3" wp14:editId="696E99F7">
+            <wp:extent cx="2271704" cy="1856904"/>
+            <wp:effectExtent l="0" t="0" r="0" b="0"/>
+            <wp:docPr id="5" name="Picture 5"/>
             <wp:cNvGraphicFramePr>
               <a:graphicFrameLocks xmlns:a="http://schemas.openxmlformats.org/drawingml/2006/main" noChangeAspect="1"/>
             </wp:cNvGraphicFramePr>
@@ -3326,7 +2027,7 @@
                   <pic:spPr>
                     <a:xfrm>
                       <a:off x="0" y="0"/>
-                      <a:ext cx="2811671" cy="2293287"/>
+                      <a:ext cx="2327765" cy="1902728"/>
                     </a:xfrm>
                     <a:prstGeom prst="rect">
                       <a:avLst/>
@@ -3338,6 +2039,16 @@
           </wp:inline>
         </w:drawing>
       </w:r>
+    </w:p>
+    <w:p>
+      <w:pPr>
+        <w:pStyle w:val="p1"/>
+        <w:rPr>
+          <w:rFonts w:asciiTheme="minorEastAsia" w:hAnsiTheme="minorEastAsia" w:cstheme="minorEastAsia"/>
+          <w:sz w:val="24"/>
+          <w:szCs w:val="24"/>
+        </w:rPr>
+      </w:pPr>
       <w:r>
         <w:rPr>
           <w:rFonts w:asciiTheme="minorEastAsia" w:hAnsiTheme="minorEastAsia" w:cstheme="minorEastAsia"/>
@@ -3346,10 +2057,10 @@
           <w:szCs w:val="24"/>
         </w:rPr>
         <w:drawing>
-          <wp:inline distT="0" distB="0" distL="0" distR="0" wp14:anchorId="1ADE22C2" wp14:editId="5BAB70CA">
-            <wp:extent cx="2909324" cy="2316493"/>
+          <wp:inline distT="0" distB="0" distL="0" distR="0" wp14:anchorId="594BC69A" wp14:editId="4AB24AEA">
+            <wp:extent cx="2908935" cy="2343274"/>
             <wp:effectExtent l="0" t="0" r="12065" b="0"/>
-            <wp:docPr id="28" name="Picture 28"/>
+            <wp:docPr id="1" name="Picture 1"/>
             <wp:cNvGraphicFramePr>
               <a:graphicFrameLocks xmlns:a="http://schemas.openxmlformats.org/drawingml/2006/main" noChangeAspect="1"/>
             </wp:cNvGraphicFramePr>
@@ -3369,7 +2080,7 @@
                   <pic:spPr>
                     <a:xfrm>
                       <a:off x="0" y="0"/>
-                      <a:ext cx="2920397" cy="2325310"/>
+                      <a:ext cx="2960855" cy="2385098"/>
                     </a:xfrm>
                     <a:prstGeom prst="rect">
                       <a:avLst/>
@@ -3391,6 +2102,299 @@
           <w:szCs w:val="24"/>
         </w:rPr>
       </w:pPr>
+    </w:p>
+    <w:p>
+      <w:pPr>
+        <w:pStyle w:val="p1"/>
+        <w:rPr>
+          <w:rFonts w:asciiTheme="minorEastAsia" w:hAnsiTheme="minorEastAsia" w:cstheme="minorEastAsia"/>
+          <w:sz w:val="24"/>
+          <w:szCs w:val="24"/>
+        </w:rPr>
+      </w:pPr>
+      <w:r>
+        <w:rPr>
+          <w:rFonts w:asciiTheme="minorEastAsia" w:hAnsiTheme="minorEastAsia" w:cstheme="minorEastAsia"/>
+          <w:sz w:val="24"/>
+          <w:szCs w:val="24"/>
+        </w:rPr>
+        <w:t xml:space="preserve">From the result, </w:t>
+      </w:r>
+      <w:r>
+        <w:rPr>
+          <w:rFonts w:asciiTheme="minorEastAsia" w:hAnsiTheme="minorEastAsia" w:cstheme="minorEastAsia"/>
+          <w:sz w:val="24"/>
+          <w:szCs w:val="24"/>
+        </w:rPr>
+        <w:t xml:space="preserve">we can draw a conclusion that Bayesian regression tend to be more robust </w:t>
+      </w:r>
+      <w:r>
+        <w:rPr>
+          <w:rFonts w:asciiTheme="minorEastAsia" w:hAnsiTheme="minorEastAsia" w:cstheme="minorEastAsia"/>
+          <w:sz w:val="24"/>
+          <w:szCs w:val="24"/>
+        </w:rPr>
+        <w:t xml:space="preserve">with less data </w:t>
+      </w:r>
+      <w:r>
+        <w:rPr>
+          <w:rFonts w:asciiTheme="minorEastAsia" w:hAnsiTheme="minorEastAsia" w:cstheme="minorEastAsia"/>
+          <w:sz w:val="24"/>
+          <w:szCs w:val="24"/>
+        </w:rPr>
+        <w:t>than other regression method.</w:t>
+      </w:r>
+      <w:r>
+        <w:rPr>
+          <w:rFonts w:asciiTheme="minorEastAsia" w:hAnsiTheme="minorEastAsia" w:cstheme="minorEastAsia"/>
+          <w:sz w:val="24"/>
+          <w:szCs w:val="24"/>
+        </w:rPr>
+        <w:t xml:space="preserve"> </w:t>
+      </w:r>
+      <w:r>
+        <w:rPr>
+          <w:rFonts w:asciiTheme="minorEastAsia" w:hAnsiTheme="minorEastAsia" w:cstheme="minorEastAsia"/>
+          <w:sz w:val="24"/>
+          <w:szCs w:val="24"/>
+        </w:rPr>
+        <w:t xml:space="preserve">Regularized LS </w:t>
+      </w:r>
+      <w:r>
+        <w:rPr>
+          <w:rFonts w:asciiTheme="minorEastAsia" w:hAnsiTheme="minorEastAsia" w:cstheme="minorEastAsia"/>
+          <w:sz w:val="24"/>
+          <w:szCs w:val="24"/>
+        </w:rPr>
+        <w:t>tend to overfit.</w:t>
+      </w:r>
+    </w:p>
+    <w:p>
+      <w:pPr>
+        <w:pStyle w:val="p1"/>
+        <w:rPr>
+          <w:rFonts w:asciiTheme="minorEastAsia" w:hAnsiTheme="minorEastAsia" w:cstheme="minorEastAsia"/>
+          <w:sz w:val="24"/>
+          <w:szCs w:val="24"/>
+        </w:rPr>
+      </w:pPr>
+    </w:p>
+    <w:p>
+      <w:pPr>
+        <w:pStyle w:val="p1"/>
+        <w:rPr>
+          <w:rFonts w:asciiTheme="minorEastAsia" w:hAnsiTheme="minorEastAsia" w:cstheme="minorEastAsia"/>
+          <w:sz w:val="24"/>
+          <w:szCs w:val="24"/>
+        </w:rPr>
+      </w:pPr>
+      <w:r>
+        <w:rPr>
+          <w:rFonts w:asciiTheme="minorEastAsia" w:hAnsiTheme="minorEastAsia" w:cstheme="minorEastAsia" w:hint="eastAsia"/>
+          <w:sz w:val="24"/>
+          <w:szCs w:val="24"/>
+        </w:rPr>
+        <w:t>(d) Add some outliers output values (e.g., add large numbers to a few values in sampy), and repeat</w:t>
+      </w:r>
+      <w:r>
+        <w:rPr>
+          <w:rFonts w:asciiTheme="minorEastAsia" w:hAnsiTheme="minorEastAsia" w:cstheme="minorEastAsia"/>
+          <w:sz w:val="24"/>
+          <w:szCs w:val="24"/>
+        </w:rPr>
+        <w:t xml:space="preserve"> </w:t>
+      </w:r>
+      <w:r>
+        <w:rPr>
+          <w:rFonts w:asciiTheme="minorEastAsia" w:hAnsiTheme="minorEastAsia" w:cstheme="minorEastAsia" w:hint="eastAsia"/>
+          <w:sz w:val="24"/>
+          <w:szCs w:val="24"/>
+        </w:rPr>
+        <w:t>(b). Which methods are robust to the presence of outliers, and which are most sensitive? Why?</w:t>
+      </w:r>
+    </w:p>
+    <w:p>
+      <w:pPr>
+        <w:pStyle w:val="p1"/>
+        <w:rPr>
+          <w:rFonts w:asciiTheme="minorEastAsia" w:hAnsiTheme="minorEastAsia" w:cstheme="minorEastAsia"/>
+          <w:sz w:val="24"/>
+          <w:szCs w:val="24"/>
+        </w:rPr>
+      </w:pPr>
+    </w:p>
+    <w:p>
+      <w:pPr>
+        <w:pStyle w:val="p1"/>
+        <w:rPr>
+          <w:rFonts w:asciiTheme="minorEastAsia" w:hAnsiTheme="minorEastAsia" w:cstheme="minorEastAsia"/>
+          <w:noProof/>
+          <w:sz w:val="22"/>
+          <w:szCs w:val="22"/>
+        </w:rPr>
+      </w:pPr>
+      <w:r>
+        <w:rPr>
+          <w:rFonts w:asciiTheme="minorEastAsia" w:hAnsiTheme="minorEastAsia" w:cstheme="minorEastAsia"/>
+          <w:sz w:val="24"/>
+          <w:szCs w:val="24"/>
+        </w:rPr>
+        <w:t>Answer:</w:t>
+      </w:r>
+      <w:r>
+        <w:rPr>
+          <w:noProof/>
+        </w:rPr>
+        <w:t xml:space="preserve"> </w:t>
+      </w:r>
+      <w:r>
+        <w:rPr>
+          <w:rFonts w:asciiTheme="minorEastAsia" w:hAnsiTheme="minorEastAsia" w:cstheme="minorEastAsia"/>
+          <w:noProof/>
+          <w:sz w:val="22"/>
+          <w:szCs w:val="22"/>
+        </w:rPr>
+        <w:t xml:space="preserve"> </w:t>
+      </w:r>
+    </w:p>
+    <w:p>
+      <w:pPr>
+        <w:rPr>
+          <w:rFonts w:asciiTheme="minorEastAsia" w:eastAsia="Times New Roman" w:hAnsiTheme="minorEastAsia" w:cstheme="minorEastAsia"/>
+          <w:lang w:eastAsia="zh-CN"/>
+        </w:rPr>
+      </w:pPr>
+      <w:r>
+        <w:rPr>
+          <w:rFonts w:asciiTheme="minorEastAsia" w:hAnsiTheme="minorEastAsia" w:cstheme="minorEastAsia"/>
+          <w:noProof/>
+          <w:sz w:val="22"/>
+          <w:szCs w:val="22"/>
+        </w:rPr>
+        <w:t xml:space="preserve">      </w:t>
+      </w:r>
+      <w:r>
+        <w:rPr>
+          <w:rFonts w:asciiTheme="minorEastAsia" w:hAnsiTheme="minorEastAsia" w:cstheme="minorEastAsia"/>
+          <w:noProof/>
+        </w:rPr>
+        <w:t xml:space="preserve">After add some outliers output values, </w:t>
+      </w:r>
+      <w:r>
+        <w:rPr>
+          <w:rFonts w:asciiTheme="minorEastAsia" w:hAnsiTheme="minorEastAsia" w:cstheme="minorEastAsia" w:hint="eastAsia"/>
+        </w:rPr>
+        <w:t>robust regression</w:t>
+      </w:r>
+      <w:r>
+        <w:rPr>
+          <w:rFonts w:asciiTheme="minorEastAsia" w:hAnsiTheme="minorEastAsia" w:cstheme="minorEastAsia"/>
+          <w:noProof/>
+        </w:rPr>
+        <w:t xml:space="preserve"> </w:t>
+      </w:r>
+      <w:r>
+        <w:rPr>
+          <w:rFonts w:asciiTheme="minorEastAsia" w:hAnsiTheme="minorEastAsia" w:cstheme="minorEastAsia"/>
+          <w:noProof/>
+        </w:rPr>
+        <w:t>are more robust to the presence of outliers, and least-square algorithm are most sensitive.</w:t>
+      </w:r>
+      <w:r>
+        <w:rPr>
+          <w:rFonts w:asciiTheme="minorEastAsia" w:hAnsiTheme="minorEastAsia" w:cstheme="minorEastAsia"/>
+          <w:noProof/>
+        </w:rPr>
+        <w:t xml:space="preserve"> Since </w:t>
+      </w:r>
+      <w:r>
+        <w:rPr>
+          <w:rFonts w:asciiTheme="minorEastAsia" w:hAnsiTheme="minorEastAsia" w:cstheme="minorEastAsia"/>
+          <w:noProof/>
+        </w:rPr>
+        <w:t>robust regression</w:t>
+      </w:r>
+      <w:r>
+        <w:rPr>
+          <w:rFonts w:asciiTheme="minorEastAsia" w:hAnsiTheme="minorEastAsia" w:cstheme="minorEastAsia"/>
+          <w:noProof/>
+        </w:rPr>
+        <w:t xml:space="preserve"> </w:t>
+      </w:r>
+      <w:r>
+        <w:rPr>
+          <w:rFonts w:asciiTheme="minorEastAsia" w:eastAsia="Times New Roman" w:hAnsiTheme="minorEastAsia" w:cstheme="minorEastAsia" w:hint="eastAsia"/>
+          <w:color w:val="222222"/>
+          <w:shd w:val="clear" w:color="auto" w:fill="FFFFFF"/>
+          <w:lang w:eastAsia="zh-CN"/>
+        </w:rPr>
+        <w:t>methods are designed to be not overly affected by violations of assumptions by the underlying data-generating process.</w:t>
+      </w:r>
+      <w:r>
+        <w:rPr>
+          <w:rFonts w:asciiTheme="minorEastAsia" w:eastAsia="Times New Roman" w:hAnsiTheme="minorEastAsia" w:cstheme="minorEastAsia"/>
+          <w:color w:val="222222"/>
+          <w:shd w:val="clear" w:color="auto" w:fill="FFFFFF"/>
+          <w:lang w:eastAsia="zh-CN"/>
+        </w:rPr>
+        <w:t xml:space="preserve"> </w:t>
+      </w:r>
+      <w:r>
+        <w:rPr>
+          <w:rFonts w:asciiTheme="minorEastAsia" w:eastAsia="Times New Roman" w:hAnsiTheme="minorEastAsia" w:cstheme="minorEastAsia" w:hint="eastAsia"/>
+          <w:color w:val="222222"/>
+          <w:shd w:val="clear" w:color="auto" w:fill="FFFFFF"/>
+          <w:lang w:eastAsia="zh-CN"/>
+        </w:rPr>
+        <w:t xml:space="preserve">This </w:t>
+      </w:r>
+      <w:r>
+        <w:rPr>
+          <w:rFonts w:asciiTheme="minorEastAsia" w:eastAsia="Times New Roman" w:hAnsiTheme="minorEastAsia" w:cstheme="minorEastAsia"/>
+          <w:color w:val="222222"/>
+          <w:shd w:val="clear" w:color="auto" w:fill="FFFFFF"/>
+          <w:lang w:eastAsia="zh-CN"/>
+        </w:rPr>
+        <w:t xml:space="preserve">least-square </w:t>
+      </w:r>
+      <w:r>
+        <w:rPr>
+          <w:rFonts w:asciiTheme="minorEastAsia" w:eastAsia="Times New Roman" w:hAnsiTheme="minorEastAsia" w:cstheme="minorEastAsia" w:hint="eastAsia"/>
+          <w:color w:val="222222"/>
+          <w:shd w:val="clear" w:color="auto" w:fill="FFFFFF"/>
+          <w:lang w:eastAsia="zh-CN"/>
+        </w:rPr>
+        <w:t>formulation considers only residuals in the dependent variable.</w:t>
+      </w:r>
+    </w:p>
+    <w:p>
+      <w:pPr>
+        <w:rPr>
+          <w:rFonts w:asciiTheme="minorEastAsia" w:eastAsia="Times New Roman" w:hAnsiTheme="minorEastAsia" w:cstheme="minorEastAsia"/>
+          <w:lang w:eastAsia="zh-CN"/>
+        </w:rPr>
+      </w:pPr>
+    </w:p>
+    <w:p>
+      <w:pPr>
+        <w:pStyle w:val="p1"/>
+        <w:rPr>
+          <w:rFonts w:asciiTheme="minorEastAsia" w:hAnsiTheme="minorEastAsia" w:cstheme="minorEastAsia"/>
+          <w:sz w:val="24"/>
+          <w:szCs w:val="24"/>
+        </w:rPr>
+      </w:pPr>
+    </w:p>
+    <w:p>
+      <w:pPr>
+        <w:pStyle w:val="p1"/>
+        <w:jc w:val="center"/>
+        <w:rPr>
+          <w:rFonts w:asciiTheme="minorEastAsia" w:hAnsiTheme="minorEastAsia" w:cstheme="minorEastAsia"/>
+          <w:sz w:val="24"/>
+          <w:szCs w:val="24"/>
+        </w:rPr>
+      </w:pPr>
       <w:r>
         <w:rPr>
           <w:rFonts w:asciiTheme="minorEastAsia" w:hAnsiTheme="minorEastAsia" w:cstheme="minorEastAsia"/>
@@ -3399,10 +2403,10 @@
           <w:szCs w:val="24"/>
         </w:rPr>
         <w:drawing>
-          <wp:inline distT="0" distB="0" distL="0" distR="0" wp14:anchorId="630DE047" wp14:editId="1071928A">
-            <wp:extent cx="2680335" cy="2165664"/>
-            <wp:effectExtent l="0" t="0" r="12065" b="0"/>
-            <wp:docPr id="29" name="Picture 29"/>
+          <wp:inline distT="0" distB="0" distL="0" distR="0" wp14:anchorId="2DB3EBE6" wp14:editId="6A6D9052">
+            <wp:extent cx="2286000" cy="1066800"/>
+            <wp:effectExtent l="0" t="0" r="0" b="0"/>
+            <wp:docPr id="42" name="Picture 42"/>
             <wp:cNvGraphicFramePr>
               <a:graphicFrameLocks xmlns:a="http://schemas.openxmlformats.org/drawingml/2006/main" noChangeAspect="1"/>
             </wp:cNvGraphicFramePr>
@@ -3422,7 +2426,7 @@
                   <pic:spPr>
                     <a:xfrm>
                       <a:off x="0" y="0"/>
-                      <a:ext cx="2718794" cy="2196739"/>
+                      <a:ext cx="2286000" cy="1066800"/>
                     </a:xfrm>
                     <a:prstGeom prst="rect">
                       <a:avLst/>
@@ -3434,18 +2438,120 @@
           </wp:inline>
         </w:drawing>
       </w:r>
-      <w:r>
-        <w:rPr>
-          <w:rFonts w:asciiTheme="minorEastAsia" w:hAnsiTheme="minorEastAsia" w:cstheme="minorEastAsia"/>
-          <w:noProof/>
-          <w:sz w:val="24"/>
-          <w:szCs w:val="24"/>
+    </w:p>
+    <w:p>
+      <w:pPr>
+        <w:pStyle w:val="p1"/>
+        <w:rPr>
+          <w:rFonts w:asciiTheme="minorEastAsia" w:hAnsiTheme="minorEastAsia" w:cstheme="minorEastAsia"/>
+          <w:sz w:val="24"/>
+          <w:szCs w:val="24"/>
+        </w:rPr>
+      </w:pPr>
+    </w:p>
+    <w:p>
+      <w:pPr>
+        <w:pStyle w:val="p1"/>
+        <w:rPr>
+          <w:rFonts w:asciiTheme="minorEastAsia" w:hAnsiTheme="minorEastAsia" w:cstheme="minorEastAsia"/>
+          <w:sz w:val="24"/>
+          <w:szCs w:val="24"/>
+        </w:rPr>
+      </w:pPr>
+      <w:r>
+        <w:rPr>
+          <w:rFonts w:asciiTheme="minorEastAsia" w:hAnsiTheme="minorEastAsia" w:cstheme="minorEastAsia" w:hint="eastAsia"/>
+          <w:sz w:val="24"/>
+          <w:szCs w:val="24"/>
+        </w:rPr>
+        <w:t>(e) Repeat (b) but estimate a higher-order polynomial (e.g., 10th order). Which models tend to</w:t>
+      </w:r>
+      <w:r>
+        <w:rPr>
+          <w:rFonts w:asciiTheme="minorEastAsia" w:hAnsiTheme="minorEastAsia" w:cstheme="minorEastAsia"/>
+          <w:sz w:val="24"/>
+          <w:szCs w:val="24"/>
+        </w:rPr>
+        <w:t xml:space="preserve"> </w:t>
+      </w:r>
+      <w:r>
+        <w:rPr>
+          <w:rFonts w:asciiTheme="minorEastAsia" w:hAnsiTheme="minorEastAsia" w:cstheme="minorEastAsia" w:hint="eastAsia"/>
+          <w:sz w:val="24"/>
+          <w:szCs w:val="24"/>
+        </w:rPr>
+        <w:t>over</w:t>
+      </w:r>
+      <w:r>
+        <w:rPr>
+          <w:rFonts w:asciiTheme="minorEastAsia" w:hAnsiTheme="minorEastAsia" w:cstheme="minorEastAsia"/>
+          <w:sz w:val="24"/>
+          <w:szCs w:val="24"/>
+        </w:rPr>
+        <w:t>fi</w:t>
+      </w:r>
+      <w:r>
+        <w:rPr>
+          <w:rFonts w:asciiTheme="minorEastAsia" w:hAnsiTheme="minorEastAsia" w:cstheme="minorEastAsia" w:hint="eastAsia"/>
+          <w:sz w:val="24"/>
+          <w:szCs w:val="24"/>
+        </w:rPr>
+        <w:t>t the data when learning a more complex model, and which models do not? Verify your</w:t>
+      </w:r>
+      <w:r>
+        <w:rPr>
+          <w:rFonts w:asciiTheme="minorEastAsia" w:hAnsiTheme="minorEastAsia" w:cstheme="minorEastAsia"/>
+          <w:sz w:val="24"/>
+          <w:szCs w:val="24"/>
+        </w:rPr>
+        <w:t xml:space="preserve"> </w:t>
+      </w:r>
+      <w:r>
+        <w:rPr>
+          <w:rFonts w:asciiTheme="minorEastAsia" w:hAnsiTheme="minorEastAsia" w:cstheme="minorEastAsia" w:hint="eastAsia"/>
+          <w:sz w:val="24"/>
+          <w:szCs w:val="24"/>
+        </w:rPr>
+        <w:t>observations by examining the estimated parameter values.</w:t>
+      </w:r>
+    </w:p>
+    <w:p>
+      <w:pPr>
+        <w:rPr>
+          <w:rFonts w:asciiTheme="minorEastAsia" w:hAnsiTheme="minorEastAsia" w:cstheme="minorEastAsia"/>
+        </w:rPr>
+      </w:pPr>
+    </w:p>
+    <w:p>
+      <w:pPr>
+        <w:rPr>
+          <w:rFonts w:asciiTheme="minorEastAsia" w:hAnsiTheme="minorEastAsia" w:cstheme="minorEastAsia"/>
+        </w:rPr>
+      </w:pPr>
+      <w:r>
+        <w:rPr>
+          <w:rFonts w:asciiTheme="minorEastAsia" w:hAnsiTheme="minorEastAsia" w:cstheme="minorEastAsia"/>
+        </w:rPr>
+        <w:t>Answer:</w:t>
+      </w:r>
+    </w:p>
+    <w:p>
+      <w:pPr>
+        <w:rPr>
+          <w:rFonts w:asciiTheme="minorEastAsia" w:hAnsiTheme="minorEastAsia" w:cstheme="minorEastAsia"/>
+        </w:rPr>
+      </w:pPr>
+      <w:r>
+        <w:rPr>
+          <w:rFonts w:asciiTheme="minorEastAsia" w:hAnsiTheme="minorEastAsia" w:cstheme="minorEastAsia"/>
+          <w:noProof/>
+          <w:lang w:eastAsia="zh-CN"/>
         </w:rPr>
         <w:drawing>
-          <wp:inline distT="0" distB="0" distL="0" distR="0" wp14:anchorId="43709A49" wp14:editId="5A5469E7">
-            <wp:extent cx="2625056" cy="2130019"/>
-            <wp:effectExtent l="0" t="0" r="0" b="3810"/>
-            <wp:docPr id="30" name="Picture 30"/>
+          <wp:inline distT="0" distB="0" distL="0" distR="0" wp14:anchorId="0A38E653" wp14:editId="43E8A7E3">
+            <wp:extent cx="2336800" cy="1079500"/>
+            <wp:effectExtent l="0" t="0" r="0" b="12700"/>
+            <wp:docPr id="26" name="Picture 26"/>
             <wp:cNvGraphicFramePr>
               <a:graphicFrameLocks xmlns:a="http://schemas.openxmlformats.org/drawingml/2006/main" noChangeAspect="1"/>
             </wp:cNvGraphicFramePr>
@@ -3465,7 +2571,7 @@
                   <pic:spPr>
                     <a:xfrm>
                       <a:off x="0" y="0"/>
-                      <a:ext cx="2695124" cy="2186874"/>
+                      <a:ext cx="2336800" cy="1079500"/>
                     </a:xfrm>
                     <a:prstGeom prst="rect">
                       <a:avLst/>
@@ -3480,25 +2586,21 @@
     </w:p>
     <w:p>
       <w:pPr>
-        <w:pStyle w:val="p1"/>
-        <w:rPr>
-          <w:rFonts w:asciiTheme="minorEastAsia" w:hAnsiTheme="minorEastAsia" w:cstheme="minorEastAsia"/>
-          <w:sz w:val="24"/>
-          <w:szCs w:val="24"/>
-        </w:rPr>
-      </w:pPr>
-      <w:r>
-        <w:rPr>
-          <w:rFonts w:asciiTheme="minorEastAsia" w:hAnsiTheme="minorEastAsia" w:cstheme="minorEastAsia"/>
-          <w:noProof/>
-          <w:sz w:val="24"/>
-          <w:szCs w:val="24"/>
+        <w:rPr>
+          <w:rFonts w:asciiTheme="minorEastAsia" w:hAnsiTheme="minorEastAsia" w:cstheme="minorEastAsia"/>
+        </w:rPr>
+      </w:pPr>
+      <w:r>
+        <w:rPr>
+          <w:rFonts w:asciiTheme="minorEastAsia" w:hAnsiTheme="minorEastAsia" w:cstheme="minorEastAsia"/>
+          <w:noProof/>
+          <w:lang w:eastAsia="zh-CN"/>
         </w:rPr>
         <w:drawing>
-          <wp:inline distT="0" distB="0" distL="0" distR="0" wp14:anchorId="5F006EDC" wp14:editId="6B00C684">
-            <wp:extent cx="3379962" cy="2636520"/>
-            <wp:effectExtent l="0" t="0" r="0" b="5080"/>
-            <wp:docPr id="31" name="Picture 31"/>
+          <wp:inline distT="0" distB="0" distL="0" distR="0" wp14:anchorId="785AF704" wp14:editId="3B2A737A">
+            <wp:extent cx="3269981" cy="2566681"/>
+            <wp:effectExtent l="0" t="0" r="6985" b="0"/>
+            <wp:docPr id="32" name="Picture 32"/>
             <wp:cNvGraphicFramePr>
               <a:graphicFrameLocks xmlns:a="http://schemas.openxmlformats.org/drawingml/2006/main" noChangeAspect="1"/>
             </wp:cNvGraphicFramePr>
@@ -3518,7 +2620,7 @@
                   <pic:spPr>
                     <a:xfrm>
                       <a:off x="0" y="0"/>
-                      <a:ext cx="3386264" cy="2641436"/>
+                      <a:ext cx="3284762" cy="2578283"/>
                     </a:xfrm>
                     <a:prstGeom prst="rect">
                       <a:avLst/>
@@ -3533,49 +2635,637 @@
     </w:p>
     <w:p>
       <w:pPr>
-        <w:pStyle w:val="p1"/>
-        <w:rPr>
-          <w:rFonts w:asciiTheme="minorEastAsia" w:hAnsiTheme="minorEastAsia" w:cstheme="minorEastAsia"/>
-          <w:sz w:val="24"/>
-          <w:szCs w:val="24"/>
-        </w:rPr>
-      </w:pPr>
-    </w:p>
-    <w:p>
-      <w:pPr>
-        <w:pStyle w:val="p1"/>
-        <w:rPr>
-          <w:rFonts w:asciiTheme="minorEastAsia" w:hAnsiTheme="minorEastAsia" w:cstheme="minorEastAsia"/>
-          <w:sz w:val="24"/>
-          <w:szCs w:val="24"/>
-        </w:rPr>
-      </w:pPr>
-      <w:r>
-        <w:rPr>
-          <w:rFonts w:asciiTheme="minorEastAsia" w:hAnsiTheme="minorEastAsia" w:cstheme="minorEastAsia"/>
-          <w:sz w:val="24"/>
-          <w:szCs w:val="24"/>
-        </w:rPr>
-        <w:t>(b)</w:t>
-      </w:r>
-    </w:p>
-    <w:p>
-      <w:pPr>
-        <w:pStyle w:val="p1"/>
-        <w:rPr>
-          <w:rFonts w:asciiTheme="minorEastAsia" w:hAnsiTheme="minorEastAsia" w:cstheme="minorEastAsia"/>
-          <w:sz w:val="24"/>
-          <w:szCs w:val="24"/>
-        </w:rPr>
-      </w:pPr>
-      <w:r>
-        <w:rPr>
-          <w:rFonts w:asciiTheme="minorEastAsia" w:hAnsiTheme="minorEastAsia" w:cstheme="minorEastAsia"/>
-          <w:sz w:val="24"/>
-          <w:szCs w:val="24"/>
-        </w:rPr>
-        <w:t xml:space="preserve">For </w:t>
-      </w:r>
+        <w:rPr>
+          <w:rFonts w:asciiTheme="minorEastAsia" w:hAnsiTheme="minorEastAsia" w:cstheme="minorEastAsia"/>
+        </w:rPr>
+      </w:pPr>
+      <w:r>
+        <w:rPr>
+          <w:rFonts w:asciiTheme="minorEastAsia" w:hAnsiTheme="minorEastAsia" w:cstheme="minorEastAsia"/>
+        </w:rPr>
+        <w:t xml:space="preserve">For a higher-order polynomial, </w:t>
+      </w:r>
+      <w:r>
+        <w:rPr>
+          <w:rFonts w:asciiTheme="minorEastAsia" w:hAnsiTheme="minorEastAsia" w:cstheme="minorEastAsia" w:hint="eastAsia"/>
+          <w:lang w:eastAsia="zh-CN"/>
+        </w:rPr>
+        <w:t>re</w:t>
+      </w:r>
+      <w:r>
+        <w:rPr>
+          <w:rFonts w:asciiTheme="minorEastAsia" w:hAnsiTheme="minorEastAsia" w:cstheme="minorEastAsia"/>
+          <w:lang w:eastAsia="zh-CN"/>
+        </w:rPr>
+        <w:t xml:space="preserve">gularized LS </w:t>
+      </w:r>
+      <w:r>
+        <w:rPr>
+          <w:rFonts w:asciiTheme="minorEastAsia" w:hAnsiTheme="minorEastAsia" w:cstheme="minorEastAsia"/>
+        </w:rPr>
+        <w:t>seems tend to overfit the data</w:t>
+      </w:r>
+      <w:r>
+        <w:rPr>
+          <w:rFonts w:asciiTheme="minorEastAsia" w:hAnsiTheme="minorEastAsia" w:cstheme="minorEastAsia"/>
+        </w:rPr>
+        <w:t xml:space="preserve"> when learning a more complex model.</w:t>
+      </w:r>
+    </w:p>
+    <w:p>
+      <w:pPr>
+        <w:rPr>
+          <w:rFonts w:asciiTheme="minorEastAsia" w:hAnsiTheme="minorEastAsia" w:cstheme="minorEastAsia"/>
+        </w:rPr>
+      </w:pPr>
+    </w:p>
+    <w:p>
+      <w:pPr>
+        <w:pStyle w:val="p1"/>
+        <w:rPr>
+          <w:rFonts w:asciiTheme="minorEastAsia" w:hAnsiTheme="minorEastAsia" w:cstheme="minorEastAsia"/>
+          <w:b/>
+          <w:sz w:val="32"/>
+          <w:szCs w:val="32"/>
+        </w:rPr>
+      </w:pPr>
+      <w:r>
+        <w:rPr>
+          <w:rFonts w:asciiTheme="minorEastAsia" w:hAnsiTheme="minorEastAsia" w:cstheme="minorEastAsia" w:hint="eastAsia"/>
+          <w:b/>
+          <w:sz w:val="32"/>
+          <w:szCs w:val="32"/>
+        </w:rPr>
+        <w:t>Part 2 A real world regression problem - counting people</w:t>
+      </w:r>
+    </w:p>
+    <w:p>
+      <w:pPr>
+        <w:pStyle w:val="p1"/>
+        <w:rPr>
+          <w:rFonts w:asciiTheme="minorEastAsia" w:hAnsiTheme="minorEastAsia" w:cstheme="minorEastAsia"/>
+          <w:b/>
+          <w:sz w:val="32"/>
+          <w:szCs w:val="32"/>
+        </w:rPr>
+      </w:pPr>
+    </w:p>
+    <w:p>
+      <w:pPr>
+        <w:pStyle w:val="p1"/>
+        <w:rPr>
+          <w:rFonts w:asciiTheme="minorEastAsia" w:hAnsiTheme="minorEastAsia" w:cstheme="minorEastAsia"/>
+          <w:sz w:val="24"/>
+          <w:szCs w:val="24"/>
+        </w:rPr>
+      </w:pPr>
+      <w:r>
+        <w:rPr>
+          <w:rFonts w:asciiTheme="minorEastAsia" w:hAnsiTheme="minorEastAsia" w:cstheme="minorEastAsia" w:hint="eastAsia"/>
+          <w:sz w:val="24"/>
+          <w:szCs w:val="24"/>
+        </w:rPr>
+        <w:t xml:space="preserve">(a) Let's </w:t>
+      </w:r>
+      <w:r>
+        <w:rPr>
+          <w:rFonts w:asciiTheme="minorEastAsia" w:hAnsiTheme="minorEastAsia" w:cstheme="minorEastAsia"/>
+          <w:sz w:val="24"/>
+          <w:szCs w:val="24"/>
+        </w:rPr>
+        <w:t>fi</w:t>
+      </w:r>
+      <w:r>
+        <w:rPr>
+          <w:rFonts w:asciiTheme="minorEastAsia" w:hAnsiTheme="minorEastAsia" w:cstheme="minorEastAsia" w:hint="eastAsia"/>
+          <w:sz w:val="24"/>
+          <w:szCs w:val="24"/>
+        </w:rPr>
+        <w:t>rst look at using the features directly, i.e., set (x) = x. Use the training set (trainx,</w:t>
+      </w:r>
+    </w:p>
+    <w:p>
+      <w:pPr>
+        <w:pStyle w:val="p1"/>
+        <w:rPr>
+          <w:rFonts w:asciiTheme="minorEastAsia" w:hAnsiTheme="minorEastAsia" w:cstheme="minorEastAsia"/>
+          <w:sz w:val="24"/>
+          <w:szCs w:val="24"/>
+        </w:rPr>
+      </w:pPr>
+      <w:r>
+        <w:rPr>
+          <w:rFonts w:asciiTheme="minorEastAsia" w:hAnsiTheme="minorEastAsia" w:cstheme="minorEastAsia" w:hint="eastAsia"/>
+          <w:sz w:val="24"/>
+          <w:szCs w:val="24"/>
+        </w:rPr>
+        <w:t>trainy), estimate a function with some of the regression algorithms above. Use the test set</w:t>
+      </w:r>
+    </w:p>
+    <w:p>
+      <w:pPr>
+        <w:pStyle w:val="p1"/>
+        <w:rPr>
+          <w:rFonts w:asciiTheme="minorEastAsia" w:hAnsiTheme="minorEastAsia" w:cstheme="minorEastAsia"/>
+          <w:sz w:val="24"/>
+          <w:szCs w:val="24"/>
+        </w:rPr>
+      </w:pPr>
+      <w:r>
+        <w:rPr>
+          <w:rFonts w:asciiTheme="minorEastAsia" w:hAnsiTheme="minorEastAsia" w:cstheme="minorEastAsia" w:hint="eastAsia"/>
+          <w:sz w:val="24"/>
+          <w:szCs w:val="24"/>
+        </w:rPr>
+        <w:t>inputs testx to predict the output, and compare the predictions to the true output testy. (You</w:t>
+      </w:r>
+    </w:p>
+    <w:p>
+      <w:pPr>
+        <w:pStyle w:val="p1"/>
+        <w:rPr>
+          <w:rFonts w:asciiTheme="minorEastAsia" w:hAnsiTheme="minorEastAsia" w:cstheme="minorEastAsia"/>
+          <w:sz w:val="24"/>
+          <w:szCs w:val="24"/>
+        </w:rPr>
+      </w:pPr>
+      <w:r>
+        <w:rPr>
+          <w:rFonts w:asciiTheme="minorEastAsia" w:hAnsiTheme="minorEastAsia" w:cstheme="minorEastAsia" w:hint="eastAsia"/>
+          <w:sz w:val="24"/>
+          <w:szCs w:val="24"/>
+        </w:rPr>
+        <w:t>can round the function outputs so they are counting numbers). Calculate the mean-absolute</w:t>
+      </w:r>
+    </w:p>
+    <w:p>
+      <w:pPr>
+        <w:pStyle w:val="p1"/>
+        <w:rPr>
+          <w:rFonts w:asciiTheme="minorEastAsia" w:hAnsiTheme="minorEastAsia" w:cstheme="minorEastAsia"/>
+          <w:sz w:val="24"/>
+          <w:szCs w:val="24"/>
+        </w:rPr>
+      </w:pPr>
+      <w:r>
+        <w:rPr>
+          <w:rFonts w:asciiTheme="minorEastAsia" w:hAnsiTheme="minorEastAsia" w:cstheme="minorEastAsia" w:hint="eastAsia"/>
+          <w:sz w:val="24"/>
+          <w:szCs w:val="24"/>
+        </w:rPr>
+        <w:t>error and mean-squared error. Which method works the best? Plot the test predictions and</w:t>
+      </w:r>
+    </w:p>
+    <w:p>
+      <w:pPr>
+        <w:pStyle w:val="p1"/>
+        <w:rPr>
+          <w:rFonts w:asciiTheme="minorEastAsia" w:hAnsiTheme="minorEastAsia" w:cstheme="minorEastAsia"/>
+          <w:sz w:val="24"/>
+          <w:szCs w:val="24"/>
+        </w:rPr>
+      </w:pPr>
+      <w:r>
+        <w:rPr>
+          <w:rFonts w:asciiTheme="minorEastAsia" w:hAnsiTheme="minorEastAsia" w:cstheme="minorEastAsia" w:hint="eastAsia"/>
+          <w:sz w:val="24"/>
+          <w:szCs w:val="24"/>
+        </w:rPr>
+        <w:t xml:space="preserve">the true counts, and discuss any interesting </w:t>
+      </w:r>
+      <w:r>
+        <w:rPr>
+          <w:rFonts w:asciiTheme="minorEastAsia" w:hAnsiTheme="minorEastAsia" w:cstheme="minorEastAsia"/>
+          <w:sz w:val="24"/>
+          <w:szCs w:val="24"/>
+        </w:rPr>
+        <w:t>fi</w:t>
+      </w:r>
+      <w:r>
+        <w:rPr>
+          <w:rFonts w:asciiTheme="minorEastAsia" w:hAnsiTheme="minorEastAsia" w:cstheme="minorEastAsia" w:hint="eastAsia"/>
+          <w:sz w:val="24"/>
+          <w:szCs w:val="24"/>
+        </w:rPr>
+        <w:t>ndings.</w:t>
+      </w:r>
+    </w:p>
+    <w:p>
+      <w:pPr>
+        <w:pStyle w:val="p1"/>
+        <w:rPr>
+          <w:rFonts w:asciiTheme="minorEastAsia" w:hAnsiTheme="minorEastAsia" w:cstheme="minorEastAsia"/>
+          <w:sz w:val="24"/>
+          <w:szCs w:val="24"/>
+        </w:rPr>
+      </w:pPr>
+    </w:p>
+    <w:p>
+      <w:pPr>
+        <w:pStyle w:val="p1"/>
+        <w:rPr>
+          <w:rFonts w:asciiTheme="minorEastAsia" w:hAnsiTheme="minorEastAsia" w:cstheme="minorEastAsia"/>
+          <w:sz w:val="24"/>
+          <w:szCs w:val="24"/>
+        </w:rPr>
+      </w:pPr>
+      <w:r>
+        <w:rPr>
+          <w:rFonts w:asciiTheme="minorEastAsia" w:hAnsiTheme="minorEastAsia" w:cstheme="minorEastAsia"/>
+          <w:sz w:val="24"/>
+          <w:szCs w:val="24"/>
+        </w:rPr>
+        <w:t>Answer:</w:t>
+      </w:r>
+    </w:p>
+    <w:p>
+      <w:pPr>
+        <w:pStyle w:val="p1"/>
+        <w:rPr>
+          <w:rFonts w:asciiTheme="minorEastAsia" w:hAnsiTheme="minorEastAsia" w:cstheme="minorEastAsia"/>
+          <w:sz w:val="24"/>
+          <w:szCs w:val="24"/>
+        </w:rPr>
+      </w:pPr>
+      <w:r>
+        <w:rPr>
+          <w:rFonts w:asciiTheme="minorEastAsia" w:hAnsiTheme="minorEastAsia" w:cstheme="minorEastAsia" w:hint="eastAsia"/>
+          <w:sz w:val="24"/>
+          <w:szCs w:val="24"/>
+        </w:rPr>
+        <w:t>mean-absolute</w:t>
+      </w:r>
+      <w:r>
+        <w:rPr>
+          <w:rFonts w:asciiTheme="minorEastAsia" w:hAnsiTheme="minorEastAsia" w:cstheme="minorEastAsia"/>
+          <w:sz w:val="24"/>
+          <w:szCs w:val="24"/>
+        </w:rPr>
+        <w:t xml:space="preserve"> error</w:t>
+      </w:r>
+    </w:p>
+    <w:p>
+      <w:pPr>
+        <w:pStyle w:val="p1"/>
+        <w:rPr>
+          <w:rFonts w:asciiTheme="minorEastAsia" w:hAnsiTheme="minorEastAsia" w:cstheme="minorEastAsia"/>
+          <w:sz w:val="24"/>
+          <w:szCs w:val="24"/>
+        </w:rPr>
+      </w:pPr>
+      <w:r>
+        <w:rPr>
+          <w:rFonts w:asciiTheme="minorEastAsia" w:hAnsiTheme="minorEastAsia" w:cstheme="minorEastAsia"/>
+          <w:sz w:val="24"/>
+          <w:szCs w:val="24"/>
+        </w:rPr>
+        <w:t xml:space="preserve">Least-squares:  </w:t>
+      </w:r>
+      <w:r>
+        <w:rPr>
+          <w:rFonts w:asciiTheme="minorEastAsia" w:hAnsiTheme="minorEastAsia" w:cstheme="minorEastAsia"/>
+          <w:sz w:val="24"/>
+          <w:szCs w:val="24"/>
+        </w:rPr>
+        <w:t>1.3584</w:t>
+      </w:r>
+    </w:p>
+    <w:p>
+      <w:pPr>
+        <w:pStyle w:val="p1"/>
+        <w:rPr>
+          <w:rFonts w:asciiTheme="minorEastAsia" w:hAnsiTheme="minorEastAsia" w:cstheme="minorEastAsia"/>
+          <w:sz w:val="24"/>
+          <w:szCs w:val="24"/>
+        </w:rPr>
+      </w:pPr>
+      <w:r>
+        <w:rPr>
+          <w:rFonts w:asciiTheme="minorEastAsia" w:hAnsiTheme="minorEastAsia" w:cstheme="minorEastAsia"/>
+          <w:sz w:val="24"/>
+          <w:szCs w:val="24"/>
+        </w:rPr>
+        <w:t xml:space="preserve">Regularized LS:  </w:t>
+      </w:r>
+      <w:r>
+        <w:rPr>
+          <w:rFonts w:asciiTheme="minorEastAsia" w:hAnsiTheme="minorEastAsia" w:cstheme="minorEastAsia"/>
+          <w:sz w:val="24"/>
+          <w:szCs w:val="24"/>
+        </w:rPr>
+        <w:t>1.3584</w:t>
+      </w:r>
+    </w:p>
+    <w:p>
+      <w:pPr>
+        <w:rPr>
+          <w:rFonts w:asciiTheme="minorEastAsia" w:hAnsiTheme="minorEastAsia" w:cstheme="minorEastAsia"/>
+          <w:lang w:eastAsia="zh-CN"/>
+        </w:rPr>
+      </w:pPr>
+      <w:r>
+        <w:rPr>
+          <w:rFonts w:asciiTheme="minorEastAsia" w:hAnsiTheme="minorEastAsia" w:cstheme="minorEastAsia" w:hint="eastAsia"/>
+          <w:lang w:eastAsia="zh-CN"/>
+        </w:rPr>
+        <w:t>L1-regularized LS</w:t>
+      </w:r>
+      <w:r>
+        <w:rPr>
+          <w:rFonts w:asciiTheme="minorEastAsia" w:hAnsiTheme="minorEastAsia" w:cstheme="minorEastAsia"/>
+          <w:lang w:eastAsia="zh-CN"/>
+        </w:rPr>
+        <w:t>:</w:t>
+      </w:r>
+      <w:r>
+        <w:rPr>
+          <w:rFonts w:asciiTheme="minorEastAsia" w:hAnsiTheme="minorEastAsia" w:cstheme="minorEastAsia"/>
+          <w:lang w:eastAsia="zh-CN"/>
+        </w:rPr>
+        <w:t xml:space="preserve">  1.2565</w:t>
+      </w:r>
+    </w:p>
+    <w:p>
+      <w:pPr>
+        <w:rPr>
+          <w:rFonts w:asciiTheme="minorEastAsia" w:hAnsiTheme="minorEastAsia" w:cstheme="minorEastAsia"/>
+          <w:lang w:eastAsia="zh-CN"/>
+        </w:rPr>
+      </w:pPr>
+      <w:r>
+        <w:rPr>
+          <w:rFonts w:asciiTheme="minorEastAsia" w:hAnsiTheme="minorEastAsia" w:cstheme="minorEastAsia" w:hint="eastAsia"/>
+          <w:lang w:eastAsia="zh-CN"/>
+        </w:rPr>
+        <w:t>robust regression</w:t>
+      </w:r>
+      <w:r>
+        <w:rPr>
+          <w:rFonts w:asciiTheme="minorEastAsia" w:hAnsiTheme="minorEastAsia" w:cstheme="minorEastAsia"/>
+          <w:lang w:eastAsia="zh-CN"/>
+        </w:rPr>
+        <w:t xml:space="preserve">:  </w:t>
+      </w:r>
+      <w:r>
+        <w:rPr>
+          <w:rFonts w:asciiTheme="minorEastAsia" w:hAnsiTheme="minorEastAsia" w:cstheme="minorEastAsia"/>
+          <w:lang w:eastAsia="zh-CN"/>
+        </w:rPr>
+        <w:t>1.4886</w:t>
+      </w:r>
+    </w:p>
+    <w:p>
+      <w:pPr>
+        <w:rPr>
+          <w:rFonts w:asciiTheme="minorEastAsia" w:hAnsiTheme="minorEastAsia" w:cstheme="minorEastAsia"/>
+          <w:lang w:eastAsia="zh-CN"/>
+        </w:rPr>
+      </w:pPr>
+      <w:r>
+        <w:rPr>
+          <w:rFonts w:asciiTheme="minorEastAsia" w:hAnsiTheme="minorEastAsia" w:cstheme="minorEastAsia" w:hint="eastAsia"/>
+          <w:lang w:eastAsia="zh-CN"/>
+        </w:rPr>
+        <w:t>Bayesian regression</w:t>
+      </w:r>
+      <w:r>
+        <w:rPr>
+          <w:rFonts w:asciiTheme="minorEastAsia" w:hAnsiTheme="minorEastAsia" w:cstheme="minorEastAsia"/>
+          <w:lang w:eastAsia="zh-CN"/>
+        </w:rPr>
+        <w:t xml:space="preserve">:  </w:t>
+      </w:r>
+      <w:r>
+        <w:rPr>
+          <w:rFonts w:asciiTheme="minorEastAsia" w:hAnsiTheme="minorEastAsia" w:cstheme="minorEastAsia"/>
+          <w:lang w:eastAsia="zh-CN"/>
+        </w:rPr>
+        <w:t>1.2824</w:t>
+      </w:r>
+    </w:p>
+    <w:p>
+      <w:pPr>
+        <w:pStyle w:val="p1"/>
+        <w:rPr>
+          <w:rFonts w:asciiTheme="minorEastAsia" w:hAnsiTheme="minorEastAsia" w:cstheme="minorEastAsia"/>
+          <w:sz w:val="24"/>
+          <w:szCs w:val="24"/>
+        </w:rPr>
+      </w:pPr>
+    </w:p>
+    <w:p>
+      <w:pPr>
+        <w:pStyle w:val="p1"/>
+        <w:rPr>
+          <w:rFonts w:asciiTheme="minorEastAsia" w:hAnsiTheme="minorEastAsia" w:cstheme="minorEastAsia"/>
+          <w:sz w:val="24"/>
+          <w:szCs w:val="24"/>
+        </w:rPr>
+      </w:pPr>
+      <w:r>
+        <w:rPr>
+          <w:rFonts w:asciiTheme="minorEastAsia" w:hAnsiTheme="minorEastAsia" w:cstheme="minorEastAsia" w:hint="eastAsia"/>
+          <w:sz w:val="24"/>
+          <w:szCs w:val="24"/>
+        </w:rPr>
+        <w:t>mean-squared error</w:t>
+      </w:r>
+    </w:p>
+    <w:p>
+      <w:pPr>
+        <w:pStyle w:val="p1"/>
+        <w:rPr>
+          <w:rFonts w:asciiTheme="minorEastAsia" w:hAnsiTheme="minorEastAsia" w:cstheme="minorEastAsia"/>
+          <w:sz w:val="24"/>
+          <w:szCs w:val="24"/>
+        </w:rPr>
+      </w:pPr>
+      <w:r>
+        <w:rPr>
+          <w:rFonts w:asciiTheme="minorEastAsia" w:hAnsiTheme="minorEastAsia" w:cstheme="minorEastAsia"/>
+          <w:sz w:val="24"/>
+          <w:szCs w:val="24"/>
+        </w:rPr>
+        <w:t xml:space="preserve">Least-squares:  </w:t>
+      </w:r>
+      <w:r>
+        <w:rPr>
+          <w:rFonts w:asciiTheme="minorEastAsia" w:hAnsiTheme="minorEastAsia" w:cstheme="minorEastAsia"/>
+          <w:sz w:val="24"/>
+          <w:szCs w:val="24"/>
+        </w:rPr>
+        <w:t>3.1028</w:t>
+      </w:r>
+    </w:p>
+    <w:p>
+      <w:pPr>
+        <w:pStyle w:val="p1"/>
+        <w:rPr>
+          <w:rFonts w:asciiTheme="minorEastAsia" w:hAnsiTheme="minorEastAsia" w:cstheme="minorEastAsia"/>
+          <w:sz w:val="24"/>
+          <w:szCs w:val="24"/>
+        </w:rPr>
+      </w:pPr>
+      <w:r>
+        <w:rPr>
+          <w:rFonts w:asciiTheme="minorEastAsia" w:hAnsiTheme="minorEastAsia" w:cstheme="minorEastAsia"/>
+          <w:sz w:val="24"/>
+          <w:szCs w:val="24"/>
+        </w:rPr>
+        <w:t xml:space="preserve">Regularized LS:  </w:t>
+      </w:r>
+      <w:r>
+        <w:rPr>
+          <w:rFonts w:asciiTheme="minorEastAsia" w:hAnsiTheme="minorEastAsia" w:cstheme="minorEastAsia"/>
+          <w:sz w:val="24"/>
+          <w:szCs w:val="24"/>
+        </w:rPr>
+        <w:t>3.1463</w:t>
+      </w:r>
+    </w:p>
+    <w:p>
+      <w:pPr>
+        <w:rPr>
+          <w:rFonts w:asciiTheme="minorEastAsia" w:hAnsiTheme="minorEastAsia" w:cstheme="minorEastAsia"/>
+          <w:lang w:eastAsia="zh-CN"/>
+        </w:rPr>
+      </w:pPr>
+      <w:r>
+        <w:rPr>
+          <w:rFonts w:asciiTheme="minorEastAsia" w:hAnsiTheme="minorEastAsia" w:cstheme="minorEastAsia" w:hint="eastAsia"/>
+          <w:lang w:eastAsia="zh-CN"/>
+        </w:rPr>
+        <w:t>L1-regularized LS</w:t>
+      </w:r>
+      <w:r>
+        <w:rPr>
+          <w:rFonts w:asciiTheme="minorEastAsia" w:hAnsiTheme="minorEastAsia" w:cstheme="minorEastAsia"/>
+          <w:lang w:eastAsia="zh-CN"/>
+        </w:rPr>
+        <w:t>:</w:t>
+      </w:r>
+      <w:r>
+        <w:rPr>
+          <w:rFonts w:asciiTheme="minorEastAsia" w:hAnsiTheme="minorEastAsia" w:cstheme="minorEastAsia"/>
+          <w:lang w:eastAsia="zh-CN"/>
+        </w:rPr>
+        <w:t xml:space="preserve"> 2.4645</w:t>
+      </w:r>
+    </w:p>
+    <w:p>
+      <w:pPr>
+        <w:rPr>
+          <w:rFonts w:asciiTheme="minorEastAsia" w:hAnsiTheme="minorEastAsia" w:cstheme="minorEastAsia"/>
+          <w:lang w:eastAsia="zh-CN"/>
+        </w:rPr>
+      </w:pPr>
+      <w:r>
+        <w:rPr>
+          <w:rFonts w:asciiTheme="minorEastAsia" w:hAnsiTheme="minorEastAsia" w:cstheme="minorEastAsia" w:hint="eastAsia"/>
+          <w:lang w:eastAsia="zh-CN"/>
+        </w:rPr>
+        <w:t>robust regression</w:t>
+      </w:r>
+      <w:r>
+        <w:rPr>
+          <w:rFonts w:asciiTheme="minorEastAsia" w:hAnsiTheme="minorEastAsia" w:cstheme="minorEastAsia"/>
+          <w:lang w:eastAsia="zh-CN"/>
+        </w:rPr>
+        <w:t xml:space="preserve">:  </w:t>
+      </w:r>
+      <w:r>
+        <w:rPr>
+          <w:rFonts w:asciiTheme="minorEastAsia" w:hAnsiTheme="minorEastAsia" w:cstheme="minorEastAsia"/>
+          <w:lang w:eastAsia="zh-CN"/>
+        </w:rPr>
+        <w:t>3.5812</w:t>
+      </w:r>
+    </w:p>
+    <w:p>
+      <w:pPr>
+        <w:rPr>
+          <w:rFonts w:asciiTheme="minorEastAsia" w:hAnsiTheme="minorEastAsia" w:cstheme="minorEastAsia"/>
+          <w:lang w:eastAsia="zh-CN"/>
+        </w:rPr>
+      </w:pPr>
+      <w:r>
+        <w:rPr>
+          <w:rFonts w:asciiTheme="minorEastAsia" w:hAnsiTheme="minorEastAsia" w:cstheme="minorEastAsia" w:hint="eastAsia"/>
+          <w:lang w:eastAsia="zh-CN"/>
+        </w:rPr>
+        <w:t>Bayesian regression</w:t>
+      </w:r>
+      <w:r>
+        <w:rPr>
+          <w:rFonts w:asciiTheme="minorEastAsia" w:hAnsiTheme="minorEastAsia" w:cstheme="minorEastAsia"/>
+          <w:lang w:eastAsia="zh-CN"/>
+        </w:rPr>
+        <w:t xml:space="preserve">:  </w:t>
+      </w:r>
+      <w:r>
+        <w:rPr>
+          <w:rFonts w:asciiTheme="minorEastAsia" w:hAnsiTheme="minorEastAsia" w:cstheme="minorEastAsia"/>
+          <w:lang w:eastAsia="zh-CN"/>
+        </w:rPr>
+        <w:t>2.6187</w:t>
+      </w:r>
+    </w:p>
+    <w:p>
+      <w:pPr>
+        <w:rPr>
+          <w:rFonts w:asciiTheme="minorEastAsia" w:hAnsiTheme="minorEastAsia" w:cstheme="minorEastAsia"/>
+          <w:lang w:eastAsia="zh-CN"/>
+        </w:rPr>
+      </w:pPr>
+    </w:p>
+    <w:p>
+      <w:pPr>
+        <w:rPr>
+          <w:rFonts w:asciiTheme="minorEastAsia" w:hAnsiTheme="minorEastAsia" w:cstheme="minorEastAsia"/>
+          <w:lang w:eastAsia="zh-CN"/>
+        </w:rPr>
+      </w:pPr>
+      <w:r>
+        <w:rPr>
+          <w:rFonts w:asciiTheme="minorEastAsia" w:hAnsiTheme="minorEastAsia" w:cstheme="minorEastAsia"/>
+          <w:lang w:eastAsia="zh-CN"/>
+        </w:rPr>
+        <w:t>From the result above, I find that L1-regularized LS</w:t>
+      </w:r>
+      <w:r>
+        <w:rPr>
+          <w:rFonts w:asciiTheme="minorEastAsia" w:hAnsiTheme="minorEastAsia" w:cstheme="minorEastAsia"/>
+          <w:lang w:eastAsia="zh-CN"/>
+        </w:rPr>
+        <w:t xml:space="preserve"> method works the best.</w:t>
+      </w:r>
+      <w:r>
+        <w:rPr>
+          <w:rFonts w:asciiTheme="minorEastAsia" w:hAnsiTheme="minorEastAsia" w:cstheme="minorEastAsia"/>
+          <w:lang w:eastAsia="zh-CN"/>
+        </w:rPr>
+        <w:t xml:space="preserve"> </w:t>
+      </w:r>
+    </w:p>
+    <w:p>
+      <w:pPr>
+        <w:pStyle w:val="p1"/>
+        <w:rPr>
+          <w:rFonts w:asciiTheme="minorEastAsia" w:hAnsiTheme="minorEastAsia" w:cstheme="minorEastAsia"/>
+          <w:sz w:val="24"/>
+          <w:szCs w:val="24"/>
+        </w:rPr>
+      </w:pPr>
+    </w:p>
+    <w:p>
+      <w:pPr>
+        <w:pStyle w:val="p1"/>
+        <w:rPr>
+          <w:rFonts w:asciiTheme="minorEastAsia" w:hAnsiTheme="minorEastAsia" w:cstheme="minorEastAsia"/>
+          <w:sz w:val="24"/>
+          <w:szCs w:val="24"/>
+        </w:rPr>
+      </w:pPr>
       <w:r>
         <w:rPr>
           <w:rFonts w:asciiTheme="minorEastAsia" w:hAnsiTheme="minorEastAsia" w:cstheme="minorEastAsia"/>
@@ -3584,10 +3274,10 @@
           <w:szCs w:val="24"/>
         </w:rPr>
         <w:drawing>
-          <wp:inline distT="0" distB="0" distL="0" distR="0" wp14:anchorId="55A8E1C8" wp14:editId="397C3E60">
-            <wp:extent cx="2884038" cy="332398"/>
-            <wp:effectExtent l="0" t="0" r="0" b="0"/>
-            <wp:docPr id="41" name="Picture 41"/>
+          <wp:inline distT="0" distB="0" distL="0" distR="0" wp14:anchorId="14BE02FB" wp14:editId="17049D8D">
+            <wp:extent cx="2794635" cy="2279392"/>
+            <wp:effectExtent l="0" t="0" r="0" b="6985"/>
+            <wp:docPr id="27" name="Picture 27"/>
             <wp:cNvGraphicFramePr>
               <a:graphicFrameLocks xmlns:a="http://schemas.openxmlformats.org/drawingml/2006/main" noChangeAspect="1"/>
             </wp:cNvGraphicFramePr>
@@ -3607,7 +3297,7 @@
                   <pic:spPr>
                     <a:xfrm>
                       <a:off x="0" y="0"/>
-                      <a:ext cx="3142573" cy="362195"/>
+                      <a:ext cx="2811671" cy="2293287"/>
                     </a:xfrm>
                     <a:prstGeom prst="rect">
                       <a:avLst/>
@@ -3619,66 +3309,18 @@
           </wp:inline>
         </w:drawing>
       </w:r>
-    </w:p>
-    <w:p>
-      <w:pPr>
-        <w:pStyle w:val="p1"/>
-        <w:rPr>
-          <w:rFonts w:asciiTheme="minorEastAsia" w:hAnsiTheme="minorEastAsia" w:cstheme="minorEastAsia"/>
-          <w:sz w:val="24"/>
-          <w:szCs w:val="24"/>
-        </w:rPr>
-      </w:pPr>
-      <w:r>
-        <w:rPr>
-          <w:rFonts w:asciiTheme="minorEastAsia" w:hAnsiTheme="minorEastAsia" w:cstheme="minorEastAsia"/>
-          <w:sz w:val="24"/>
-          <w:szCs w:val="24"/>
-        </w:rPr>
-        <w:t>mean-absolute error</w:t>
-      </w:r>
-      <w:r>
-        <w:rPr>
-          <w:rFonts w:asciiTheme="minorEastAsia" w:hAnsiTheme="minorEastAsia" w:cstheme="minorEastAsia" w:hint="eastAsia"/>
-          <w:sz w:val="24"/>
-          <w:szCs w:val="24"/>
-        </w:rPr>
-        <w:t xml:space="preserve"> </w:t>
-      </w:r>
-      <w:r>
-        <w:rPr>
-          <w:rFonts w:asciiTheme="minorEastAsia" w:hAnsiTheme="minorEastAsia" w:cstheme="minorEastAsia"/>
-          <w:sz w:val="24"/>
-          <w:szCs w:val="24"/>
-        </w:rPr>
-        <w:t xml:space="preserve">and </w:t>
-      </w:r>
-      <w:r>
-        <w:rPr>
-          <w:rFonts w:asciiTheme="minorEastAsia" w:hAnsiTheme="minorEastAsia" w:cstheme="minorEastAsia" w:hint="eastAsia"/>
-          <w:sz w:val="24"/>
-          <w:szCs w:val="24"/>
-        </w:rPr>
-        <w:t>mean-squared error</w:t>
-      </w:r>
-    </w:p>
-    <w:p>
-      <w:pPr>
-        <w:rPr>
-          <w:rFonts w:asciiTheme="minorEastAsia" w:hAnsiTheme="minorEastAsia" w:cstheme="minorEastAsia"/>
-        </w:rPr>
-      </w:pPr>
-      <w:r>
-        <w:rPr>
-          <w:rFonts w:asciiTheme="minorEastAsia" w:hAnsiTheme="minorEastAsia" w:cstheme="minorEastAsia"/>
-          <w:noProof/>
-          <w:lang w:eastAsia="zh-CN"/>
+      <w:r>
+        <w:rPr>
+          <w:rFonts w:asciiTheme="minorEastAsia" w:hAnsiTheme="minorEastAsia" w:cstheme="minorEastAsia"/>
+          <w:noProof/>
+          <w:sz w:val="24"/>
+          <w:szCs w:val="24"/>
         </w:rPr>
         <w:drawing>
-          <wp:inline distT="0" distB="0" distL="0" distR="0" wp14:anchorId="3E3CC6E6" wp14:editId="3CA74730">
-            <wp:extent cx="2197100" cy="1054100"/>
-            <wp:effectExtent l="0" t="0" r="12700" b="12700"/>
-            <wp:docPr id="34" name="Picture 34"/>
+          <wp:inline distT="0" distB="0" distL="0" distR="0" wp14:anchorId="1ADE22C2" wp14:editId="5BAB70CA">
+            <wp:extent cx="2909324" cy="2316493"/>
+            <wp:effectExtent l="0" t="0" r="12065" b="0"/>
+            <wp:docPr id="28" name="Picture 28"/>
             <wp:cNvGraphicFramePr>
               <a:graphicFrameLocks xmlns:a="http://schemas.openxmlformats.org/drawingml/2006/main" noChangeAspect="1"/>
             </wp:cNvGraphicFramePr>
@@ -3698,7 +3340,7 @@
                   <pic:spPr>
                     <a:xfrm>
                       <a:off x="0" y="0"/>
-                      <a:ext cx="2197100" cy="1054100"/>
+                      <a:ext cx="2920397" cy="2325310"/>
                     </a:xfrm>
                     <a:prstGeom prst="rect">
                       <a:avLst/>
@@ -3710,17 +3352,28 @@
           </wp:inline>
         </w:drawing>
       </w:r>
-      <w:r>
-        <w:rPr>
-          <w:rFonts w:asciiTheme="minorEastAsia" w:hAnsiTheme="minorEastAsia" w:cstheme="minorEastAsia"/>
-          <w:noProof/>
-          <w:lang w:eastAsia="zh-CN"/>
+    </w:p>
+    <w:p>
+      <w:pPr>
+        <w:pStyle w:val="p1"/>
+        <w:rPr>
+          <w:rFonts w:asciiTheme="minorEastAsia" w:hAnsiTheme="minorEastAsia" w:cstheme="minorEastAsia"/>
+          <w:sz w:val="24"/>
+          <w:szCs w:val="24"/>
+        </w:rPr>
+      </w:pPr>
+      <w:r>
+        <w:rPr>
+          <w:rFonts w:asciiTheme="minorEastAsia" w:hAnsiTheme="minorEastAsia" w:cstheme="minorEastAsia"/>
+          <w:noProof/>
+          <w:sz w:val="24"/>
+          <w:szCs w:val="24"/>
         </w:rPr>
         <w:drawing>
-          <wp:inline distT="0" distB="0" distL="0" distR="0" wp14:anchorId="161DBCCF" wp14:editId="0DE116E3">
-            <wp:extent cx="2159000" cy="1066800"/>
-            <wp:effectExtent l="0" t="0" r="0" b="0"/>
-            <wp:docPr id="35" name="Picture 35"/>
+          <wp:inline distT="0" distB="0" distL="0" distR="0" wp14:anchorId="630DE047" wp14:editId="1071928A">
+            <wp:extent cx="2680335" cy="2165664"/>
+            <wp:effectExtent l="0" t="0" r="12065" b="0"/>
+            <wp:docPr id="29" name="Picture 29"/>
             <wp:cNvGraphicFramePr>
               <a:graphicFrameLocks xmlns:a="http://schemas.openxmlformats.org/drawingml/2006/main" noChangeAspect="1"/>
             </wp:cNvGraphicFramePr>
@@ -3740,7 +3393,7 @@
                   <pic:spPr>
                     <a:xfrm>
                       <a:off x="0" y="0"/>
-                      <a:ext cx="2159000" cy="1066800"/>
+                      <a:ext cx="2718794" cy="2196739"/>
                     </a:xfrm>
                     <a:prstGeom prst="rect">
                       <a:avLst/>
@@ -3752,32 +3405,18 @@
           </wp:inline>
         </w:drawing>
       </w:r>
-    </w:p>
-    <w:p>
-      <w:pPr>
-        <w:rPr>
-          <w:rFonts w:asciiTheme="minorEastAsia" w:hAnsiTheme="minorEastAsia" w:cstheme="minorEastAsia"/>
-        </w:rPr>
-      </w:pPr>
-    </w:p>
-    <w:p>
-      <w:pPr>
-        <w:rPr>
-          <w:noProof/>
-          <w:lang w:eastAsia="zh-CN"/>
-        </w:rPr>
-      </w:pPr>
-      <w:r>
-        <w:rPr>
-          <w:rFonts w:asciiTheme="minorEastAsia" w:hAnsiTheme="minorEastAsia" w:cstheme="minorEastAsia"/>
-          <w:noProof/>
-          <w:lang w:eastAsia="zh-CN"/>
+      <w:r>
+        <w:rPr>
+          <w:rFonts w:asciiTheme="minorEastAsia" w:hAnsiTheme="minorEastAsia" w:cstheme="minorEastAsia"/>
+          <w:noProof/>
+          <w:sz w:val="24"/>
+          <w:szCs w:val="24"/>
         </w:rPr>
         <w:drawing>
-          <wp:inline distT="0" distB="0" distL="0" distR="0" wp14:anchorId="420E2D4E" wp14:editId="35A9560A">
-            <wp:extent cx="2794635" cy="2267621"/>
-            <wp:effectExtent l="0" t="0" r="0" b="0"/>
-            <wp:docPr id="36" name="Picture 36"/>
+          <wp:inline distT="0" distB="0" distL="0" distR="0" wp14:anchorId="43709A49" wp14:editId="5A5469E7">
+            <wp:extent cx="2625056" cy="2130019"/>
+            <wp:effectExtent l="0" t="0" r="0" b="3810"/>
+            <wp:docPr id="30" name="Picture 30"/>
             <wp:cNvGraphicFramePr>
               <a:graphicFrameLocks xmlns:a="http://schemas.openxmlformats.org/drawingml/2006/main" noChangeAspect="1"/>
             </wp:cNvGraphicFramePr>
@@ -3797,7 +3436,7 @@
                   <pic:spPr>
                     <a:xfrm>
                       <a:off x="0" y="0"/>
-                      <a:ext cx="2815103" cy="2284229"/>
+                      <a:ext cx="2695124" cy="2186874"/>
                     </a:xfrm>
                     <a:prstGeom prst="rect">
                       <a:avLst/>
@@ -3809,24 +3448,28 @@
           </wp:inline>
         </w:drawing>
       </w:r>
-      <w:r>
-        <w:rPr>
-          <w:noProof/>
-          <w:lang w:eastAsia="zh-CN"/>
-        </w:rPr>
-        <w:t xml:space="preserve"> </w:t>
-      </w:r>
-      <w:r>
-        <w:rPr>
-          <w:rFonts w:asciiTheme="minorEastAsia" w:hAnsiTheme="minorEastAsia" w:cstheme="minorEastAsia"/>
-          <w:noProof/>
-          <w:lang w:eastAsia="zh-CN"/>
+    </w:p>
+    <w:p>
+      <w:pPr>
+        <w:pStyle w:val="p1"/>
+        <w:rPr>
+          <w:rFonts w:asciiTheme="minorEastAsia" w:hAnsiTheme="minorEastAsia" w:cstheme="minorEastAsia"/>
+          <w:sz w:val="24"/>
+          <w:szCs w:val="24"/>
+        </w:rPr>
+      </w:pPr>
+      <w:r>
+        <w:rPr>
+          <w:rFonts w:asciiTheme="minorEastAsia" w:hAnsiTheme="minorEastAsia" w:cstheme="minorEastAsia"/>
+          <w:noProof/>
+          <w:sz w:val="24"/>
+          <w:szCs w:val="24"/>
         </w:rPr>
         <w:drawing>
-          <wp:inline distT="0" distB="0" distL="0" distR="0" wp14:anchorId="3B41B05D" wp14:editId="03E2719A">
-            <wp:extent cx="2713154" cy="2257153"/>
-            <wp:effectExtent l="0" t="0" r="5080" b="3810"/>
-            <wp:docPr id="37" name="Picture 37"/>
+          <wp:inline distT="0" distB="0" distL="0" distR="0" wp14:anchorId="5F006EDC" wp14:editId="6B00C684">
+            <wp:extent cx="3379962" cy="2636520"/>
+            <wp:effectExtent l="0" t="0" r="0" b="5080"/>
+            <wp:docPr id="31" name="Picture 31"/>
             <wp:cNvGraphicFramePr>
               <a:graphicFrameLocks xmlns:a="http://schemas.openxmlformats.org/drawingml/2006/main" noChangeAspect="1"/>
             </wp:cNvGraphicFramePr>
@@ -3846,7 +3489,7 @@
                   <pic:spPr>
                     <a:xfrm>
                       <a:off x="0" y="0"/>
-                      <a:ext cx="2765644" cy="2300821"/>
+                      <a:ext cx="3386264" cy="2641436"/>
                     </a:xfrm>
                     <a:prstGeom prst="rect">
                       <a:avLst/>
@@ -3861,21 +3504,61 @@
     </w:p>
     <w:p>
       <w:pPr>
-        <w:rPr>
-          <w:rFonts w:asciiTheme="minorEastAsia" w:hAnsiTheme="minorEastAsia" w:cstheme="minorEastAsia"/>
-        </w:rPr>
-      </w:pPr>
-      <w:r>
-        <w:rPr>
-          <w:rFonts w:asciiTheme="minorEastAsia" w:hAnsiTheme="minorEastAsia" w:cstheme="minorEastAsia"/>
-          <w:noProof/>
-          <w:lang w:eastAsia="zh-CN"/>
+        <w:pStyle w:val="p1"/>
+        <w:rPr>
+          <w:rFonts w:asciiTheme="minorEastAsia" w:hAnsiTheme="minorEastAsia" w:cstheme="minorEastAsia"/>
+          <w:sz w:val="24"/>
+          <w:szCs w:val="24"/>
+        </w:rPr>
+      </w:pPr>
+    </w:p>
+    <w:p>
+      <w:pPr>
+        <w:pStyle w:val="p1"/>
+        <w:rPr>
+          <w:rFonts w:asciiTheme="minorEastAsia" w:hAnsiTheme="minorEastAsia" w:cstheme="minorEastAsia"/>
+          <w:sz w:val="24"/>
+          <w:szCs w:val="24"/>
+        </w:rPr>
+      </w:pPr>
+      <w:r>
+        <w:rPr>
+          <w:rFonts w:asciiTheme="minorEastAsia" w:hAnsiTheme="minorEastAsia" w:cstheme="minorEastAsia"/>
+          <w:sz w:val="24"/>
+          <w:szCs w:val="24"/>
+        </w:rPr>
+        <w:t>(b)</w:t>
+      </w:r>
+    </w:p>
+    <w:p>
+      <w:pPr>
+        <w:pStyle w:val="p1"/>
+        <w:rPr>
+          <w:rFonts w:asciiTheme="minorEastAsia" w:hAnsiTheme="minorEastAsia" w:cstheme="minorEastAsia"/>
+          <w:sz w:val="24"/>
+          <w:szCs w:val="24"/>
+        </w:rPr>
+      </w:pPr>
+      <w:r>
+        <w:rPr>
+          <w:rFonts w:asciiTheme="minorEastAsia" w:hAnsiTheme="minorEastAsia" w:cstheme="minorEastAsia"/>
+          <w:sz w:val="24"/>
+          <w:szCs w:val="24"/>
+        </w:rPr>
+        <w:t xml:space="preserve">For </w:t>
+      </w:r>
+      <w:r>
+        <w:rPr>
+          <w:rFonts w:asciiTheme="minorEastAsia" w:hAnsiTheme="minorEastAsia" w:cstheme="minorEastAsia"/>
+          <w:noProof/>
+          <w:sz w:val="24"/>
+          <w:szCs w:val="24"/>
         </w:rPr>
         <w:drawing>
-          <wp:inline distT="0" distB="0" distL="0" distR="0" wp14:anchorId="602FFE47" wp14:editId="29812356">
-            <wp:extent cx="2861768" cy="2307816"/>
-            <wp:effectExtent l="0" t="0" r="8890" b="3810"/>
-            <wp:docPr id="38" name="Picture 38"/>
+          <wp:inline distT="0" distB="0" distL="0" distR="0" wp14:anchorId="55A8E1C8" wp14:editId="397C3E60">
+            <wp:extent cx="2884038" cy="332398"/>
+            <wp:effectExtent l="0" t="0" r="0" b="0"/>
+            <wp:docPr id="41" name="Picture 41"/>
             <wp:cNvGraphicFramePr>
               <a:graphicFrameLocks xmlns:a="http://schemas.openxmlformats.org/drawingml/2006/main" noChangeAspect="1"/>
             </wp:cNvGraphicFramePr>
@@ -3895,7 +3578,7 @@
                   <pic:spPr>
                     <a:xfrm>
                       <a:off x="0" y="0"/>
-                      <a:ext cx="2887527" cy="2328589"/>
+                      <a:ext cx="3142573" cy="362195"/>
                     </a:xfrm>
                     <a:prstGeom prst="rect">
                       <a:avLst/>
@@ -3907,24 +3590,66 @@
           </wp:inline>
         </w:drawing>
       </w:r>
-      <w:r>
-        <w:rPr>
-          <w:noProof/>
-          <w:lang w:eastAsia="zh-CN"/>
+    </w:p>
+    <w:p>
+      <w:pPr>
+        <w:pStyle w:val="p1"/>
+        <w:rPr>
+          <w:rFonts w:asciiTheme="minorEastAsia" w:hAnsiTheme="minorEastAsia" w:cstheme="minorEastAsia"/>
+          <w:sz w:val="24"/>
+          <w:szCs w:val="24"/>
+        </w:rPr>
+      </w:pPr>
+      <w:r>
+        <w:rPr>
+          <w:rFonts w:asciiTheme="minorEastAsia" w:hAnsiTheme="minorEastAsia" w:cstheme="minorEastAsia"/>
+          <w:sz w:val="24"/>
+          <w:szCs w:val="24"/>
+        </w:rPr>
+        <w:t>mean-absolute error</w:t>
+      </w:r>
+      <w:r>
+        <w:rPr>
+          <w:rFonts w:asciiTheme="minorEastAsia" w:hAnsiTheme="minorEastAsia" w:cstheme="minorEastAsia" w:hint="eastAsia"/>
+          <w:sz w:val="24"/>
+          <w:szCs w:val="24"/>
         </w:rPr>
         <w:t xml:space="preserve"> </w:t>
       </w:r>
       <w:r>
         <w:rPr>
           <w:rFonts w:asciiTheme="minorEastAsia" w:hAnsiTheme="minorEastAsia" w:cstheme="minorEastAsia"/>
+          <w:sz w:val="24"/>
+          <w:szCs w:val="24"/>
+        </w:rPr>
+        <w:t xml:space="preserve">and </w:t>
+      </w:r>
+      <w:r>
+        <w:rPr>
+          <w:rFonts w:asciiTheme="minorEastAsia" w:hAnsiTheme="minorEastAsia" w:cstheme="minorEastAsia" w:hint="eastAsia"/>
+          <w:sz w:val="24"/>
+          <w:szCs w:val="24"/>
+        </w:rPr>
+        <w:t>mean-squared error</w:t>
+      </w:r>
+    </w:p>
+    <w:p>
+      <w:pPr>
+        <w:rPr>
+          <w:rFonts w:asciiTheme="minorEastAsia" w:hAnsiTheme="minorEastAsia" w:cstheme="minorEastAsia"/>
+        </w:rPr>
+      </w:pPr>
+      <w:r>
+        <w:rPr>
+          <w:rFonts w:asciiTheme="minorEastAsia" w:hAnsiTheme="minorEastAsia" w:cstheme="minorEastAsia"/>
           <w:noProof/>
           <w:lang w:eastAsia="zh-CN"/>
         </w:rPr>
         <w:drawing>
-          <wp:inline distT="0" distB="0" distL="0" distR="0" wp14:anchorId="7610FE63" wp14:editId="1F35F318">
-            <wp:extent cx="2721833" cy="2179880"/>
-            <wp:effectExtent l="0" t="0" r="0" b="5080"/>
-            <wp:docPr id="39" name="Picture 39"/>
+          <wp:inline distT="0" distB="0" distL="0" distR="0" wp14:anchorId="3E3CC6E6" wp14:editId="3CA74730">
+            <wp:extent cx="2197100" cy="1054100"/>
+            <wp:effectExtent l="0" t="0" r="12700" b="12700"/>
+            <wp:docPr id="34" name="Picture 34"/>
             <wp:cNvGraphicFramePr>
               <a:graphicFrameLocks xmlns:a="http://schemas.openxmlformats.org/drawingml/2006/main" noChangeAspect="1"/>
             </wp:cNvGraphicFramePr>
@@ -3944,6 +3669,252 @@
                   <pic:spPr>
                     <a:xfrm>
                       <a:off x="0" y="0"/>
+                      <a:ext cx="2197100" cy="1054100"/>
+                    </a:xfrm>
+                    <a:prstGeom prst="rect">
+                      <a:avLst/>
+                    </a:prstGeom>
+                  </pic:spPr>
+                </pic:pic>
+              </a:graphicData>
+            </a:graphic>
+          </wp:inline>
+        </w:drawing>
+      </w:r>
+      <w:r>
+        <w:rPr>
+          <w:rFonts w:asciiTheme="minorEastAsia" w:hAnsiTheme="minorEastAsia" w:cstheme="minorEastAsia"/>
+          <w:noProof/>
+          <w:lang w:eastAsia="zh-CN"/>
+        </w:rPr>
+        <w:drawing>
+          <wp:inline distT="0" distB="0" distL="0" distR="0" wp14:anchorId="161DBCCF" wp14:editId="0DE116E3">
+            <wp:extent cx="2159000" cy="1066800"/>
+            <wp:effectExtent l="0" t="0" r="0" b="0"/>
+            <wp:docPr id="35" name="Picture 35"/>
+            <wp:cNvGraphicFramePr>
+              <a:graphicFrameLocks xmlns:a="http://schemas.openxmlformats.org/drawingml/2006/main" noChangeAspect="1"/>
+            </wp:cNvGraphicFramePr>
+            <a:graphic xmlns:a="http://schemas.openxmlformats.org/drawingml/2006/main">
+              <a:graphicData uri="http://schemas.openxmlformats.org/drawingml/2006/picture">
+                <pic:pic xmlns:pic="http://schemas.openxmlformats.org/drawingml/2006/picture">
+                  <pic:nvPicPr>
+                    <pic:cNvPr id="1" name=""/>
+                    <pic:cNvPicPr/>
+                  </pic:nvPicPr>
+                  <pic:blipFill>
+                    <a:blip r:embed="rId47"/>
+                    <a:stretch>
+                      <a:fillRect/>
+                    </a:stretch>
+                  </pic:blipFill>
+                  <pic:spPr>
+                    <a:xfrm>
+                      <a:off x="0" y="0"/>
+                      <a:ext cx="2159000" cy="1066800"/>
+                    </a:xfrm>
+                    <a:prstGeom prst="rect">
+                      <a:avLst/>
+                    </a:prstGeom>
+                  </pic:spPr>
+                </pic:pic>
+              </a:graphicData>
+            </a:graphic>
+          </wp:inline>
+        </w:drawing>
+      </w:r>
+    </w:p>
+    <w:p>
+      <w:pPr>
+        <w:rPr>
+          <w:rFonts w:asciiTheme="minorEastAsia" w:hAnsiTheme="minorEastAsia" w:cstheme="minorEastAsia"/>
+        </w:rPr>
+      </w:pPr>
+    </w:p>
+    <w:p>
+      <w:pPr>
+        <w:rPr>
+          <w:noProof/>
+          <w:lang w:eastAsia="zh-CN"/>
+        </w:rPr>
+      </w:pPr>
+      <w:r>
+        <w:rPr>
+          <w:rFonts w:asciiTheme="minorEastAsia" w:hAnsiTheme="minorEastAsia" w:cstheme="minorEastAsia"/>
+          <w:noProof/>
+          <w:lang w:eastAsia="zh-CN"/>
+        </w:rPr>
+        <w:drawing>
+          <wp:inline distT="0" distB="0" distL="0" distR="0" wp14:anchorId="420E2D4E" wp14:editId="35A9560A">
+            <wp:extent cx="2794635" cy="2267621"/>
+            <wp:effectExtent l="0" t="0" r="0" b="0"/>
+            <wp:docPr id="36" name="Picture 36"/>
+            <wp:cNvGraphicFramePr>
+              <a:graphicFrameLocks xmlns:a="http://schemas.openxmlformats.org/drawingml/2006/main" noChangeAspect="1"/>
+            </wp:cNvGraphicFramePr>
+            <a:graphic xmlns:a="http://schemas.openxmlformats.org/drawingml/2006/main">
+              <a:graphicData uri="http://schemas.openxmlformats.org/drawingml/2006/picture">
+                <pic:pic xmlns:pic="http://schemas.openxmlformats.org/drawingml/2006/picture">
+                  <pic:nvPicPr>
+                    <pic:cNvPr id="1" name=""/>
+                    <pic:cNvPicPr/>
+                  </pic:nvPicPr>
+                  <pic:blipFill>
+                    <a:blip r:embed="rId48"/>
+                    <a:stretch>
+                      <a:fillRect/>
+                    </a:stretch>
+                  </pic:blipFill>
+                  <pic:spPr>
+                    <a:xfrm>
+                      <a:off x="0" y="0"/>
+                      <a:ext cx="2815103" cy="2284229"/>
+                    </a:xfrm>
+                    <a:prstGeom prst="rect">
+                      <a:avLst/>
+                    </a:prstGeom>
+                  </pic:spPr>
+                </pic:pic>
+              </a:graphicData>
+            </a:graphic>
+          </wp:inline>
+        </w:drawing>
+      </w:r>
+      <w:r>
+        <w:rPr>
+          <w:noProof/>
+          <w:lang w:eastAsia="zh-CN"/>
+        </w:rPr>
+        <w:t xml:space="preserve"> </w:t>
+      </w:r>
+      <w:r>
+        <w:rPr>
+          <w:rFonts w:asciiTheme="minorEastAsia" w:hAnsiTheme="minorEastAsia" w:cstheme="minorEastAsia"/>
+          <w:noProof/>
+          <w:lang w:eastAsia="zh-CN"/>
+        </w:rPr>
+        <w:drawing>
+          <wp:inline distT="0" distB="0" distL="0" distR="0" wp14:anchorId="3B41B05D" wp14:editId="03E2719A">
+            <wp:extent cx="2713154" cy="2257153"/>
+            <wp:effectExtent l="0" t="0" r="5080" b="3810"/>
+            <wp:docPr id="37" name="Picture 37"/>
+            <wp:cNvGraphicFramePr>
+              <a:graphicFrameLocks xmlns:a="http://schemas.openxmlformats.org/drawingml/2006/main" noChangeAspect="1"/>
+            </wp:cNvGraphicFramePr>
+            <a:graphic xmlns:a="http://schemas.openxmlformats.org/drawingml/2006/main">
+              <a:graphicData uri="http://schemas.openxmlformats.org/drawingml/2006/picture">
+                <pic:pic xmlns:pic="http://schemas.openxmlformats.org/drawingml/2006/picture">
+                  <pic:nvPicPr>
+                    <pic:cNvPr id="1" name=""/>
+                    <pic:cNvPicPr/>
+                  </pic:nvPicPr>
+                  <pic:blipFill>
+                    <a:blip r:embed="rId49"/>
+                    <a:stretch>
+                      <a:fillRect/>
+                    </a:stretch>
+                  </pic:blipFill>
+                  <pic:spPr>
+                    <a:xfrm>
+                      <a:off x="0" y="0"/>
+                      <a:ext cx="2765644" cy="2300821"/>
+                    </a:xfrm>
+                    <a:prstGeom prst="rect">
+                      <a:avLst/>
+                    </a:prstGeom>
+                  </pic:spPr>
+                </pic:pic>
+              </a:graphicData>
+            </a:graphic>
+          </wp:inline>
+        </w:drawing>
+      </w:r>
+    </w:p>
+    <w:p>
+      <w:pPr>
+        <w:rPr>
+          <w:rFonts w:asciiTheme="minorEastAsia" w:hAnsiTheme="minorEastAsia" w:cstheme="minorEastAsia"/>
+        </w:rPr>
+      </w:pPr>
+      <w:r>
+        <w:rPr>
+          <w:rFonts w:asciiTheme="minorEastAsia" w:hAnsiTheme="minorEastAsia" w:cstheme="minorEastAsia"/>
+          <w:noProof/>
+          <w:lang w:eastAsia="zh-CN"/>
+        </w:rPr>
+        <w:drawing>
+          <wp:inline distT="0" distB="0" distL="0" distR="0" wp14:anchorId="602FFE47" wp14:editId="29812356">
+            <wp:extent cx="2861768" cy="2307816"/>
+            <wp:effectExtent l="0" t="0" r="8890" b="3810"/>
+            <wp:docPr id="38" name="Picture 38"/>
+            <wp:cNvGraphicFramePr>
+              <a:graphicFrameLocks xmlns:a="http://schemas.openxmlformats.org/drawingml/2006/main" noChangeAspect="1"/>
+            </wp:cNvGraphicFramePr>
+            <a:graphic xmlns:a="http://schemas.openxmlformats.org/drawingml/2006/main">
+              <a:graphicData uri="http://schemas.openxmlformats.org/drawingml/2006/picture">
+                <pic:pic xmlns:pic="http://schemas.openxmlformats.org/drawingml/2006/picture">
+                  <pic:nvPicPr>
+                    <pic:cNvPr id="1" name=""/>
+                    <pic:cNvPicPr/>
+                  </pic:nvPicPr>
+                  <pic:blipFill>
+                    <a:blip r:embed="rId50"/>
+                    <a:stretch>
+                      <a:fillRect/>
+                    </a:stretch>
+                  </pic:blipFill>
+                  <pic:spPr>
+                    <a:xfrm>
+                      <a:off x="0" y="0"/>
+                      <a:ext cx="2887527" cy="2328589"/>
+                    </a:xfrm>
+                    <a:prstGeom prst="rect">
+                      <a:avLst/>
+                    </a:prstGeom>
+                  </pic:spPr>
+                </pic:pic>
+              </a:graphicData>
+            </a:graphic>
+          </wp:inline>
+        </w:drawing>
+      </w:r>
+      <w:r>
+        <w:rPr>
+          <w:noProof/>
+          <w:lang w:eastAsia="zh-CN"/>
+        </w:rPr>
+        <w:t xml:space="preserve"> </w:t>
+      </w:r>
+      <w:r>
+        <w:rPr>
+          <w:rFonts w:asciiTheme="minorEastAsia" w:hAnsiTheme="minorEastAsia" w:cstheme="minorEastAsia"/>
+          <w:noProof/>
+          <w:lang w:eastAsia="zh-CN"/>
+        </w:rPr>
+        <w:drawing>
+          <wp:inline distT="0" distB="0" distL="0" distR="0" wp14:anchorId="7610FE63" wp14:editId="1F35F318">
+            <wp:extent cx="2721833" cy="2179880"/>
+            <wp:effectExtent l="0" t="0" r="0" b="5080"/>
+            <wp:docPr id="39" name="Picture 39"/>
+            <wp:cNvGraphicFramePr>
+              <a:graphicFrameLocks xmlns:a="http://schemas.openxmlformats.org/drawingml/2006/main" noChangeAspect="1"/>
+            </wp:cNvGraphicFramePr>
+            <a:graphic xmlns:a="http://schemas.openxmlformats.org/drawingml/2006/main">
+              <a:graphicData uri="http://schemas.openxmlformats.org/drawingml/2006/picture">
+                <pic:pic xmlns:pic="http://schemas.openxmlformats.org/drawingml/2006/picture">
+                  <pic:nvPicPr>
+                    <pic:cNvPr id="1" name=""/>
+                    <pic:cNvPicPr/>
+                  </pic:nvPicPr>
+                  <pic:blipFill>
+                    <a:blip r:embed="rId51"/>
+                    <a:stretch>
+                      <a:fillRect/>
+                    </a:stretch>
+                  </pic:blipFill>
+                  <pic:spPr>
+                    <a:xfrm>
+                      <a:off x="0" y="0"/>
                       <a:ext cx="2764164" cy="2213783"/>
                     </a:xfrm>
                     <a:prstGeom prst="rect">
@@ -3984,7 +3955,7 @@
                     <pic:cNvPicPr/>
                   </pic:nvPicPr>
                   <pic:blipFill>
-                    <a:blip r:embed="rId47"/>
+                    <a:blip r:embed="rId52"/>
                     <a:stretch>
                       <a:fillRect/>
                     </a:stretch>
@@ -4829,7 +4800,7 @@
 </file>
 
 <file path=customXml/itemProps1.xml><?xml version="1.0" encoding="utf-8"?>
-<ds:datastoreItem xmlns:ds="http://schemas.openxmlformats.org/officeDocument/2006/customXml" ds:itemID="{7B2018B8-3D73-3B47-AF93-D3028DD70CBE}">
+<ds:datastoreItem xmlns:ds="http://schemas.openxmlformats.org/officeDocument/2006/customXml" ds:itemID="{80C7931E-8D8A-8A45-958D-6AD7DAC59C87}">
   <ds:schemaRefs>
     <ds:schemaRef ds:uri="http://schemas.openxmlformats.org/officeDocument/2006/bibliography"/>
   </ds:schemaRefs>
